--- a/DIM_SUBBLOCKGROUP_TMP1_old.docx
+++ b/DIM_SUBBLOCKGROUP_TMP1_old.docx
@@ -28,31 +28,6 @@
         </w:rPr>
         <w:t>/******************************/</w:t>
       </w:r>
-    </w:p>
-    <w:p>
-      <w:pPr>
-        <w:autoSpaceDE w:val="0"/>
-        <w:autoSpaceDN w:val="0"/>
-        <w:adjustRightInd w:val="0"/>
-        <w:spacing w:after="0" w:line="240" w:lineRule="auto"/>
-        <w:rPr>
-          <w:rFonts w:ascii="Courier New" w:hAnsi="Courier New" w:cs="Courier New"/>
-          <w:color w:val="000080"/>
-          <w:sz w:val="20"/>
-          <w:szCs w:val="20"/>
-          <w:highlight w:val="white"/>
-        </w:rPr>
-      </w:pPr>
-      <w:r>
-        <w:rPr>
-          <w:rFonts w:ascii="Courier New" w:hAnsi="Courier New" w:cs="Courier New"/>
-          <w:color w:val="000080"/>
-          <w:sz w:val="20"/>
-          <w:szCs w:val="20"/>
-          <w:highlight w:val="white"/>
-        </w:rPr>
-        <w:t xml:space="preserve">  </w:t>
-      </w:r>
       <w:r>
         <w:rPr>
           <w:rFonts w:ascii="Courier New" w:hAnsi="Courier New" w:cs="Courier New"/>
@@ -63,8 +38,10 @@
           <w:szCs w:val="20"/>
           <w:highlight w:val="white"/>
         </w:rPr>
-        <w:t>/*  DIM_SUBBLOCKGROUP_TMP1     */</w:t>
-      </w:r>
+        <w:t>asdasdasdasdasdasdasdasd</w:t>
+      </w:r>
+      <w:bookmarkStart w:id="0" w:name="_GoBack"/>
+      <w:bookmarkEnd w:id="0"/>
     </w:p>
     <w:p>
       <w:pPr>
@@ -100,6 +77,43 @@
           <w:szCs w:val="20"/>
           <w:highlight w:val="white"/>
         </w:rPr>
+        <w:t>/*  DIM_SUBBLOCKGROUP_TMP1     */</w:t>
+      </w:r>
+    </w:p>
+    <w:p>
+      <w:pPr>
+        <w:autoSpaceDE w:val="0"/>
+        <w:autoSpaceDN w:val="0"/>
+        <w:adjustRightInd w:val="0"/>
+        <w:spacing w:after="0" w:line="240" w:lineRule="auto"/>
+        <w:rPr>
+          <w:rFonts w:ascii="Courier New" w:hAnsi="Courier New" w:cs="Courier New"/>
+          <w:color w:val="000080"/>
+          <w:sz w:val="20"/>
+          <w:szCs w:val="20"/>
+          <w:highlight w:val="white"/>
+        </w:rPr>
+      </w:pPr>
+      <w:r>
+        <w:rPr>
+          <w:rFonts w:ascii="Courier New" w:hAnsi="Courier New" w:cs="Courier New"/>
+          <w:color w:val="000080"/>
+          <w:sz w:val="20"/>
+          <w:szCs w:val="20"/>
+          <w:highlight w:val="white"/>
+        </w:rPr>
+        <w:t xml:space="preserve">  </w:t>
+      </w:r>
+      <w:r>
+        <w:rPr>
+          <w:rFonts w:ascii="Courier New" w:hAnsi="Courier New" w:cs="Courier New"/>
+          <w:i/>
+          <w:iCs/>
+          <w:color w:val="FF0000"/>
+          <w:sz w:val="20"/>
+          <w:szCs w:val="20"/>
+          <w:highlight w:val="white"/>
+        </w:rPr>
         <w:t>/******************************/</w:t>
       </w:r>
     </w:p>
@@ -242,8 +256,6 @@
         </w:rPr>
         <w:t>sdfsdf</w:t>
       </w:r>
-      <w:bookmarkStart w:id="0" w:name="_GoBack"/>
-      <w:bookmarkEnd w:id="0"/>
       <w:r>
         <w:rPr>
           <w:rFonts w:ascii="Courier New" w:hAnsi="Courier New" w:cs="Courier New"/>

--- a/DIM_SUBBLOCKGROUP_TMP1_old.docx
+++ b/DIM_SUBBLOCKGROUP_TMP1_old.docx
@@ -26,33 +26,10 @@
           <w:szCs w:val="20"/>
           <w:highlight w:val="white"/>
         </w:rPr>
-        <w:t>/******************************/</w:t>
-      </w:r>
-    </w:p>
-    <w:p>
-      <w:pPr>
-        <w:autoSpaceDE w:val="0"/>
-        <w:autoSpaceDN w:val="0"/>
-        <w:adjustRightInd w:val="0"/>
-        <w:spacing w:after="0" w:line="240" w:lineRule="auto"/>
-        <w:rPr>
-          <w:rFonts w:ascii="Courier New" w:hAnsi="Courier New" w:cs="Courier New"/>
-          <w:color w:val="000080"/>
-          <w:sz w:val="20"/>
-          <w:szCs w:val="20"/>
-          <w:highlight w:val="white"/>
-        </w:rPr>
-      </w:pPr>
-      <w:r>
-        <w:rPr>
-          <w:rFonts w:ascii="Courier New" w:hAnsi="Courier New" w:cs="Courier New"/>
-          <w:color w:val="000080"/>
-          <w:sz w:val="20"/>
-          <w:szCs w:val="20"/>
-          <w:highlight w:val="white"/>
-        </w:rPr>
-        <w:t xml:space="preserve">  </w:t>
-      </w:r>
+        <w:t>sdfsdfsd</w:t>
+      </w:r>
+      <w:bookmarkStart w:id="0" w:name="_GoBack"/>
+      <w:bookmarkEnd w:id="0"/>
       <w:r>
         <w:rPr>
           <w:rFonts w:ascii="Courier New" w:hAnsi="Courier New" w:cs="Courier New"/>
@@ -63,7 +40,7 @@
           <w:szCs w:val="20"/>
           <w:highlight w:val="white"/>
         </w:rPr>
-        <w:t>/*  DIM_SUBBLOCKGROUP_TMP1     */</w:t>
+        <w:t>/******************************/</w:t>
       </w:r>
     </w:p>
     <w:p>
@@ -100,6 +77,43 @@
           <w:szCs w:val="20"/>
           <w:highlight w:val="white"/>
         </w:rPr>
+        <w:t>/*  DIM_SUBBLOCKGROUP_TMP1     */</w:t>
+      </w:r>
+    </w:p>
+    <w:p>
+      <w:pPr>
+        <w:autoSpaceDE w:val="0"/>
+        <w:autoSpaceDN w:val="0"/>
+        <w:adjustRightInd w:val="0"/>
+        <w:spacing w:after="0" w:line="240" w:lineRule="auto"/>
+        <w:rPr>
+          <w:rFonts w:ascii="Courier New" w:hAnsi="Courier New" w:cs="Courier New"/>
+          <w:color w:val="000080"/>
+          <w:sz w:val="20"/>
+          <w:szCs w:val="20"/>
+          <w:highlight w:val="white"/>
+        </w:rPr>
+      </w:pPr>
+      <w:r>
+        <w:rPr>
+          <w:rFonts w:ascii="Courier New" w:hAnsi="Courier New" w:cs="Courier New"/>
+          <w:color w:val="000080"/>
+          <w:sz w:val="20"/>
+          <w:szCs w:val="20"/>
+          <w:highlight w:val="white"/>
+        </w:rPr>
+        <w:t xml:space="preserve">  </w:t>
+      </w:r>
+      <w:r>
+        <w:rPr>
+          <w:rFonts w:ascii="Courier New" w:hAnsi="Courier New" w:cs="Courier New"/>
+          <w:i/>
+          <w:iCs/>
+          <w:color w:val="FF0000"/>
+          <w:sz w:val="20"/>
+          <w:szCs w:val="20"/>
+          <w:highlight w:val="white"/>
+        </w:rPr>
         <w:t>/******************************/</w:t>
       </w:r>
     </w:p>
@@ -242,8 +256,6 @@
         </w:rPr>
         <w:t>sdfsdf</w:t>
       </w:r>
-      <w:bookmarkStart w:id="0" w:name="_GoBack"/>
-      <w:bookmarkEnd w:id="0"/>
       <w:r>
         <w:rPr>
           <w:rFonts w:ascii="Courier New" w:hAnsi="Courier New" w:cs="Courier New"/>

--- a/DIM_SUBBLOCKGROUP_TMP1_old.docx
+++ b/DIM_SUBBLOCKGROUP_TMP1_old.docx
@@ -28,8 +28,6 @@
         </w:rPr>
         <w:t>sdfsdfsd</w:t>
       </w:r>
-      <w:bookmarkStart w:id="0" w:name="_GoBack"/>
-      <w:bookmarkEnd w:id="0"/>
       <w:r>
         <w:rPr>
           <w:rFonts w:ascii="Courier New" w:hAnsi="Courier New" w:cs="Courier New"/>
@@ -40,32 +38,7 @@
           <w:szCs w:val="20"/>
           <w:highlight w:val="white"/>
         </w:rPr>
-        <w:t>/******************************/</w:t>
-      </w:r>
-    </w:p>
-    <w:p>
-      <w:pPr>
-        <w:autoSpaceDE w:val="0"/>
-        <w:autoSpaceDN w:val="0"/>
-        <w:adjustRightInd w:val="0"/>
-        <w:spacing w:after="0" w:line="240" w:lineRule="auto"/>
-        <w:rPr>
-          <w:rFonts w:ascii="Courier New" w:hAnsi="Courier New" w:cs="Courier New"/>
-          <w:color w:val="000080"/>
-          <w:sz w:val="20"/>
-          <w:szCs w:val="20"/>
-          <w:highlight w:val="white"/>
-        </w:rPr>
-      </w:pPr>
-      <w:r>
-        <w:rPr>
-          <w:rFonts w:ascii="Courier New" w:hAnsi="Courier New" w:cs="Courier New"/>
-          <w:color w:val="000080"/>
-          <w:sz w:val="20"/>
-          <w:szCs w:val="20"/>
-          <w:highlight w:val="white"/>
-        </w:rPr>
-        <w:t xml:space="preserve">  </w:t>
+        <w:t>/*************</w:t>
       </w:r>
       <w:r>
         <w:rPr>
@@ -77,33 +50,10 @@
           <w:szCs w:val="20"/>
           <w:highlight w:val="white"/>
         </w:rPr>
-        <w:t>/*  DIM_SUBBLOCKGROUP_TMP1     */</w:t>
-      </w:r>
-    </w:p>
-    <w:p>
-      <w:pPr>
-        <w:autoSpaceDE w:val="0"/>
-        <w:autoSpaceDN w:val="0"/>
-        <w:adjustRightInd w:val="0"/>
-        <w:spacing w:after="0" w:line="240" w:lineRule="auto"/>
-        <w:rPr>
-          <w:rFonts w:ascii="Courier New" w:hAnsi="Courier New" w:cs="Courier New"/>
-          <w:color w:val="000080"/>
-          <w:sz w:val="20"/>
-          <w:szCs w:val="20"/>
-          <w:highlight w:val="white"/>
-        </w:rPr>
-      </w:pPr>
-      <w:r>
-        <w:rPr>
-          <w:rFonts w:ascii="Courier New" w:hAnsi="Courier New" w:cs="Courier New"/>
-          <w:color w:val="000080"/>
-          <w:sz w:val="20"/>
-          <w:szCs w:val="20"/>
-          <w:highlight w:val="white"/>
-        </w:rPr>
-        <w:t xml:space="preserve">  </w:t>
-      </w:r>
+        <w:t>sdfsdfsdfsdfsdfsdfsdfdssd</w:t>
+      </w:r>
+      <w:bookmarkStart w:id="0" w:name="_GoBack"/>
+      <w:bookmarkEnd w:id="0"/>
       <w:r>
         <w:rPr>
           <w:rFonts w:ascii="Courier New" w:hAnsi="Courier New" w:cs="Courier New"/>
@@ -114,6 +64,80 @@
           <w:szCs w:val="20"/>
           <w:highlight w:val="white"/>
         </w:rPr>
+        <w:t>*****************/</w:t>
+      </w:r>
+    </w:p>
+    <w:p>
+      <w:pPr>
+        <w:autoSpaceDE w:val="0"/>
+        <w:autoSpaceDN w:val="0"/>
+        <w:adjustRightInd w:val="0"/>
+        <w:spacing w:after="0" w:line="240" w:lineRule="auto"/>
+        <w:rPr>
+          <w:rFonts w:ascii="Courier New" w:hAnsi="Courier New" w:cs="Courier New"/>
+          <w:color w:val="000080"/>
+          <w:sz w:val="20"/>
+          <w:szCs w:val="20"/>
+          <w:highlight w:val="white"/>
+        </w:rPr>
+      </w:pPr>
+      <w:r>
+        <w:rPr>
+          <w:rFonts w:ascii="Courier New" w:hAnsi="Courier New" w:cs="Courier New"/>
+          <w:color w:val="000080"/>
+          <w:sz w:val="20"/>
+          <w:szCs w:val="20"/>
+          <w:highlight w:val="white"/>
+        </w:rPr>
+        <w:t xml:space="preserve">  </w:t>
+      </w:r>
+      <w:r>
+        <w:rPr>
+          <w:rFonts w:ascii="Courier New" w:hAnsi="Courier New" w:cs="Courier New"/>
+          <w:i/>
+          <w:iCs/>
+          <w:color w:val="FF0000"/>
+          <w:sz w:val="20"/>
+          <w:szCs w:val="20"/>
+          <w:highlight w:val="white"/>
+        </w:rPr>
+        <w:t>/*  DIM_SUBBLOCKGROUP_TMP1     */</w:t>
+      </w:r>
+    </w:p>
+    <w:p>
+      <w:pPr>
+        <w:autoSpaceDE w:val="0"/>
+        <w:autoSpaceDN w:val="0"/>
+        <w:adjustRightInd w:val="0"/>
+        <w:spacing w:after="0" w:line="240" w:lineRule="auto"/>
+        <w:rPr>
+          <w:rFonts w:ascii="Courier New" w:hAnsi="Courier New" w:cs="Courier New"/>
+          <w:color w:val="000080"/>
+          <w:sz w:val="20"/>
+          <w:szCs w:val="20"/>
+          <w:highlight w:val="white"/>
+        </w:rPr>
+      </w:pPr>
+      <w:r>
+        <w:rPr>
+          <w:rFonts w:ascii="Courier New" w:hAnsi="Courier New" w:cs="Courier New"/>
+          <w:color w:val="000080"/>
+          <w:sz w:val="20"/>
+          <w:szCs w:val="20"/>
+          <w:highlight w:val="white"/>
+        </w:rPr>
+        <w:t xml:space="preserve">  </w:t>
+      </w:r>
+      <w:r>
+        <w:rPr>
+          <w:rFonts w:ascii="Courier New" w:hAnsi="Courier New" w:cs="Courier New"/>
+          <w:i/>
+          <w:iCs/>
+          <w:color w:val="FF0000"/>
+          <w:sz w:val="20"/>
+          <w:szCs w:val="20"/>
+          <w:highlight w:val="white"/>
+        </w:rPr>
         <w:t>/******************************/</w:t>
       </w:r>
     </w:p>
@@ -224,7 +248,29 @@
           <w:szCs w:val="20"/>
           <w:highlight w:val="white"/>
         </w:rPr>
-        <w:t xml:space="preserve">  obj_cnt </w:t>
+        <w:t xml:space="preserve">  </w:t>
+      </w:r>
+      <w:proofErr w:type="spellStart"/>
+      <w:r>
+        <w:rPr>
+          <w:rFonts w:ascii="Courier New" w:hAnsi="Courier New" w:cs="Courier New"/>
+          <w:color w:val="000080"/>
+          <w:sz w:val="20"/>
+          <w:szCs w:val="20"/>
+          <w:highlight w:val="white"/>
+        </w:rPr>
+        <w:t>obj_cnt</w:t>
+      </w:r>
+      <w:proofErr w:type="spellEnd"/>
+      <w:r>
+        <w:rPr>
+          <w:rFonts w:ascii="Courier New" w:hAnsi="Courier New" w:cs="Courier New"/>
+          <w:color w:val="000080"/>
+          <w:sz w:val="20"/>
+          <w:szCs w:val="20"/>
+          <w:highlight w:val="white"/>
+        </w:rPr>
+        <w:t xml:space="preserve"> </w:t>
       </w:r>
       <w:r>
         <w:rPr>
@@ -244,7 +290,18 @@
           <w:szCs w:val="20"/>
           <w:highlight w:val="white"/>
         </w:rPr>
-        <w:t xml:space="preserve"> user_tables</w:t>
+        <w:t xml:space="preserve"> </w:t>
+      </w:r>
+      <w:proofErr w:type="spellStart"/>
+      <w:r>
+        <w:rPr>
+          <w:rFonts w:ascii="Courier New" w:hAnsi="Courier New" w:cs="Courier New"/>
+          <w:color w:val="000080"/>
+          <w:sz w:val="20"/>
+          <w:szCs w:val="20"/>
+          <w:highlight w:val="white"/>
+        </w:rPr>
+        <w:t>user_tables</w:t>
       </w:r>
       <w:r>
         <w:rPr>
@@ -256,6 +313,7 @@
         </w:rPr>
         <w:t>sdfsdf</w:t>
       </w:r>
+      <w:proofErr w:type="spellEnd"/>
       <w:r>
         <w:rPr>
           <w:rFonts w:ascii="Courier New" w:hAnsi="Courier New" w:cs="Courier New"/>
@@ -284,7 +342,29 @@
           <w:szCs w:val="20"/>
           <w:highlight w:val="white"/>
         </w:rPr>
-        <w:t xml:space="preserve"> table_name = </w:t>
+        <w:t xml:space="preserve"> </w:t>
+      </w:r>
+      <w:proofErr w:type="spellStart"/>
+      <w:r>
+        <w:rPr>
+          <w:rFonts w:ascii="Courier New" w:hAnsi="Courier New" w:cs="Courier New"/>
+          <w:color w:val="000080"/>
+          <w:sz w:val="20"/>
+          <w:szCs w:val="20"/>
+          <w:highlight w:val="white"/>
+        </w:rPr>
+        <w:t>table_name</w:t>
+      </w:r>
+      <w:proofErr w:type="spellEnd"/>
+      <w:r>
+        <w:rPr>
+          <w:rFonts w:ascii="Courier New" w:hAnsi="Courier New" w:cs="Courier New"/>
+          <w:color w:val="000080"/>
+          <w:sz w:val="20"/>
+          <w:szCs w:val="20"/>
+          <w:highlight w:val="white"/>
+        </w:rPr>
+        <w:t xml:space="preserve"> = </w:t>
       </w:r>
       <w:r>
         <w:rPr>
@@ -349,7 +429,29 @@
           <w:szCs w:val="20"/>
           <w:highlight w:val="white"/>
         </w:rPr>
-        <w:t xml:space="preserve"> obj_cnt=</w:t>
+        <w:t xml:space="preserve"> </w:t>
+      </w:r>
+      <w:proofErr w:type="spellStart"/>
+      <w:r>
+        <w:rPr>
+          <w:rFonts w:ascii="Courier New" w:hAnsi="Courier New" w:cs="Courier New"/>
+          <w:color w:val="000080"/>
+          <w:sz w:val="20"/>
+          <w:szCs w:val="20"/>
+          <w:highlight w:val="white"/>
+        </w:rPr>
+        <w:t>obj_cnt</w:t>
+      </w:r>
+      <w:proofErr w:type="spellEnd"/>
+      <w:r>
+        <w:rPr>
+          <w:rFonts w:ascii="Courier New" w:hAnsi="Courier New" w:cs="Courier New"/>
+          <w:color w:val="000080"/>
+          <w:sz w:val="20"/>
+          <w:szCs w:val="20"/>
+          <w:highlight w:val="white"/>
+        </w:rPr>
+        <w:t>=</w:t>
       </w:r>
       <w:r>
         <w:rPr>
@@ -644,7 +746,29 @@
           <w:szCs w:val="20"/>
           <w:highlight w:val="white"/>
         </w:rPr>
-        <w:t xml:space="preserve">  obj_cnt </w:t>
+        <w:t xml:space="preserve">  </w:t>
+      </w:r>
+      <w:proofErr w:type="spellStart"/>
+      <w:r>
+        <w:rPr>
+          <w:rFonts w:ascii="Courier New" w:hAnsi="Courier New" w:cs="Courier New"/>
+          <w:color w:val="000080"/>
+          <w:sz w:val="20"/>
+          <w:szCs w:val="20"/>
+          <w:highlight w:val="white"/>
+        </w:rPr>
+        <w:t>obj_cnt</w:t>
+      </w:r>
+      <w:proofErr w:type="spellEnd"/>
+      <w:r>
+        <w:rPr>
+          <w:rFonts w:ascii="Courier New" w:hAnsi="Courier New" w:cs="Courier New"/>
+          <w:color w:val="000080"/>
+          <w:sz w:val="20"/>
+          <w:szCs w:val="20"/>
+          <w:highlight w:val="white"/>
+        </w:rPr>
+        <w:t xml:space="preserve"> </w:t>
       </w:r>
       <w:r>
         <w:rPr>
@@ -664,7 +788,29 @@
           <w:szCs w:val="20"/>
           <w:highlight w:val="white"/>
         </w:rPr>
-        <w:t xml:space="preserve"> user_tables </w:t>
+        <w:t xml:space="preserve"> </w:t>
+      </w:r>
+      <w:proofErr w:type="spellStart"/>
+      <w:r>
+        <w:rPr>
+          <w:rFonts w:ascii="Courier New" w:hAnsi="Courier New" w:cs="Courier New"/>
+          <w:color w:val="000080"/>
+          <w:sz w:val="20"/>
+          <w:szCs w:val="20"/>
+          <w:highlight w:val="white"/>
+        </w:rPr>
+        <w:t>user_tables</w:t>
+      </w:r>
+      <w:proofErr w:type="spellEnd"/>
+      <w:r>
+        <w:rPr>
+          <w:rFonts w:ascii="Courier New" w:hAnsi="Courier New" w:cs="Courier New"/>
+          <w:color w:val="000080"/>
+          <w:sz w:val="20"/>
+          <w:szCs w:val="20"/>
+          <w:highlight w:val="white"/>
+        </w:rPr>
+        <w:t xml:space="preserve"> </w:t>
       </w:r>
       <w:r>
         <w:rPr>
@@ -684,7 +830,29 @@
           <w:szCs w:val="20"/>
           <w:highlight w:val="white"/>
         </w:rPr>
-        <w:t xml:space="preserve"> table_name = </w:t>
+        <w:t xml:space="preserve"> </w:t>
+      </w:r>
+      <w:proofErr w:type="spellStart"/>
+      <w:r>
+        <w:rPr>
+          <w:rFonts w:ascii="Courier New" w:hAnsi="Courier New" w:cs="Courier New"/>
+          <w:color w:val="000080"/>
+          <w:sz w:val="20"/>
+          <w:szCs w:val="20"/>
+          <w:highlight w:val="white"/>
+        </w:rPr>
+        <w:t>table_name</w:t>
+      </w:r>
+      <w:proofErr w:type="spellEnd"/>
+      <w:r>
+        <w:rPr>
+          <w:rFonts w:ascii="Courier New" w:hAnsi="Courier New" w:cs="Courier New"/>
+          <w:color w:val="000080"/>
+          <w:sz w:val="20"/>
+          <w:szCs w:val="20"/>
+          <w:highlight w:val="white"/>
+        </w:rPr>
+        <w:t xml:space="preserve"> = </w:t>
       </w:r>
       <w:r>
         <w:rPr>
@@ -749,7 +917,29 @@
           <w:szCs w:val="20"/>
           <w:highlight w:val="white"/>
         </w:rPr>
-        <w:t xml:space="preserve"> obj_cnt=</w:t>
+        <w:t xml:space="preserve"> </w:t>
+      </w:r>
+      <w:proofErr w:type="spellStart"/>
+      <w:r>
+        <w:rPr>
+          <w:rFonts w:ascii="Courier New" w:hAnsi="Courier New" w:cs="Courier New"/>
+          <w:color w:val="000080"/>
+          <w:sz w:val="20"/>
+          <w:szCs w:val="20"/>
+          <w:highlight w:val="white"/>
+        </w:rPr>
+        <w:t>obj_cnt</w:t>
+      </w:r>
+      <w:proofErr w:type="spellEnd"/>
+      <w:r>
+        <w:rPr>
+          <w:rFonts w:ascii="Courier New" w:hAnsi="Courier New" w:cs="Courier New"/>
+          <w:color w:val="000080"/>
+          <w:sz w:val="20"/>
+          <w:szCs w:val="20"/>
+          <w:highlight w:val="white"/>
+        </w:rPr>
+        <w:t>=</w:t>
       </w:r>
       <w:r>
         <w:rPr>
@@ -939,82 +1129,170 @@
           <w:szCs w:val="20"/>
           <w:highlight w:val="white"/>
         </w:rPr>
-        <w:t xml:space="preserve">       select pg.plannergroupid,</w:t>
-      </w:r>
-    </w:p>
-    <w:p>
-      <w:pPr>
-        <w:autoSpaceDE w:val="0"/>
-        <w:autoSpaceDN w:val="0"/>
-        <w:adjustRightInd w:val="0"/>
-        <w:spacing w:after="0" w:line="240" w:lineRule="auto"/>
-        <w:rPr>
-          <w:rFonts w:ascii="Courier New" w:hAnsi="Courier New" w:cs="Courier New"/>
-          <w:color w:val="0000FF"/>
-          <w:sz w:val="20"/>
-          <w:szCs w:val="20"/>
-          <w:highlight w:val="white"/>
-        </w:rPr>
-      </w:pPr>
-      <w:r>
-        <w:rPr>
-          <w:rFonts w:ascii="Courier New" w:hAnsi="Courier New" w:cs="Courier New"/>
-          <w:color w:val="0000FF"/>
-          <w:sz w:val="20"/>
-          <w:szCs w:val="20"/>
-          <w:highlight w:val="white"/>
-        </w:rPr>
-        <w:t xml:space="preserve">       pgl.plannergrouplibid,</w:t>
-      </w:r>
-    </w:p>
-    <w:p>
-      <w:pPr>
-        <w:autoSpaceDE w:val="0"/>
-        <w:autoSpaceDN w:val="0"/>
-        <w:adjustRightInd w:val="0"/>
-        <w:spacing w:after="0" w:line="240" w:lineRule="auto"/>
-        <w:rPr>
-          <w:rFonts w:ascii="Courier New" w:hAnsi="Courier New" w:cs="Courier New"/>
-          <w:color w:val="0000FF"/>
-          <w:sz w:val="20"/>
-          <w:szCs w:val="20"/>
-          <w:highlight w:val="white"/>
-        </w:rPr>
-      </w:pPr>
-      <w:r>
-        <w:rPr>
-          <w:rFonts w:ascii="Courier New" w:hAnsi="Courier New" w:cs="Courier New"/>
-          <w:color w:val="0000FF"/>
-          <w:sz w:val="20"/>
-          <w:szCs w:val="20"/>
-          <w:highlight w:val="white"/>
-        </w:rPr>
-        <w:t xml:space="preserve">       pga.grouptypeid,</w:t>
-      </w:r>
-    </w:p>
-    <w:p>
-      <w:pPr>
-        <w:autoSpaceDE w:val="0"/>
-        <w:autoSpaceDN w:val="0"/>
-        <w:adjustRightInd w:val="0"/>
-        <w:spacing w:after="0" w:line="240" w:lineRule="auto"/>
-        <w:rPr>
-          <w:rFonts w:ascii="Courier New" w:hAnsi="Courier New" w:cs="Courier New"/>
-          <w:color w:val="0000FF"/>
-          <w:sz w:val="20"/>
-          <w:szCs w:val="20"/>
-          <w:highlight w:val="white"/>
-        </w:rPr>
-      </w:pPr>
-      <w:r>
-        <w:rPr>
-          <w:rFonts w:ascii="Courier New" w:hAnsi="Courier New" w:cs="Courier New"/>
-          <w:color w:val="0000FF"/>
-          <w:sz w:val="20"/>
-          <w:szCs w:val="20"/>
-          <w:highlight w:val="white"/>
-        </w:rPr>
-        <w:t xml:space="preserve">       pg.eventid,</w:t>
+        <w:t xml:space="preserve">       select </w:t>
+      </w:r>
+      <w:proofErr w:type="spellStart"/>
+      <w:r>
+        <w:rPr>
+          <w:rFonts w:ascii="Courier New" w:hAnsi="Courier New" w:cs="Courier New"/>
+          <w:color w:val="0000FF"/>
+          <w:sz w:val="20"/>
+          <w:szCs w:val="20"/>
+          <w:highlight w:val="white"/>
+        </w:rPr>
+        <w:t>pg.plannergroupid</w:t>
+      </w:r>
+      <w:proofErr w:type="spellEnd"/>
+      <w:r>
+        <w:rPr>
+          <w:rFonts w:ascii="Courier New" w:hAnsi="Courier New" w:cs="Courier New"/>
+          <w:color w:val="0000FF"/>
+          <w:sz w:val="20"/>
+          <w:szCs w:val="20"/>
+          <w:highlight w:val="white"/>
+        </w:rPr>
+        <w:t>,</w:t>
+      </w:r>
+    </w:p>
+    <w:p>
+      <w:pPr>
+        <w:autoSpaceDE w:val="0"/>
+        <w:autoSpaceDN w:val="0"/>
+        <w:adjustRightInd w:val="0"/>
+        <w:spacing w:after="0" w:line="240" w:lineRule="auto"/>
+        <w:rPr>
+          <w:rFonts w:ascii="Courier New" w:hAnsi="Courier New" w:cs="Courier New"/>
+          <w:color w:val="0000FF"/>
+          <w:sz w:val="20"/>
+          <w:szCs w:val="20"/>
+          <w:highlight w:val="white"/>
+        </w:rPr>
+      </w:pPr>
+      <w:r>
+        <w:rPr>
+          <w:rFonts w:ascii="Courier New" w:hAnsi="Courier New" w:cs="Courier New"/>
+          <w:color w:val="0000FF"/>
+          <w:sz w:val="20"/>
+          <w:szCs w:val="20"/>
+          <w:highlight w:val="white"/>
+        </w:rPr>
+        <w:t xml:space="preserve">       </w:t>
+      </w:r>
+      <w:proofErr w:type="spellStart"/>
+      <w:r>
+        <w:rPr>
+          <w:rFonts w:ascii="Courier New" w:hAnsi="Courier New" w:cs="Courier New"/>
+          <w:color w:val="0000FF"/>
+          <w:sz w:val="20"/>
+          <w:szCs w:val="20"/>
+          <w:highlight w:val="white"/>
+        </w:rPr>
+        <w:t>pgl.plannergrouplibid</w:t>
+      </w:r>
+      <w:proofErr w:type="spellEnd"/>
+      <w:r>
+        <w:rPr>
+          <w:rFonts w:ascii="Courier New" w:hAnsi="Courier New" w:cs="Courier New"/>
+          <w:color w:val="0000FF"/>
+          <w:sz w:val="20"/>
+          <w:szCs w:val="20"/>
+          <w:highlight w:val="white"/>
+        </w:rPr>
+        <w:t>,</w:t>
+      </w:r>
+    </w:p>
+    <w:p>
+      <w:pPr>
+        <w:autoSpaceDE w:val="0"/>
+        <w:autoSpaceDN w:val="0"/>
+        <w:adjustRightInd w:val="0"/>
+        <w:spacing w:after="0" w:line="240" w:lineRule="auto"/>
+        <w:rPr>
+          <w:rFonts w:ascii="Courier New" w:hAnsi="Courier New" w:cs="Courier New"/>
+          <w:color w:val="0000FF"/>
+          <w:sz w:val="20"/>
+          <w:szCs w:val="20"/>
+          <w:highlight w:val="white"/>
+        </w:rPr>
+      </w:pPr>
+      <w:r>
+        <w:rPr>
+          <w:rFonts w:ascii="Courier New" w:hAnsi="Courier New" w:cs="Courier New"/>
+          <w:color w:val="0000FF"/>
+          <w:sz w:val="20"/>
+          <w:szCs w:val="20"/>
+          <w:highlight w:val="white"/>
+        </w:rPr>
+        <w:t xml:space="preserve">       </w:t>
+      </w:r>
+      <w:proofErr w:type="spellStart"/>
+      <w:r>
+        <w:rPr>
+          <w:rFonts w:ascii="Courier New" w:hAnsi="Courier New" w:cs="Courier New"/>
+          <w:color w:val="0000FF"/>
+          <w:sz w:val="20"/>
+          <w:szCs w:val="20"/>
+          <w:highlight w:val="white"/>
+        </w:rPr>
+        <w:t>pga.grouptypeid</w:t>
+      </w:r>
+      <w:proofErr w:type="spellEnd"/>
+      <w:r>
+        <w:rPr>
+          <w:rFonts w:ascii="Courier New" w:hAnsi="Courier New" w:cs="Courier New"/>
+          <w:color w:val="0000FF"/>
+          <w:sz w:val="20"/>
+          <w:szCs w:val="20"/>
+          <w:highlight w:val="white"/>
+        </w:rPr>
+        <w:t>,</w:t>
+      </w:r>
+    </w:p>
+    <w:p>
+      <w:pPr>
+        <w:autoSpaceDE w:val="0"/>
+        <w:autoSpaceDN w:val="0"/>
+        <w:adjustRightInd w:val="0"/>
+        <w:spacing w:after="0" w:line="240" w:lineRule="auto"/>
+        <w:rPr>
+          <w:rFonts w:ascii="Courier New" w:hAnsi="Courier New" w:cs="Courier New"/>
+          <w:color w:val="0000FF"/>
+          <w:sz w:val="20"/>
+          <w:szCs w:val="20"/>
+          <w:highlight w:val="white"/>
+        </w:rPr>
+      </w:pPr>
+      <w:r>
+        <w:rPr>
+          <w:rFonts w:ascii="Courier New" w:hAnsi="Courier New" w:cs="Courier New"/>
+          <w:color w:val="0000FF"/>
+          <w:sz w:val="20"/>
+          <w:szCs w:val="20"/>
+          <w:highlight w:val="white"/>
+        </w:rPr>
+        <w:t xml:space="preserve">       </w:t>
+      </w:r>
+      <w:proofErr w:type="spellStart"/>
+      <w:r>
+        <w:rPr>
+          <w:rFonts w:ascii="Courier New" w:hAnsi="Courier New" w:cs="Courier New"/>
+          <w:color w:val="0000FF"/>
+          <w:sz w:val="20"/>
+          <w:szCs w:val="20"/>
+          <w:highlight w:val="white"/>
+        </w:rPr>
+        <w:t>pg.eventid</w:t>
+      </w:r>
+      <w:proofErr w:type="spellEnd"/>
+      <w:r>
+        <w:rPr>
+          <w:rFonts w:ascii="Courier New" w:hAnsi="Courier New" w:cs="Courier New"/>
+          <w:color w:val="0000FF"/>
+          <w:sz w:val="20"/>
+          <w:szCs w:val="20"/>
+          <w:highlight w:val="white"/>
+        </w:rPr>
+        <w:t>,</w:t>
       </w:r>
     </w:p>
     <w:p>
@@ -1064,82 +1342,280 @@
           <w:szCs w:val="20"/>
           <w:highlight w:val="white"/>
         </w:rPr>
-        <w:t xml:space="preserve">       pgl.name subblockgroup,</w:t>
-      </w:r>
-    </w:p>
-    <w:p>
-      <w:pPr>
-        <w:autoSpaceDE w:val="0"/>
-        <w:autoSpaceDN w:val="0"/>
-        <w:adjustRightInd w:val="0"/>
-        <w:spacing w:after="0" w:line="240" w:lineRule="auto"/>
-        <w:rPr>
-          <w:rFonts w:ascii="Courier New" w:hAnsi="Courier New" w:cs="Courier New"/>
-          <w:color w:val="0000FF"/>
-          <w:sz w:val="20"/>
-          <w:szCs w:val="20"/>
-          <w:highlight w:val="white"/>
-        </w:rPr>
-      </w:pPr>
-      <w:r>
-        <w:rPr>
-          <w:rFonts w:ascii="Courier New" w:hAnsi="Courier New" w:cs="Courier New"/>
-          <w:color w:val="0000FF"/>
-          <w:sz w:val="20"/>
-          <w:szCs w:val="20"/>
-          <w:highlight w:val="white"/>
-        </w:rPr>
-        <w:t xml:space="preserve">       ''UC''|| TO_CHAR(to_number(SUBSTR(pgt.plannergrouptypeid, 3)) + 1) usecaseid,</w:t>
-      </w:r>
-    </w:p>
-    <w:p>
-      <w:pPr>
-        <w:autoSpaceDE w:val="0"/>
-        <w:autoSpaceDN w:val="0"/>
-        <w:adjustRightInd w:val="0"/>
-        <w:spacing w:after="0" w:line="240" w:lineRule="auto"/>
-        <w:rPr>
-          <w:rFonts w:ascii="Courier New" w:hAnsi="Courier New" w:cs="Courier New"/>
-          <w:color w:val="0000FF"/>
-          <w:sz w:val="20"/>
-          <w:szCs w:val="20"/>
-          <w:highlight w:val="white"/>
-        </w:rPr>
-      </w:pPr>
-      <w:r>
-        <w:rPr>
-          <w:rFonts w:ascii="Courier New" w:hAnsi="Courier New" w:cs="Courier New"/>
-          <w:color w:val="0000FF"/>
-          <w:sz w:val="20"/>
-          <w:szCs w:val="20"/>
-          <w:highlight w:val="white"/>
-        </w:rPr>
-        <w:t xml:space="preserve">       TO_CHAR(to_number(SUBSTR(pgt.plannergrouptypeid, 3)) + 1) rusecaseid,</w:t>
-      </w:r>
-    </w:p>
-    <w:p>
-      <w:pPr>
-        <w:autoSpaceDE w:val="0"/>
-        <w:autoSpaceDN w:val="0"/>
-        <w:adjustRightInd w:val="0"/>
-        <w:spacing w:after="0" w:line="240" w:lineRule="auto"/>
-        <w:rPr>
-          <w:rFonts w:ascii="Courier New" w:hAnsi="Courier New" w:cs="Courier New"/>
-          <w:color w:val="0000FF"/>
-          <w:sz w:val="20"/>
-          <w:szCs w:val="20"/>
-          <w:highlight w:val="white"/>
-        </w:rPr>
-      </w:pPr>
-      <w:r>
-        <w:rPr>
-          <w:rFonts w:ascii="Courier New" w:hAnsi="Courier New" w:cs="Courier New"/>
-          <w:color w:val="0000FF"/>
-          <w:sz w:val="20"/>
-          <w:szCs w:val="20"/>
-          <w:highlight w:val="white"/>
-        </w:rPr>
-        <w:t xml:space="preserve">       pgt.plannergrouptypename usecasename,</w:t>
+        <w:t xml:space="preserve">       pgl.name </w:t>
+      </w:r>
+      <w:proofErr w:type="spellStart"/>
+      <w:r>
+        <w:rPr>
+          <w:rFonts w:ascii="Courier New" w:hAnsi="Courier New" w:cs="Courier New"/>
+          <w:color w:val="0000FF"/>
+          <w:sz w:val="20"/>
+          <w:szCs w:val="20"/>
+          <w:highlight w:val="white"/>
+        </w:rPr>
+        <w:t>subblockgroup</w:t>
+      </w:r>
+      <w:proofErr w:type="spellEnd"/>
+      <w:r>
+        <w:rPr>
+          <w:rFonts w:ascii="Courier New" w:hAnsi="Courier New" w:cs="Courier New"/>
+          <w:color w:val="0000FF"/>
+          <w:sz w:val="20"/>
+          <w:szCs w:val="20"/>
+          <w:highlight w:val="white"/>
+        </w:rPr>
+        <w:t>,</w:t>
+      </w:r>
+    </w:p>
+    <w:p>
+      <w:pPr>
+        <w:autoSpaceDE w:val="0"/>
+        <w:autoSpaceDN w:val="0"/>
+        <w:adjustRightInd w:val="0"/>
+        <w:spacing w:after="0" w:line="240" w:lineRule="auto"/>
+        <w:rPr>
+          <w:rFonts w:ascii="Courier New" w:hAnsi="Courier New" w:cs="Courier New"/>
+          <w:color w:val="0000FF"/>
+          <w:sz w:val="20"/>
+          <w:szCs w:val="20"/>
+          <w:highlight w:val="white"/>
+        </w:rPr>
+      </w:pPr>
+      <w:r>
+        <w:rPr>
+          <w:rFonts w:ascii="Courier New" w:hAnsi="Courier New" w:cs="Courier New"/>
+          <w:color w:val="0000FF"/>
+          <w:sz w:val="20"/>
+          <w:szCs w:val="20"/>
+          <w:highlight w:val="white"/>
+        </w:rPr>
+        <w:t xml:space="preserve">       ''UC''|| TO_CHAR(</w:t>
+      </w:r>
+      <w:proofErr w:type="spellStart"/>
+      <w:r>
+        <w:rPr>
+          <w:rFonts w:ascii="Courier New" w:hAnsi="Courier New" w:cs="Courier New"/>
+          <w:color w:val="0000FF"/>
+          <w:sz w:val="20"/>
+          <w:szCs w:val="20"/>
+          <w:highlight w:val="white"/>
+        </w:rPr>
+        <w:t>to_number</w:t>
+      </w:r>
+      <w:proofErr w:type="spellEnd"/>
+      <w:r>
+        <w:rPr>
+          <w:rFonts w:ascii="Courier New" w:hAnsi="Courier New" w:cs="Courier New"/>
+          <w:color w:val="0000FF"/>
+          <w:sz w:val="20"/>
+          <w:szCs w:val="20"/>
+          <w:highlight w:val="white"/>
+        </w:rPr>
+        <w:t>(SUBSTR(</w:t>
+      </w:r>
+      <w:proofErr w:type="spellStart"/>
+      <w:r>
+        <w:rPr>
+          <w:rFonts w:ascii="Courier New" w:hAnsi="Courier New" w:cs="Courier New"/>
+          <w:color w:val="0000FF"/>
+          <w:sz w:val="20"/>
+          <w:szCs w:val="20"/>
+          <w:highlight w:val="white"/>
+        </w:rPr>
+        <w:t>pgt.plannergrouptypeid</w:t>
+      </w:r>
+      <w:proofErr w:type="spellEnd"/>
+      <w:r>
+        <w:rPr>
+          <w:rFonts w:ascii="Courier New" w:hAnsi="Courier New" w:cs="Courier New"/>
+          <w:color w:val="0000FF"/>
+          <w:sz w:val="20"/>
+          <w:szCs w:val="20"/>
+          <w:highlight w:val="white"/>
+        </w:rPr>
+        <w:t xml:space="preserve">, 3)) + 1) </w:t>
+      </w:r>
+      <w:proofErr w:type="spellStart"/>
+      <w:r>
+        <w:rPr>
+          <w:rFonts w:ascii="Courier New" w:hAnsi="Courier New" w:cs="Courier New"/>
+          <w:color w:val="0000FF"/>
+          <w:sz w:val="20"/>
+          <w:szCs w:val="20"/>
+          <w:highlight w:val="white"/>
+        </w:rPr>
+        <w:t>usecaseid</w:t>
+      </w:r>
+      <w:proofErr w:type="spellEnd"/>
+      <w:r>
+        <w:rPr>
+          <w:rFonts w:ascii="Courier New" w:hAnsi="Courier New" w:cs="Courier New"/>
+          <w:color w:val="0000FF"/>
+          <w:sz w:val="20"/>
+          <w:szCs w:val="20"/>
+          <w:highlight w:val="white"/>
+        </w:rPr>
+        <w:t>,</w:t>
+      </w:r>
+    </w:p>
+    <w:p>
+      <w:pPr>
+        <w:autoSpaceDE w:val="0"/>
+        <w:autoSpaceDN w:val="0"/>
+        <w:adjustRightInd w:val="0"/>
+        <w:spacing w:after="0" w:line="240" w:lineRule="auto"/>
+        <w:rPr>
+          <w:rFonts w:ascii="Courier New" w:hAnsi="Courier New" w:cs="Courier New"/>
+          <w:color w:val="0000FF"/>
+          <w:sz w:val="20"/>
+          <w:szCs w:val="20"/>
+          <w:highlight w:val="white"/>
+        </w:rPr>
+      </w:pPr>
+      <w:r>
+        <w:rPr>
+          <w:rFonts w:ascii="Courier New" w:hAnsi="Courier New" w:cs="Courier New"/>
+          <w:color w:val="0000FF"/>
+          <w:sz w:val="20"/>
+          <w:szCs w:val="20"/>
+          <w:highlight w:val="white"/>
+        </w:rPr>
+        <w:t xml:space="preserve">       TO_CHAR(</w:t>
+      </w:r>
+      <w:proofErr w:type="spellStart"/>
+      <w:r>
+        <w:rPr>
+          <w:rFonts w:ascii="Courier New" w:hAnsi="Courier New" w:cs="Courier New"/>
+          <w:color w:val="0000FF"/>
+          <w:sz w:val="20"/>
+          <w:szCs w:val="20"/>
+          <w:highlight w:val="white"/>
+        </w:rPr>
+        <w:t>to_number</w:t>
+      </w:r>
+      <w:proofErr w:type="spellEnd"/>
+      <w:r>
+        <w:rPr>
+          <w:rFonts w:ascii="Courier New" w:hAnsi="Courier New" w:cs="Courier New"/>
+          <w:color w:val="0000FF"/>
+          <w:sz w:val="20"/>
+          <w:szCs w:val="20"/>
+          <w:highlight w:val="white"/>
+        </w:rPr>
+        <w:t>(SUBSTR(</w:t>
+      </w:r>
+      <w:proofErr w:type="spellStart"/>
+      <w:r>
+        <w:rPr>
+          <w:rFonts w:ascii="Courier New" w:hAnsi="Courier New" w:cs="Courier New"/>
+          <w:color w:val="0000FF"/>
+          <w:sz w:val="20"/>
+          <w:szCs w:val="20"/>
+          <w:highlight w:val="white"/>
+        </w:rPr>
+        <w:t>pgt.plannergrouptypeid</w:t>
+      </w:r>
+      <w:proofErr w:type="spellEnd"/>
+      <w:r>
+        <w:rPr>
+          <w:rFonts w:ascii="Courier New" w:hAnsi="Courier New" w:cs="Courier New"/>
+          <w:color w:val="0000FF"/>
+          <w:sz w:val="20"/>
+          <w:szCs w:val="20"/>
+          <w:highlight w:val="white"/>
+        </w:rPr>
+        <w:t xml:space="preserve">, 3)) + 1) </w:t>
+      </w:r>
+      <w:proofErr w:type="spellStart"/>
+      <w:r>
+        <w:rPr>
+          <w:rFonts w:ascii="Courier New" w:hAnsi="Courier New" w:cs="Courier New"/>
+          <w:color w:val="0000FF"/>
+          <w:sz w:val="20"/>
+          <w:szCs w:val="20"/>
+          <w:highlight w:val="white"/>
+        </w:rPr>
+        <w:t>rusecaseid</w:t>
+      </w:r>
+      <w:proofErr w:type="spellEnd"/>
+      <w:r>
+        <w:rPr>
+          <w:rFonts w:ascii="Courier New" w:hAnsi="Courier New" w:cs="Courier New"/>
+          <w:color w:val="0000FF"/>
+          <w:sz w:val="20"/>
+          <w:szCs w:val="20"/>
+          <w:highlight w:val="white"/>
+        </w:rPr>
+        <w:t>,</w:t>
+      </w:r>
+    </w:p>
+    <w:p>
+      <w:pPr>
+        <w:autoSpaceDE w:val="0"/>
+        <w:autoSpaceDN w:val="0"/>
+        <w:adjustRightInd w:val="0"/>
+        <w:spacing w:after="0" w:line="240" w:lineRule="auto"/>
+        <w:rPr>
+          <w:rFonts w:ascii="Courier New" w:hAnsi="Courier New" w:cs="Courier New"/>
+          <w:color w:val="0000FF"/>
+          <w:sz w:val="20"/>
+          <w:szCs w:val="20"/>
+          <w:highlight w:val="white"/>
+        </w:rPr>
+      </w:pPr>
+      <w:r>
+        <w:rPr>
+          <w:rFonts w:ascii="Courier New" w:hAnsi="Courier New" w:cs="Courier New"/>
+          <w:color w:val="0000FF"/>
+          <w:sz w:val="20"/>
+          <w:szCs w:val="20"/>
+          <w:highlight w:val="white"/>
+        </w:rPr>
+        <w:t xml:space="preserve">       </w:t>
+      </w:r>
+      <w:proofErr w:type="spellStart"/>
+      <w:r>
+        <w:rPr>
+          <w:rFonts w:ascii="Courier New" w:hAnsi="Courier New" w:cs="Courier New"/>
+          <w:color w:val="0000FF"/>
+          <w:sz w:val="20"/>
+          <w:szCs w:val="20"/>
+          <w:highlight w:val="white"/>
+        </w:rPr>
+        <w:t>pgt.plannergrouptypename</w:t>
+      </w:r>
+      <w:proofErr w:type="spellEnd"/>
+      <w:r>
+        <w:rPr>
+          <w:rFonts w:ascii="Courier New" w:hAnsi="Courier New" w:cs="Courier New"/>
+          <w:color w:val="0000FF"/>
+          <w:sz w:val="20"/>
+          <w:szCs w:val="20"/>
+          <w:highlight w:val="white"/>
+        </w:rPr>
+        <w:t xml:space="preserve"> </w:t>
+      </w:r>
+      <w:proofErr w:type="spellStart"/>
+      <w:r>
+        <w:rPr>
+          <w:rFonts w:ascii="Courier New" w:hAnsi="Courier New" w:cs="Courier New"/>
+          <w:color w:val="0000FF"/>
+          <w:sz w:val="20"/>
+          <w:szCs w:val="20"/>
+          <w:highlight w:val="white"/>
+        </w:rPr>
+        <w:t>usecasename</w:t>
+      </w:r>
+      <w:proofErr w:type="spellEnd"/>
+      <w:r>
+        <w:rPr>
+          <w:rFonts w:ascii="Courier New" w:hAnsi="Courier New" w:cs="Courier New"/>
+          <w:color w:val="0000FF"/>
+          <w:sz w:val="20"/>
+          <w:szCs w:val="20"/>
+          <w:highlight w:val="white"/>
+        </w:rPr>
+        <w:t>,</w:t>
       </w:r>
     </w:p>
     <w:p>
@@ -1189,408 +1665,840 @@
           <w:szCs w:val="20"/>
           <w:highlight w:val="white"/>
         </w:rPr>
-        <w:t xml:space="preserve">       pgmd.COUNTRY,</w:t>
-      </w:r>
-    </w:p>
-    <w:p>
-      <w:pPr>
-        <w:autoSpaceDE w:val="0"/>
-        <w:autoSpaceDN w:val="0"/>
-        <w:adjustRightInd w:val="0"/>
-        <w:spacing w:after="0" w:line="240" w:lineRule="auto"/>
-        <w:rPr>
-          <w:rFonts w:ascii="Courier New" w:hAnsi="Courier New" w:cs="Courier New"/>
-          <w:color w:val="0000FF"/>
-          <w:sz w:val="20"/>
-          <w:szCs w:val="20"/>
-          <w:highlight w:val="white"/>
-        </w:rPr>
-      </w:pPr>
-      <w:r>
-        <w:rPr>
-          <w:rFonts w:ascii="Courier New" w:hAnsi="Courier New" w:cs="Courier New"/>
-          <w:color w:val="0000FF"/>
-          <w:sz w:val="20"/>
-          <w:szCs w:val="20"/>
-          <w:highlight w:val="white"/>
-        </w:rPr>
-        <w:t xml:space="preserve">       pgmd.COUNTRYCODE,</w:t>
-      </w:r>
-    </w:p>
-    <w:p>
-      <w:pPr>
-        <w:autoSpaceDE w:val="0"/>
-        <w:autoSpaceDN w:val="0"/>
-        <w:adjustRightInd w:val="0"/>
-        <w:spacing w:after="0" w:line="240" w:lineRule="auto"/>
-        <w:rPr>
-          <w:rFonts w:ascii="Courier New" w:hAnsi="Courier New" w:cs="Courier New"/>
-          <w:color w:val="0000FF"/>
-          <w:sz w:val="20"/>
-          <w:szCs w:val="20"/>
-          <w:highlight w:val="white"/>
-        </w:rPr>
-      </w:pPr>
-      <w:r>
-        <w:rPr>
-          <w:rFonts w:ascii="Courier New" w:hAnsi="Courier New" w:cs="Courier New"/>
-          <w:color w:val="0000FF"/>
-          <w:sz w:val="20"/>
-          <w:szCs w:val="20"/>
-          <w:highlight w:val="white"/>
-        </w:rPr>
-        <w:t xml:space="preserve">       pgmd.REGION,</w:t>
-      </w:r>
-    </w:p>
-    <w:p>
-      <w:pPr>
-        <w:autoSpaceDE w:val="0"/>
-        <w:autoSpaceDN w:val="0"/>
-        <w:adjustRightInd w:val="0"/>
-        <w:spacing w:after="0" w:line="240" w:lineRule="auto"/>
-        <w:rPr>
-          <w:rFonts w:ascii="Courier New" w:hAnsi="Courier New" w:cs="Courier New"/>
-          <w:color w:val="0000FF"/>
-          <w:sz w:val="20"/>
-          <w:szCs w:val="20"/>
-          <w:highlight w:val="white"/>
-        </w:rPr>
-      </w:pPr>
-      <w:r>
-        <w:rPr>
-          <w:rFonts w:ascii="Courier New" w:hAnsi="Courier New" w:cs="Courier New"/>
-          <w:color w:val="0000FF"/>
-          <w:sz w:val="20"/>
-          <w:szCs w:val="20"/>
-          <w:highlight w:val="white"/>
-        </w:rPr>
-        <w:t xml:space="preserve">       pgmd.REGIONID,</w:t>
-      </w:r>
-    </w:p>
-    <w:p>
-      <w:pPr>
-        <w:autoSpaceDE w:val="0"/>
-        <w:autoSpaceDN w:val="0"/>
-        <w:adjustRightInd w:val="0"/>
-        <w:spacing w:after="0" w:line="240" w:lineRule="auto"/>
-        <w:rPr>
-          <w:rFonts w:ascii="Courier New" w:hAnsi="Courier New" w:cs="Courier New"/>
-          <w:color w:val="0000FF"/>
-          <w:sz w:val="20"/>
-          <w:szCs w:val="20"/>
-          <w:highlight w:val="white"/>
-        </w:rPr>
-      </w:pPr>
-      <w:r>
-        <w:rPr>
-          <w:rFonts w:ascii="Courier New" w:hAnsi="Courier New" w:cs="Courier New"/>
-          <w:color w:val="0000FF"/>
-          <w:sz w:val="20"/>
-          <w:szCs w:val="20"/>
-          <w:highlight w:val="white"/>
-        </w:rPr>
-        <w:t xml:space="preserve">       pgmd.COMPANYNAME,</w:t>
-      </w:r>
-    </w:p>
-    <w:p>
-      <w:pPr>
-        <w:autoSpaceDE w:val="0"/>
-        <w:autoSpaceDN w:val="0"/>
-        <w:adjustRightInd w:val="0"/>
-        <w:spacing w:after="0" w:line="240" w:lineRule="auto"/>
-        <w:rPr>
-          <w:rFonts w:ascii="Courier New" w:hAnsi="Courier New" w:cs="Courier New"/>
-          <w:color w:val="0000FF"/>
-          <w:sz w:val="20"/>
-          <w:szCs w:val="20"/>
-          <w:highlight w:val="white"/>
-        </w:rPr>
-      </w:pPr>
-      <w:r>
-        <w:rPr>
-          <w:rFonts w:ascii="Courier New" w:hAnsi="Courier New" w:cs="Courier New"/>
-          <w:color w:val="0000FF"/>
-          <w:sz w:val="20"/>
-          <w:szCs w:val="20"/>
-          <w:highlight w:val="white"/>
-        </w:rPr>
-        <w:t xml:space="preserve">       pgmd.COMPANYCODE</w:t>
-      </w:r>
-    </w:p>
-    <w:p>
-      <w:pPr>
-        <w:autoSpaceDE w:val="0"/>
-        <w:autoSpaceDN w:val="0"/>
-        <w:adjustRightInd w:val="0"/>
-        <w:spacing w:after="0" w:line="240" w:lineRule="auto"/>
-        <w:rPr>
-          <w:rFonts w:ascii="Courier New" w:hAnsi="Courier New" w:cs="Courier New"/>
-          <w:color w:val="0000FF"/>
-          <w:sz w:val="20"/>
-          <w:szCs w:val="20"/>
-          <w:highlight w:val="white"/>
-        </w:rPr>
-      </w:pPr>
-      <w:r>
-        <w:rPr>
-          <w:rFonts w:ascii="Courier New" w:hAnsi="Courier New" w:cs="Courier New"/>
-          <w:color w:val="0000FF"/>
-          <w:sz w:val="20"/>
-          <w:szCs w:val="20"/>
-          <w:highlight w:val="white"/>
-        </w:rPr>
-        <w:t xml:space="preserve">  from (select rc.company_name       COMPANYNAME,</w:t>
-      </w:r>
-    </w:p>
-    <w:p>
-      <w:pPr>
-        <w:autoSpaceDE w:val="0"/>
-        <w:autoSpaceDN w:val="0"/>
-        <w:adjustRightInd w:val="0"/>
-        <w:spacing w:after="0" w:line="240" w:lineRule="auto"/>
-        <w:rPr>
-          <w:rFonts w:ascii="Courier New" w:hAnsi="Courier New" w:cs="Courier New"/>
-          <w:color w:val="0000FF"/>
-          <w:sz w:val="20"/>
-          <w:szCs w:val="20"/>
-          <w:highlight w:val="white"/>
-        </w:rPr>
-      </w:pPr>
-      <w:r>
-        <w:rPr>
-          <w:rFonts w:ascii="Courier New" w:hAnsi="Courier New" w:cs="Courier New"/>
-          <w:color w:val="0000FF"/>
-          <w:sz w:val="20"/>
-          <w:szCs w:val="20"/>
-          <w:highlight w:val="white"/>
-        </w:rPr>
-        <w:t xml:space="preserve">               rcountry.country_name COUNTRY,</w:t>
-      </w:r>
-    </w:p>
-    <w:p>
-      <w:pPr>
-        <w:autoSpaceDE w:val="0"/>
-        <w:autoSpaceDN w:val="0"/>
-        <w:adjustRightInd w:val="0"/>
-        <w:spacing w:after="0" w:line="240" w:lineRule="auto"/>
-        <w:rPr>
-          <w:rFonts w:ascii="Courier New" w:hAnsi="Courier New" w:cs="Courier New"/>
-          <w:color w:val="0000FF"/>
-          <w:sz w:val="20"/>
-          <w:szCs w:val="20"/>
-          <w:highlight w:val="white"/>
-        </w:rPr>
-      </w:pPr>
-      <w:r>
-        <w:rPr>
-          <w:rFonts w:ascii="Courier New" w:hAnsi="Courier New" w:cs="Courier New"/>
-          <w:color w:val="0000FF"/>
-          <w:sz w:val="20"/>
-          <w:szCs w:val="20"/>
-          <w:highlight w:val="white"/>
-        </w:rPr>
-        <w:t xml:space="preserve">               rc.country_cd         COUNTRYCODE,</w:t>
-      </w:r>
-    </w:p>
-    <w:p>
-      <w:pPr>
-        <w:autoSpaceDE w:val="0"/>
-        <w:autoSpaceDN w:val="0"/>
-        <w:adjustRightInd w:val="0"/>
-        <w:spacing w:after="0" w:line="240" w:lineRule="auto"/>
-        <w:rPr>
-          <w:rFonts w:ascii="Courier New" w:hAnsi="Courier New" w:cs="Courier New"/>
-          <w:color w:val="0000FF"/>
-          <w:sz w:val="20"/>
-          <w:szCs w:val="20"/>
-          <w:highlight w:val="white"/>
-        </w:rPr>
-      </w:pPr>
-      <w:r>
-        <w:rPr>
-          <w:rFonts w:ascii="Courier New" w:hAnsi="Courier New" w:cs="Courier New"/>
-          <w:color w:val="0000FF"/>
-          <w:sz w:val="20"/>
-          <w:szCs w:val="20"/>
-          <w:highlight w:val="white"/>
-        </w:rPr>
-        <w:t xml:space="preserve">               rr.region_name        REGION,</w:t>
-      </w:r>
-    </w:p>
-    <w:p>
-      <w:pPr>
-        <w:autoSpaceDE w:val="0"/>
-        <w:autoSpaceDN w:val="0"/>
-        <w:adjustRightInd w:val="0"/>
-        <w:spacing w:after="0" w:line="240" w:lineRule="auto"/>
-        <w:rPr>
-          <w:rFonts w:ascii="Courier New" w:hAnsi="Courier New" w:cs="Courier New"/>
-          <w:color w:val="0000FF"/>
-          <w:sz w:val="20"/>
-          <w:szCs w:val="20"/>
-          <w:highlight w:val="white"/>
-        </w:rPr>
-      </w:pPr>
-      <w:r>
-        <w:rPr>
-          <w:rFonts w:ascii="Courier New" w:hAnsi="Courier New" w:cs="Courier New"/>
-          <w:color w:val="0000FF"/>
-          <w:sz w:val="20"/>
-          <w:szCs w:val="20"/>
-          <w:highlight w:val="white"/>
-        </w:rPr>
-        <w:t xml:space="preserve">               rr.region_cd          REGIONID,</w:t>
-      </w:r>
-    </w:p>
-    <w:p>
-      <w:pPr>
-        <w:autoSpaceDE w:val="0"/>
-        <w:autoSpaceDN w:val="0"/>
-        <w:adjustRightInd w:val="0"/>
-        <w:spacing w:after="0" w:line="240" w:lineRule="auto"/>
-        <w:rPr>
-          <w:rFonts w:ascii="Courier New" w:hAnsi="Courier New" w:cs="Courier New"/>
-          <w:color w:val="0000FF"/>
-          <w:sz w:val="20"/>
-          <w:szCs w:val="20"/>
-          <w:highlight w:val="white"/>
-        </w:rPr>
-      </w:pPr>
-      <w:r>
-        <w:rPr>
-          <w:rFonts w:ascii="Courier New" w:hAnsi="Courier New" w:cs="Courier New"/>
-          <w:color w:val="0000FF"/>
-          <w:sz w:val="20"/>
-          <w:szCs w:val="20"/>
-          <w:highlight w:val="white"/>
-        </w:rPr>
-        <w:t xml:space="preserve">               pgl.company_no        COMPANYCODE,</w:t>
-      </w:r>
-    </w:p>
-    <w:p>
-      <w:pPr>
-        <w:autoSpaceDE w:val="0"/>
-        <w:autoSpaceDN w:val="0"/>
-        <w:adjustRightInd w:val="0"/>
-        <w:spacing w:after="0" w:line="240" w:lineRule="auto"/>
-        <w:rPr>
-          <w:rFonts w:ascii="Courier New" w:hAnsi="Courier New" w:cs="Courier New"/>
-          <w:color w:val="0000FF"/>
-          <w:sz w:val="20"/>
-          <w:szCs w:val="20"/>
-          <w:highlight w:val="white"/>
-        </w:rPr>
-      </w:pPr>
-      <w:r>
-        <w:rPr>
-          <w:rFonts w:ascii="Courier New" w:hAnsi="Courier New" w:cs="Courier New"/>
-          <w:color w:val="0000FF"/>
-          <w:sz w:val="20"/>
-          <w:szCs w:val="20"/>
-          <w:highlight w:val="white"/>
-        </w:rPr>
-        <w:t xml:space="preserve">               pgl.plannergrouplibid</w:t>
-      </w:r>
-    </w:p>
-    <w:p>
-      <w:pPr>
-        <w:autoSpaceDE w:val="0"/>
-        <w:autoSpaceDN w:val="0"/>
-        <w:adjustRightInd w:val="0"/>
-        <w:spacing w:after="0" w:line="240" w:lineRule="auto"/>
-        <w:rPr>
-          <w:rFonts w:ascii="Courier New" w:hAnsi="Courier New" w:cs="Courier New"/>
-          <w:color w:val="0000FF"/>
-          <w:sz w:val="20"/>
-          <w:szCs w:val="20"/>
-          <w:highlight w:val="white"/>
-        </w:rPr>
-      </w:pPr>
-      <w:r>
-        <w:rPr>
-          <w:rFonts w:ascii="Courier New" w:hAnsi="Courier New" w:cs="Courier New"/>
-          <w:color w:val="0000FF"/>
-          <w:sz w:val="20"/>
-          <w:szCs w:val="20"/>
-          <w:highlight w:val="white"/>
-        </w:rPr>
-        <w:t xml:space="preserve">          from plannergroupslibrary pgl,</w:t>
-      </w:r>
-    </w:p>
-    <w:p>
-      <w:pPr>
-        <w:autoSpaceDE w:val="0"/>
-        <w:autoSpaceDN w:val="0"/>
-        <w:adjustRightInd w:val="0"/>
-        <w:spacing w:after="0" w:line="240" w:lineRule="auto"/>
-        <w:rPr>
-          <w:rFonts w:ascii="Courier New" w:hAnsi="Courier New" w:cs="Courier New"/>
-          <w:color w:val="0000FF"/>
-          <w:sz w:val="20"/>
-          <w:szCs w:val="20"/>
-          <w:highlight w:val="white"/>
-        </w:rPr>
-      </w:pPr>
-      <w:r>
-        <w:rPr>
-          <w:rFonts w:ascii="Courier New" w:hAnsi="Courier New" w:cs="Courier New"/>
-          <w:color w:val="0000FF"/>
-          <w:sz w:val="20"/>
-          <w:szCs w:val="20"/>
-          <w:highlight w:val="white"/>
-        </w:rPr>
-        <w:t xml:space="preserve">               rochecompany          rc,</w:t>
-      </w:r>
-    </w:p>
-    <w:p>
-      <w:pPr>
-        <w:autoSpaceDE w:val="0"/>
-        <w:autoSpaceDN w:val="0"/>
-        <w:adjustRightInd w:val="0"/>
-        <w:spacing w:after="0" w:line="240" w:lineRule="auto"/>
-        <w:rPr>
-          <w:rFonts w:ascii="Courier New" w:hAnsi="Courier New" w:cs="Courier New"/>
-          <w:color w:val="0000FF"/>
-          <w:sz w:val="20"/>
-          <w:szCs w:val="20"/>
-          <w:highlight w:val="white"/>
-        </w:rPr>
-      </w:pPr>
-      <w:r>
-        <w:rPr>
-          <w:rFonts w:ascii="Courier New" w:hAnsi="Courier New" w:cs="Courier New"/>
-          <w:color w:val="0000FF"/>
-          <w:sz w:val="20"/>
-          <w:szCs w:val="20"/>
-          <w:highlight w:val="white"/>
-        </w:rPr>
-        <w:t xml:space="preserve">               rochecountry          rcountry,</w:t>
-      </w:r>
-    </w:p>
-    <w:p>
-      <w:pPr>
-        <w:autoSpaceDE w:val="0"/>
-        <w:autoSpaceDN w:val="0"/>
-        <w:adjustRightInd w:val="0"/>
-        <w:spacing w:after="0" w:line="240" w:lineRule="auto"/>
-        <w:rPr>
-          <w:rFonts w:ascii="Courier New" w:hAnsi="Courier New" w:cs="Courier New"/>
-          <w:color w:val="0000FF"/>
-          <w:sz w:val="20"/>
-          <w:szCs w:val="20"/>
-          <w:highlight w:val="white"/>
-        </w:rPr>
-      </w:pPr>
-      <w:r>
-        <w:rPr>
-          <w:rFonts w:ascii="Courier New" w:hAnsi="Courier New" w:cs="Courier New"/>
-          <w:color w:val="0000FF"/>
-          <w:sz w:val="20"/>
-          <w:szCs w:val="20"/>
-          <w:highlight w:val="white"/>
-        </w:rPr>
-        <w:t xml:space="preserve">               rocheregion           rr</w:t>
-      </w:r>
+        <w:t xml:space="preserve">       </w:t>
+      </w:r>
+      <w:proofErr w:type="spellStart"/>
+      <w:r>
+        <w:rPr>
+          <w:rFonts w:ascii="Courier New" w:hAnsi="Courier New" w:cs="Courier New"/>
+          <w:color w:val="0000FF"/>
+          <w:sz w:val="20"/>
+          <w:szCs w:val="20"/>
+          <w:highlight w:val="white"/>
+        </w:rPr>
+        <w:t>pgmd.COUNTRY</w:t>
+      </w:r>
+      <w:proofErr w:type="spellEnd"/>
+      <w:r>
+        <w:rPr>
+          <w:rFonts w:ascii="Courier New" w:hAnsi="Courier New" w:cs="Courier New"/>
+          <w:color w:val="0000FF"/>
+          <w:sz w:val="20"/>
+          <w:szCs w:val="20"/>
+          <w:highlight w:val="white"/>
+        </w:rPr>
+        <w:t>,</w:t>
+      </w:r>
+    </w:p>
+    <w:p>
+      <w:pPr>
+        <w:autoSpaceDE w:val="0"/>
+        <w:autoSpaceDN w:val="0"/>
+        <w:adjustRightInd w:val="0"/>
+        <w:spacing w:after="0" w:line="240" w:lineRule="auto"/>
+        <w:rPr>
+          <w:rFonts w:ascii="Courier New" w:hAnsi="Courier New" w:cs="Courier New"/>
+          <w:color w:val="0000FF"/>
+          <w:sz w:val="20"/>
+          <w:szCs w:val="20"/>
+          <w:highlight w:val="white"/>
+        </w:rPr>
+      </w:pPr>
+      <w:r>
+        <w:rPr>
+          <w:rFonts w:ascii="Courier New" w:hAnsi="Courier New" w:cs="Courier New"/>
+          <w:color w:val="0000FF"/>
+          <w:sz w:val="20"/>
+          <w:szCs w:val="20"/>
+          <w:highlight w:val="white"/>
+        </w:rPr>
+        <w:t xml:space="preserve">       </w:t>
+      </w:r>
+      <w:proofErr w:type="spellStart"/>
+      <w:r>
+        <w:rPr>
+          <w:rFonts w:ascii="Courier New" w:hAnsi="Courier New" w:cs="Courier New"/>
+          <w:color w:val="0000FF"/>
+          <w:sz w:val="20"/>
+          <w:szCs w:val="20"/>
+          <w:highlight w:val="white"/>
+        </w:rPr>
+        <w:t>pgmd.COUNTRYCODE</w:t>
+      </w:r>
+      <w:proofErr w:type="spellEnd"/>
+      <w:r>
+        <w:rPr>
+          <w:rFonts w:ascii="Courier New" w:hAnsi="Courier New" w:cs="Courier New"/>
+          <w:color w:val="0000FF"/>
+          <w:sz w:val="20"/>
+          <w:szCs w:val="20"/>
+          <w:highlight w:val="white"/>
+        </w:rPr>
+        <w:t>,</w:t>
+      </w:r>
+    </w:p>
+    <w:p>
+      <w:pPr>
+        <w:autoSpaceDE w:val="0"/>
+        <w:autoSpaceDN w:val="0"/>
+        <w:adjustRightInd w:val="0"/>
+        <w:spacing w:after="0" w:line="240" w:lineRule="auto"/>
+        <w:rPr>
+          <w:rFonts w:ascii="Courier New" w:hAnsi="Courier New" w:cs="Courier New"/>
+          <w:color w:val="0000FF"/>
+          <w:sz w:val="20"/>
+          <w:szCs w:val="20"/>
+          <w:highlight w:val="white"/>
+        </w:rPr>
+      </w:pPr>
+      <w:r>
+        <w:rPr>
+          <w:rFonts w:ascii="Courier New" w:hAnsi="Courier New" w:cs="Courier New"/>
+          <w:color w:val="0000FF"/>
+          <w:sz w:val="20"/>
+          <w:szCs w:val="20"/>
+          <w:highlight w:val="white"/>
+        </w:rPr>
+        <w:t xml:space="preserve">       </w:t>
+      </w:r>
+      <w:proofErr w:type="spellStart"/>
+      <w:r>
+        <w:rPr>
+          <w:rFonts w:ascii="Courier New" w:hAnsi="Courier New" w:cs="Courier New"/>
+          <w:color w:val="0000FF"/>
+          <w:sz w:val="20"/>
+          <w:szCs w:val="20"/>
+          <w:highlight w:val="white"/>
+        </w:rPr>
+        <w:t>pgmd.REGION</w:t>
+      </w:r>
+      <w:proofErr w:type="spellEnd"/>
+      <w:r>
+        <w:rPr>
+          <w:rFonts w:ascii="Courier New" w:hAnsi="Courier New" w:cs="Courier New"/>
+          <w:color w:val="0000FF"/>
+          <w:sz w:val="20"/>
+          <w:szCs w:val="20"/>
+          <w:highlight w:val="white"/>
+        </w:rPr>
+        <w:t>,</w:t>
+      </w:r>
+    </w:p>
+    <w:p>
+      <w:pPr>
+        <w:autoSpaceDE w:val="0"/>
+        <w:autoSpaceDN w:val="0"/>
+        <w:adjustRightInd w:val="0"/>
+        <w:spacing w:after="0" w:line="240" w:lineRule="auto"/>
+        <w:rPr>
+          <w:rFonts w:ascii="Courier New" w:hAnsi="Courier New" w:cs="Courier New"/>
+          <w:color w:val="0000FF"/>
+          <w:sz w:val="20"/>
+          <w:szCs w:val="20"/>
+          <w:highlight w:val="white"/>
+        </w:rPr>
+      </w:pPr>
+      <w:r>
+        <w:rPr>
+          <w:rFonts w:ascii="Courier New" w:hAnsi="Courier New" w:cs="Courier New"/>
+          <w:color w:val="0000FF"/>
+          <w:sz w:val="20"/>
+          <w:szCs w:val="20"/>
+          <w:highlight w:val="white"/>
+        </w:rPr>
+        <w:t xml:space="preserve">       </w:t>
+      </w:r>
+      <w:proofErr w:type="spellStart"/>
+      <w:r>
+        <w:rPr>
+          <w:rFonts w:ascii="Courier New" w:hAnsi="Courier New" w:cs="Courier New"/>
+          <w:color w:val="0000FF"/>
+          <w:sz w:val="20"/>
+          <w:szCs w:val="20"/>
+          <w:highlight w:val="white"/>
+        </w:rPr>
+        <w:t>pgmd.REGIONID</w:t>
+      </w:r>
+      <w:proofErr w:type="spellEnd"/>
+      <w:r>
+        <w:rPr>
+          <w:rFonts w:ascii="Courier New" w:hAnsi="Courier New" w:cs="Courier New"/>
+          <w:color w:val="0000FF"/>
+          <w:sz w:val="20"/>
+          <w:szCs w:val="20"/>
+          <w:highlight w:val="white"/>
+        </w:rPr>
+        <w:t>,</w:t>
+      </w:r>
+    </w:p>
+    <w:p>
+      <w:pPr>
+        <w:autoSpaceDE w:val="0"/>
+        <w:autoSpaceDN w:val="0"/>
+        <w:adjustRightInd w:val="0"/>
+        <w:spacing w:after="0" w:line="240" w:lineRule="auto"/>
+        <w:rPr>
+          <w:rFonts w:ascii="Courier New" w:hAnsi="Courier New" w:cs="Courier New"/>
+          <w:color w:val="0000FF"/>
+          <w:sz w:val="20"/>
+          <w:szCs w:val="20"/>
+          <w:highlight w:val="white"/>
+        </w:rPr>
+      </w:pPr>
+      <w:r>
+        <w:rPr>
+          <w:rFonts w:ascii="Courier New" w:hAnsi="Courier New" w:cs="Courier New"/>
+          <w:color w:val="0000FF"/>
+          <w:sz w:val="20"/>
+          <w:szCs w:val="20"/>
+          <w:highlight w:val="white"/>
+        </w:rPr>
+        <w:t xml:space="preserve">       </w:t>
+      </w:r>
+      <w:proofErr w:type="spellStart"/>
+      <w:r>
+        <w:rPr>
+          <w:rFonts w:ascii="Courier New" w:hAnsi="Courier New" w:cs="Courier New"/>
+          <w:color w:val="0000FF"/>
+          <w:sz w:val="20"/>
+          <w:szCs w:val="20"/>
+          <w:highlight w:val="white"/>
+        </w:rPr>
+        <w:t>pgmd.COMPANYNAME</w:t>
+      </w:r>
+      <w:proofErr w:type="spellEnd"/>
+      <w:r>
+        <w:rPr>
+          <w:rFonts w:ascii="Courier New" w:hAnsi="Courier New" w:cs="Courier New"/>
+          <w:color w:val="0000FF"/>
+          <w:sz w:val="20"/>
+          <w:szCs w:val="20"/>
+          <w:highlight w:val="white"/>
+        </w:rPr>
+        <w:t>,</w:t>
+      </w:r>
+    </w:p>
+    <w:p>
+      <w:pPr>
+        <w:autoSpaceDE w:val="0"/>
+        <w:autoSpaceDN w:val="0"/>
+        <w:adjustRightInd w:val="0"/>
+        <w:spacing w:after="0" w:line="240" w:lineRule="auto"/>
+        <w:rPr>
+          <w:rFonts w:ascii="Courier New" w:hAnsi="Courier New" w:cs="Courier New"/>
+          <w:color w:val="0000FF"/>
+          <w:sz w:val="20"/>
+          <w:szCs w:val="20"/>
+          <w:highlight w:val="white"/>
+        </w:rPr>
+      </w:pPr>
+      <w:r>
+        <w:rPr>
+          <w:rFonts w:ascii="Courier New" w:hAnsi="Courier New" w:cs="Courier New"/>
+          <w:color w:val="0000FF"/>
+          <w:sz w:val="20"/>
+          <w:szCs w:val="20"/>
+          <w:highlight w:val="white"/>
+        </w:rPr>
+        <w:t xml:space="preserve">       </w:t>
+      </w:r>
+      <w:proofErr w:type="spellStart"/>
+      <w:r>
+        <w:rPr>
+          <w:rFonts w:ascii="Courier New" w:hAnsi="Courier New" w:cs="Courier New"/>
+          <w:color w:val="0000FF"/>
+          <w:sz w:val="20"/>
+          <w:szCs w:val="20"/>
+          <w:highlight w:val="white"/>
+        </w:rPr>
+        <w:t>pgmd.COMPANYCODE</w:t>
+      </w:r>
+      <w:proofErr w:type="spellEnd"/>
+    </w:p>
+    <w:p>
+      <w:pPr>
+        <w:autoSpaceDE w:val="0"/>
+        <w:autoSpaceDN w:val="0"/>
+        <w:adjustRightInd w:val="0"/>
+        <w:spacing w:after="0" w:line="240" w:lineRule="auto"/>
+        <w:rPr>
+          <w:rFonts w:ascii="Courier New" w:hAnsi="Courier New" w:cs="Courier New"/>
+          <w:color w:val="0000FF"/>
+          <w:sz w:val="20"/>
+          <w:szCs w:val="20"/>
+          <w:highlight w:val="white"/>
+        </w:rPr>
+      </w:pPr>
+      <w:r>
+        <w:rPr>
+          <w:rFonts w:ascii="Courier New" w:hAnsi="Courier New" w:cs="Courier New"/>
+          <w:color w:val="0000FF"/>
+          <w:sz w:val="20"/>
+          <w:szCs w:val="20"/>
+          <w:highlight w:val="white"/>
+        </w:rPr>
+        <w:t xml:space="preserve">  from (select </w:t>
+      </w:r>
+      <w:proofErr w:type="spellStart"/>
+      <w:r>
+        <w:rPr>
+          <w:rFonts w:ascii="Courier New" w:hAnsi="Courier New" w:cs="Courier New"/>
+          <w:color w:val="0000FF"/>
+          <w:sz w:val="20"/>
+          <w:szCs w:val="20"/>
+          <w:highlight w:val="white"/>
+        </w:rPr>
+        <w:t>rc.company_name</w:t>
+      </w:r>
+      <w:proofErr w:type="spellEnd"/>
+      <w:r>
+        <w:rPr>
+          <w:rFonts w:ascii="Courier New" w:hAnsi="Courier New" w:cs="Courier New"/>
+          <w:color w:val="0000FF"/>
+          <w:sz w:val="20"/>
+          <w:szCs w:val="20"/>
+          <w:highlight w:val="white"/>
+        </w:rPr>
+        <w:t xml:space="preserve">       COMPANYNAME,</w:t>
+      </w:r>
+    </w:p>
+    <w:p>
+      <w:pPr>
+        <w:autoSpaceDE w:val="0"/>
+        <w:autoSpaceDN w:val="0"/>
+        <w:adjustRightInd w:val="0"/>
+        <w:spacing w:after="0" w:line="240" w:lineRule="auto"/>
+        <w:rPr>
+          <w:rFonts w:ascii="Courier New" w:hAnsi="Courier New" w:cs="Courier New"/>
+          <w:color w:val="0000FF"/>
+          <w:sz w:val="20"/>
+          <w:szCs w:val="20"/>
+          <w:highlight w:val="white"/>
+        </w:rPr>
+      </w:pPr>
+      <w:r>
+        <w:rPr>
+          <w:rFonts w:ascii="Courier New" w:hAnsi="Courier New" w:cs="Courier New"/>
+          <w:color w:val="0000FF"/>
+          <w:sz w:val="20"/>
+          <w:szCs w:val="20"/>
+          <w:highlight w:val="white"/>
+        </w:rPr>
+        <w:t xml:space="preserve">               </w:t>
+      </w:r>
+      <w:proofErr w:type="spellStart"/>
+      <w:r>
+        <w:rPr>
+          <w:rFonts w:ascii="Courier New" w:hAnsi="Courier New" w:cs="Courier New"/>
+          <w:color w:val="0000FF"/>
+          <w:sz w:val="20"/>
+          <w:szCs w:val="20"/>
+          <w:highlight w:val="white"/>
+        </w:rPr>
+        <w:t>rcountry.country_name</w:t>
+      </w:r>
+      <w:proofErr w:type="spellEnd"/>
+      <w:r>
+        <w:rPr>
+          <w:rFonts w:ascii="Courier New" w:hAnsi="Courier New" w:cs="Courier New"/>
+          <w:color w:val="0000FF"/>
+          <w:sz w:val="20"/>
+          <w:szCs w:val="20"/>
+          <w:highlight w:val="white"/>
+        </w:rPr>
+        <w:t xml:space="preserve"> COUNTRY,</w:t>
+      </w:r>
+    </w:p>
+    <w:p>
+      <w:pPr>
+        <w:autoSpaceDE w:val="0"/>
+        <w:autoSpaceDN w:val="0"/>
+        <w:adjustRightInd w:val="0"/>
+        <w:spacing w:after="0" w:line="240" w:lineRule="auto"/>
+        <w:rPr>
+          <w:rFonts w:ascii="Courier New" w:hAnsi="Courier New" w:cs="Courier New"/>
+          <w:color w:val="0000FF"/>
+          <w:sz w:val="20"/>
+          <w:szCs w:val="20"/>
+          <w:highlight w:val="white"/>
+        </w:rPr>
+      </w:pPr>
+      <w:r>
+        <w:rPr>
+          <w:rFonts w:ascii="Courier New" w:hAnsi="Courier New" w:cs="Courier New"/>
+          <w:color w:val="0000FF"/>
+          <w:sz w:val="20"/>
+          <w:szCs w:val="20"/>
+          <w:highlight w:val="white"/>
+        </w:rPr>
+        <w:t xml:space="preserve">               </w:t>
+      </w:r>
+      <w:proofErr w:type="spellStart"/>
+      <w:r>
+        <w:rPr>
+          <w:rFonts w:ascii="Courier New" w:hAnsi="Courier New" w:cs="Courier New"/>
+          <w:color w:val="0000FF"/>
+          <w:sz w:val="20"/>
+          <w:szCs w:val="20"/>
+          <w:highlight w:val="white"/>
+        </w:rPr>
+        <w:t>rc.country_cd</w:t>
+      </w:r>
+      <w:proofErr w:type="spellEnd"/>
+      <w:r>
+        <w:rPr>
+          <w:rFonts w:ascii="Courier New" w:hAnsi="Courier New" w:cs="Courier New"/>
+          <w:color w:val="0000FF"/>
+          <w:sz w:val="20"/>
+          <w:szCs w:val="20"/>
+          <w:highlight w:val="white"/>
+        </w:rPr>
+        <w:t xml:space="preserve">         COUNTRYCODE,</w:t>
+      </w:r>
+    </w:p>
+    <w:p>
+      <w:pPr>
+        <w:autoSpaceDE w:val="0"/>
+        <w:autoSpaceDN w:val="0"/>
+        <w:adjustRightInd w:val="0"/>
+        <w:spacing w:after="0" w:line="240" w:lineRule="auto"/>
+        <w:rPr>
+          <w:rFonts w:ascii="Courier New" w:hAnsi="Courier New" w:cs="Courier New"/>
+          <w:color w:val="0000FF"/>
+          <w:sz w:val="20"/>
+          <w:szCs w:val="20"/>
+          <w:highlight w:val="white"/>
+        </w:rPr>
+      </w:pPr>
+      <w:r>
+        <w:rPr>
+          <w:rFonts w:ascii="Courier New" w:hAnsi="Courier New" w:cs="Courier New"/>
+          <w:color w:val="0000FF"/>
+          <w:sz w:val="20"/>
+          <w:szCs w:val="20"/>
+          <w:highlight w:val="white"/>
+        </w:rPr>
+        <w:t xml:space="preserve">               </w:t>
+      </w:r>
+      <w:proofErr w:type="spellStart"/>
+      <w:r>
+        <w:rPr>
+          <w:rFonts w:ascii="Courier New" w:hAnsi="Courier New" w:cs="Courier New"/>
+          <w:color w:val="0000FF"/>
+          <w:sz w:val="20"/>
+          <w:szCs w:val="20"/>
+          <w:highlight w:val="white"/>
+        </w:rPr>
+        <w:t>rr.region_name</w:t>
+      </w:r>
+      <w:proofErr w:type="spellEnd"/>
+      <w:r>
+        <w:rPr>
+          <w:rFonts w:ascii="Courier New" w:hAnsi="Courier New" w:cs="Courier New"/>
+          <w:color w:val="0000FF"/>
+          <w:sz w:val="20"/>
+          <w:szCs w:val="20"/>
+          <w:highlight w:val="white"/>
+        </w:rPr>
+        <w:t xml:space="preserve">        REGION,</w:t>
+      </w:r>
+    </w:p>
+    <w:p>
+      <w:pPr>
+        <w:autoSpaceDE w:val="0"/>
+        <w:autoSpaceDN w:val="0"/>
+        <w:adjustRightInd w:val="0"/>
+        <w:spacing w:after="0" w:line="240" w:lineRule="auto"/>
+        <w:rPr>
+          <w:rFonts w:ascii="Courier New" w:hAnsi="Courier New" w:cs="Courier New"/>
+          <w:color w:val="0000FF"/>
+          <w:sz w:val="20"/>
+          <w:szCs w:val="20"/>
+          <w:highlight w:val="white"/>
+        </w:rPr>
+      </w:pPr>
+      <w:r>
+        <w:rPr>
+          <w:rFonts w:ascii="Courier New" w:hAnsi="Courier New" w:cs="Courier New"/>
+          <w:color w:val="0000FF"/>
+          <w:sz w:val="20"/>
+          <w:szCs w:val="20"/>
+          <w:highlight w:val="white"/>
+        </w:rPr>
+        <w:t xml:space="preserve">               </w:t>
+      </w:r>
+      <w:proofErr w:type="spellStart"/>
+      <w:r>
+        <w:rPr>
+          <w:rFonts w:ascii="Courier New" w:hAnsi="Courier New" w:cs="Courier New"/>
+          <w:color w:val="0000FF"/>
+          <w:sz w:val="20"/>
+          <w:szCs w:val="20"/>
+          <w:highlight w:val="white"/>
+        </w:rPr>
+        <w:t>rr.region_cd</w:t>
+      </w:r>
+      <w:proofErr w:type="spellEnd"/>
+      <w:r>
+        <w:rPr>
+          <w:rFonts w:ascii="Courier New" w:hAnsi="Courier New" w:cs="Courier New"/>
+          <w:color w:val="0000FF"/>
+          <w:sz w:val="20"/>
+          <w:szCs w:val="20"/>
+          <w:highlight w:val="white"/>
+        </w:rPr>
+        <w:t xml:space="preserve">          REGIONID,</w:t>
+      </w:r>
+    </w:p>
+    <w:p>
+      <w:pPr>
+        <w:autoSpaceDE w:val="0"/>
+        <w:autoSpaceDN w:val="0"/>
+        <w:adjustRightInd w:val="0"/>
+        <w:spacing w:after="0" w:line="240" w:lineRule="auto"/>
+        <w:rPr>
+          <w:rFonts w:ascii="Courier New" w:hAnsi="Courier New" w:cs="Courier New"/>
+          <w:color w:val="0000FF"/>
+          <w:sz w:val="20"/>
+          <w:szCs w:val="20"/>
+          <w:highlight w:val="white"/>
+        </w:rPr>
+      </w:pPr>
+      <w:r>
+        <w:rPr>
+          <w:rFonts w:ascii="Courier New" w:hAnsi="Courier New" w:cs="Courier New"/>
+          <w:color w:val="0000FF"/>
+          <w:sz w:val="20"/>
+          <w:szCs w:val="20"/>
+          <w:highlight w:val="white"/>
+        </w:rPr>
+        <w:t xml:space="preserve">               </w:t>
+      </w:r>
+      <w:proofErr w:type="spellStart"/>
+      <w:r>
+        <w:rPr>
+          <w:rFonts w:ascii="Courier New" w:hAnsi="Courier New" w:cs="Courier New"/>
+          <w:color w:val="0000FF"/>
+          <w:sz w:val="20"/>
+          <w:szCs w:val="20"/>
+          <w:highlight w:val="white"/>
+        </w:rPr>
+        <w:t>pgl.company_no</w:t>
+      </w:r>
+      <w:proofErr w:type="spellEnd"/>
+      <w:r>
+        <w:rPr>
+          <w:rFonts w:ascii="Courier New" w:hAnsi="Courier New" w:cs="Courier New"/>
+          <w:color w:val="0000FF"/>
+          <w:sz w:val="20"/>
+          <w:szCs w:val="20"/>
+          <w:highlight w:val="white"/>
+        </w:rPr>
+        <w:t xml:space="preserve">        COMPANYCODE,</w:t>
+      </w:r>
+    </w:p>
+    <w:p>
+      <w:pPr>
+        <w:autoSpaceDE w:val="0"/>
+        <w:autoSpaceDN w:val="0"/>
+        <w:adjustRightInd w:val="0"/>
+        <w:spacing w:after="0" w:line="240" w:lineRule="auto"/>
+        <w:rPr>
+          <w:rFonts w:ascii="Courier New" w:hAnsi="Courier New" w:cs="Courier New"/>
+          <w:color w:val="0000FF"/>
+          <w:sz w:val="20"/>
+          <w:szCs w:val="20"/>
+          <w:highlight w:val="white"/>
+        </w:rPr>
+      </w:pPr>
+      <w:r>
+        <w:rPr>
+          <w:rFonts w:ascii="Courier New" w:hAnsi="Courier New" w:cs="Courier New"/>
+          <w:color w:val="0000FF"/>
+          <w:sz w:val="20"/>
+          <w:szCs w:val="20"/>
+          <w:highlight w:val="white"/>
+        </w:rPr>
+        <w:t xml:space="preserve">               </w:t>
+      </w:r>
+      <w:proofErr w:type="spellStart"/>
+      <w:r>
+        <w:rPr>
+          <w:rFonts w:ascii="Courier New" w:hAnsi="Courier New" w:cs="Courier New"/>
+          <w:color w:val="0000FF"/>
+          <w:sz w:val="20"/>
+          <w:szCs w:val="20"/>
+          <w:highlight w:val="white"/>
+        </w:rPr>
+        <w:t>pgl.plannergrouplibid</w:t>
+      </w:r>
+      <w:proofErr w:type="spellEnd"/>
+    </w:p>
+    <w:p>
+      <w:pPr>
+        <w:autoSpaceDE w:val="0"/>
+        <w:autoSpaceDN w:val="0"/>
+        <w:adjustRightInd w:val="0"/>
+        <w:spacing w:after="0" w:line="240" w:lineRule="auto"/>
+        <w:rPr>
+          <w:rFonts w:ascii="Courier New" w:hAnsi="Courier New" w:cs="Courier New"/>
+          <w:color w:val="0000FF"/>
+          <w:sz w:val="20"/>
+          <w:szCs w:val="20"/>
+          <w:highlight w:val="white"/>
+        </w:rPr>
+      </w:pPr>
+      <w:r>
+        <w:rPr>
+          <w:rFonts w:ascii="Courier New" w:hAnsi="Courier New" w:cs="Courier New"/>
+          <w:color w:val="0000FF"/>
+          <w:sz w:val="20"/>
+          <w:szCs w:val="20"/>
+          <w:highlight w:val="white"/>
+        </w:rPr>
+        <w:t xml:space="preserve">          from </w:t>
+      </w:r>
+      <w:proofErr w:type="spellStart"/>
+      <w:r>
+        <w:rPr>
+          <w:rFonts w:ascii="Courier New" w:hAnsi="Courier New" w:cs="Courier New"/>
+          <w:color w:val="0000FF"/>
+          <w:sz w:val="20"/>
+          <w:szCs w:val="20"/>
+          <w:highlight w:val="white"/>
+        </w:rPr>
+        <w:t>plannergroupslibrary</w:t>
+      </w:r>
+      <w:proofErr w:type="spellEnd"/>
+      <w:r>
+        <w:rPr>
+          <w:rFonts w:ascii="Courier New" w:hAnsi="Courier New" w:cs="Courier New"/>
+          <w:color w:val="0000FF"/>
+          <w:sz w:val="20"/>
+          <w:szCs w:val="20"/>
+          <w:highlight w:val="white"/>
+        </w:rPr>
+        <w:t xml:space="preserve"> </w:t>
+      </w:r>
+      <w:proofErr w:type="spellStart"/>
+      <w:r>
+        <w:rPr>
+          <w:rFonts w:ascii="Courier New" w:hAnsi="Courier New" w:cs="Courier New"/>
+          <w:color w:val="0000FF"/>
+          <w:sz w:val="20"/>
+          <w:szCs w:val="20"/>
+          <w:highlight w:val="white"/>
+        </w:rPr>
+        <w:t>pgl</w:t>
+      </w:r>
+      <w:proofErr w:type="spellEnd"/>
+      <w:r>
+        <w:rPr>
+          <w:rFonts w:ascii="Courier New" w:hAnsi="Courier New" w:cs="Courier New"/>
+          <w:color w:val="0000FF"/>
+          <w:sz w:val="20"/>
+          <w:szCs w:val="20"/>
+          <w:highlight w:val="white"/>
+        </w:rPr>
+        <w:t>,</w:t>
+      </w:r>
+    </w:p>
+    <w:p>
+      <w:pPr>
+        <w:autoSpaceDE w:val="0"/>
+        <w:autoSpaceDN w:val="0"/>
+        <w:adjustRightInd w:val="0"/>
+        <w:spacing w:after="0" w:line="240" w:lineRule="auto"/>
+        <w:rPr>
+          <w:rFonts w:ascii="Courier New" w:hAnsi="Courier New" w:cs="Courier New"/>
+          <w:color w:val="0000FF"/>
+          <w:sz w:val="20"/>
+          <w:szCs w:val="20"/>
+          <w:highlight w:val="white"/>
+        </w:rPr>
+      </w:pPr>
+      <w:r>
+        <w:rPr>
+          <w:rFonts w:ascii="Courier New" w:hAnsi="Courier New" w:cs="Courier New"/>
+          <w:color w:val="0000FF"/>
+          <w:sz w:val="20"/>
+          <w:szCs w:val="20"/>
+          <w:highlight w:val="white"/>
+        </w:rPr>
+        <w:t xml:space="preserve">               </w:t>
+      </w:r>
+      <w:proofErr w:type="spellStart"/>
+      <w:r>
+        <w:rPr>
+          <w:rFonts w:ascii="Courier New" w:hAnsi="Courier New" w:cs="Courier New"/>
+          <w:color w:val="0000FF"/>
+          <w:sz w:val="20"/>
+          <w:szCs w:val="20"/>
+          <w:highlight w:val="white"/>
+        </w:rPr>
+        <w:t>rochecompany</w:t>
+      </w:r>
+      <w:proofErr w:type="spellEnd"/>
+      <w:r>
+        <w:rPr>
+          <w:rFonts w:ascii="Courier New" w:hAnsi="Courier New" w:cs="Courier New"/>
+          <w:color w:val="0000FF"/>
+          <w:sz w:val="20"/>
+          <w:szCs w:val="20"/>
+          <w:highlight w:val="white"/>
+        </w:rPr>
+        <w:t xml:space="preserve">          </w:t>
+      </w:r>
+      <w:proofErr w:type="spellStart"/>
+      <w:r>
+        <w:rPr>
+          <w:rFonts w:ascii="Courier New" w:hAnsi="Courier New" w:cs="Courier New"/>
+          <w:color w:val="0000FF"/>
+          <w:sz w:val="20"/>
+          <w:szCs w:val="20"/>
+          <w:highlight w:val="white"/>
+        </w:rPr>
+        <w:t>rc</w:t>
+      </w:r>
+      <w:proofErr w:type="spellEnd"/>
+      <w:r>
+        <w:rPr>
+          <w:rFonts w:ascii="Courier New" w:hAnsi="Courier New" w:cs="Courier New"/>
+          <w:color w:val="0000FF"/>
+          <w:sz w:val="20"/>
+          <w:szCs w:val="20"/>
+          <w:highlight w:val="white"/>
+        </w:rPr>
+        <w:t>,</w:t>
+      </w:r>
+    </w:p>
+    <w:p>
+      <w:pPr>
+        <w:autoSpaceDE w:val="0"/>
+        <w:autoSpaceDN w:val="0"/>
+        <w:adjustRightInd w:val="0"/>
+        <w:spacing w:after="0" w:line="240" w:lineRule="auto"/>
+        <w:rPr>
+          <w:rFonts w:ascii="Courier New" w:hAnsi="Courier New" w:cs="Courier New"/>
+          <w:color w:val="0000FF"/>
+          <w:sz w:val="20"/>
+          <w:szCs w:val="20"/>
+          <w:highlight w:val="white"/>
+        </w:rPr>
+      </w:pPr>
+      <w:r>
+        <w:rPr>
+          <w:rFonts w:ascii="Courier New" w:hAnsi="Courier New" w:cs="Courier New"/>
+          <w:color w:val="0000FF"/>
+          <w:sz w:val="20"/>
+          <w:szCs w:val="20"/>
+          <w:highlight w:val="white"/>
+        </w:rPr>
+        <w:t xml:space="preserve">               </w:t>
+      </w:r>
+      <w:proofErr w:type="spellStart"/>
+      <w:r>
+        <w:rPr>
+          <w:rFonts w:ascii="Courier New" w:hAnsi="Courier New" w:cs="Courier New"/>
+          <w:color w:val="0000FF"/>
+          <w:sz w:val="20"/>
+          <w:szCs w:val="20"/>
+          <w:highlight w:val="white"/>
+        </w:rPr>
+        <w:t>rochecountry</w:t>
+      </w:r>
+      <w:proofErr w:type="spellEnd"/>
+      <w:r>
+        <w:rPr>
+          <w:rFonts w:ascii="Courier New" w:hAnsi="Courier New" w:cs="Courier New"/>
+          <w:color w:val="0000FF"/>
+          <w:sz w:val="20"/>
+          <w:szCs w:val="20"/>
+          <w:highlight w:val="white"/>
+        </w:rPr>
+        <w:t xml:space="preserve">          </w:t>
+      </w:r>
+      <w:proofErr w:type="spellStart"/>
+      <w:r>
+        <w:rPr>
+          <w:rFonts w:ascii="Courier New" w:hAnsi="Courier New" w:cs="Courier New"/>
+          <w:color w:val="0000FF"/>
+          <w:sz w:val="20"/>
+          <w:szCs w:val="20"/>
+          <w:highlight w:val="white"/>
+        </w:rPr>
+        <w:t>rcountry</w:t>
+      </w:r>
+      <w:proofErr w:type="spellEnd"/>
+      <w:r>
+        <w:rPr>
+          <w:rFonts w:ascii="Courier New" w:hAnsi="Courier New" w:cs="Courier New"/>
+          <w:color w:val="0000FF"/>
+          <w:sz w:val="20"/>
+          <w:szCs w:val="20"/>
+          <w:highlight w:val="white"/>
+        </w:rPr>
+        <w:t>,</w:t>
+      </w:r>
+    </w:p>
+    <w:p>
+      <w:pPr>
+        <w:autoSpaceDE w:val="0"/>
+        <w:autoSpaceDN w:val="0"/>
+        <w:adjustRightInd w:val="0"/>
+        <w:spacing w:after="0" w:line="240" w:lineRule="auto"/>
+        <w:rPr>
+          <w:rFonts w:ascii="Courier New" w:hAnsi="Courier New" w:cs="Courier New"/>
+          <w:color w:val="0000FF"/>
+          <w:sz w:val="20"/>
+          <w:szCs w:val="20"/>
+          <w:highlight w:val="white"/>
+        </w:rPr>
+      </w:pPr>
+      <w:r>
+        <w:rPr>
+          <w:rFonts w:ascii="Courier New" w:hAnsi="Courier New" w:cs="Courier New"/>
+          <w:color w:val="0000FF"/>
+          <w:sz w:val="20"/>
+          <w:szCs w:val="20"/>
+          <w:highlight w:val="white"/>
+        </w:rPr>
+        <w:t xml:space="preserve">               </w:t>
+      </w:r>
+      <w:proofErr w:type="spellStart"/>
+      <w:r>
+        <w:rPr>
+          <w:rFonts w:ascii="Courier New" w:hAnsi="Courier New" w:cs="Courier New"/>
+          <w:color w:val="0000FF"/>
+          <w:sz w:val="20"/>
+          <w:szCs w:val="20"/>
+          <w:highlight w:val="white"/>
+        </w:rPr>
+        <w:t>rocheregion</w:t>
+      </w:r>
+      <w:proofErr w:type="spellEnd"/>
+      <w:r>
+        <w:rPr>
+          <w:rFonts w:ascii="Courier New" w:hAnsi="Courier New" w:cs="Courier New"/>
+          <w:color w:val="0000FF"/>
+          <w:sz w:val="20"/>
+          <w:szCs w:val="20"/>
+          <w:highlight w:val="white"/>
+        </w:rPr>
+        <w:t xml:space="preserve">           </w:t>
+      </w:r>
+      <w:proofErr w:type="spellStart"/>
+      <w:r>
+        <w:rPr>
+          <w:rFonts w:ascii="Courier New" w:hAnsi="Courier New" w:cs="Courier New"/>
+          <w:color w:val="0000FF"/>
+          <w:sz w:val="20"/>
+          <w:szCs w:val="20"/>
+          <w:highlight w:val="white"/>
+        </w:rPr>
+        <w:t>rr</w:t>
+      </w:r>
+      <w:proofErr w:type="spellEnd"/>
     </w:p>
     <w:p>
       <w:pPr>
@@ -1639,157 +2547,467 @@
           <w:szCs w:val="20"/>
           <w:highlight w:val="white"/>
         </w:rPr>
-        <w:t xml:space="preserve">           and rc.company_no = pgl.company_no</w:t>
-      </w:r>
-    </w:p>
-    <w:p>
-      <w:pPr>
-        <w:autoSpaceDE w:val="0"/>
-        <w:autoSpaceDN w:val="0"/>
-        <w:adjustRightInd w:val="0"/>
-        <w:spacing w:after="0" w:line="240" w:lineRule="auto"/>
-        <w:rPr>
-          <w:rFonts w:ascii="Courier New" w:hAnsi="Courier New" w:cs="Courier New"/>
-          <w:color w:val="0000FF"/>
-          <w:sz w:val="20"/>
-          <w:szCs w:val="20"/>
-          <w:highlight w:val="white"/>
-        </w:rPr>
-      </w:pPr>
-      <w:r>
-        <w:rPr>
-          <w:rFonts w:ascii="Courier New" w:hAnsi="Courier New" w:cs="Courier New"/>
-          <w:color w:val="0000FF"/>
-          <w:sz w:val="20"/>
-          <w:szCs w:val="20"/>
-          <w:highlight w:val="white"/>
-        </w:rPr>
-        <w:t xml:space="preserve">           and rcountry.country_cd = rc.country_cd</w:t>
-      </w:r>
-    </w:p>
-    <w:p>
-      <w:pPr>
-        <w:autoSpaceDE w:val="0"/>
-        <w:autoSpaceDN w:val="0"/>
-        <w:adjustRightInd w:val="0"/>
-        <w:spacing w:after="0" w:line="240" w:lineRule="auto"/>
-        <w:rPr>
-          <w:rFonts w:ascii="Courier New" w:hAnsi="Courier New" w:cs="Courier New"/>
-          <w:color w:val="0000FF"/>
-          <w:sz w:val="20"/>
-          <w:szCs w:val="20"/>
-          <w:highlight w:val="white"/>
-        </w:rPr>
-      </w:pPr>
-      <w:r>
-        <w:rPr>
-          <w:rFonts w:ascii="Courier New" w:hAnsi="Courier New" w:cs="Courier New"/>
-          <w:color w:val="0000FF"/>
-          <w:sz w:val="20"/>
-          <w:szCs w:val="20"/>
-          <w:highlight w:val="white"/>
-        </w:rPr>
-        <w:t xml:space="preserve">           and rr.region_cd(+) = rc.region_cd) pgmd,</w:t>
-      </w:r>
-    </w:p>
-    <w:p>
-      <w:pPr>
-        <w:autoSpaceDE w:val="0"/>
-        <w:autoSpaceDN w:val="0"/>
-        <w:adjustRightInd w:val="0"/>
-        <w:spacing w:after="0" w:line="240" w:lineRule="auto"/>
-        <w:rPr>
-          <w:rFonts w:ascii="Courier New" w:hAnsi="Courier New" w:cs="Courier New"/>
-          <w:color w:val="0000FF"/>
-          <w:sz w:val="20"/>
-          <w:szCs w:val="20"/>
-          <w:highlight w:val="white"/>
-        </w:rPr>
-      </w:pPr>
-      <w:r>
-        <w:rPr>
-          <w:rFonts w:ascii="Courier New" w:hAnsi="Courier New" w:cs="Courier New"/>
-          <w:color w:val="0000FF"/>
-          <w:sz w:val="20"/>
-          <w:szCs w:val="20"/>
-          <w:highlight w:val="white"/>
-        </w:rPr>
-        <w:t xml:space="preserve">       plannergroupslibrary pgl,</w:t>
-      </w:r>
-    </w:p>
-    <w:p>
-      <w:pPr>
-        <w:autoSpaceDE w:val="0"/>
-        <w:autoSpaceDN w:val="0"/>
-        <w:adjustRightInd w:val="0"/>
-        <w:spacing w:after="0" w:line="240" w:lineRule="auto"/>
-        <w:rPr>
-          <w:rFonts w:ascii="Courier New" w:hAnsi="Courier New" w:cs="Courier New"/>
-          <w:color w:val="0000FF"/>
-          <w:sz w:val="20"/>
-          <w:szCs w:val="20"/>
-          <w:highlight w:val="white"/>
-        </w:rPr>
-      </w:pPr>
-      <w:r>
-        <w:rPr>
-          <w:rFonts w:ascii="Courier New" w:hAnsi="Courier New" w:cs="Courier New"/>
-          <w:color w:val="0000FF"/>
-          <w:sz w:val="20"/>
-          <w:szCs w:val="20"/>
-          <w:highlight w:val="white"/>
-        </w:rPr>
-        <w:t xml:space="preserve">       plannergrouptypes pgt,</w:t>
-      </w:r>
-    </w:p>
-    <w:p>
-      <w:pPr>
-        <w:autoSpaceDE w:val="0"/>
-        <w:autoSpaceDN w:val="0"/>
-        <w:adjustRightInd w:val="0"/>
-        <w:spacing w:after="0" w:line="240" w:lineRule="auto"/>
-        <w:rPr>
-          <w:rFonts w:ascii="Courier New" w:hAnsi="Courier New" w:cs="Courier New"/>
-          <w:color w:val="0000FF"/>
-          <w:sz w:val="20"/>
-          <w:szCs w:val="20"/>
-          <w:highlight w:val="white"/>
-        </w:rPr>
-      </w:pPr>
-      <w:r>
-        <w:rPr>
-          <w:rFonts w:ascii="Courier New" w:hAnsi="Courier New" w:cs="Courier New"/>
-          <w:color w:val="0000FF"/>
-          <w:sz w:val="20"/>
-          <w:szCs w:val="20"/>
-          <w:highlight w:val="white"/>
-        </w:rPr>
-        <w:t xml:space="preserve">       plannergroups pg,</w:t>
-      </w:r>
-    </w:p>
-    <w:p>
-      <w:pPr>
-        <w:autoSpaceDE w:val="0"/>
-        <w:autoSpaceDN w:val="0"/>
-        <w:adjustRightInd w:val="0"/>
-        <w:spacing w:after="0" w:line="240" w:lineRule="auto"/>
-        <w:rPr>
-          <w:rFonts w:ascii="Courier New" w:hAnsi="Courier New" w:cs="Courier New"/>
-          <w:color w:val="0000FF"/>
-          <w:sz w:val="20"/>
-          <w:szCs w:val="20"/>
-          <w:highlight w:val="white"/>
-        </w:rPr>
-      </w:pPr>
-      <w:r>
-        <w:rPr>
-          <w:rFonts w:ascii="Courier New" w:hAnsi="Courier New" w:cs="Courier New"/>
-          <w:color w:val="0000FF"/>
-          <w:sz w:val="20"/>
-          <w:szCs w:val="20"/>
-          <w:highlight w:val="white"/>
-        </w:rPr>
-        <w:t xml:space="preserve">       plannergroupsattendeesassoc pga,</w:t>
+        <w:t xml:space="preserve">           and </w:t>
+      </w:r>
+      <w:proofErr w:type="spellStart"/>
+      <w:r>
+        <w:rPr>
+          <w:rFonts w:ascii="Courier New" w:hAnsi="Courier New" w:cs="Courier New"/>
+          <w:color w:val="0000FF"/>
+          <w:sz w:val="20"/>
+          <w:szCs w:val="20"/>
+          <w:highlight w:val="white"/>
+        </w:rPr>
+        <w:t>rc.company_no</w:t>
+      </w:r>
+      <w:proofErr w:type="spellEnd"/>
+      <w:r>
+        <w:rPr>
+          <w:rFonts w:ascii="Courier New" w:hAnsi="Courier New" w:cs="Courier New"/>
+          <w:color w:val="0000FF"/>
+          <w:sz w:val="20"/>
+          <w:szCs w:val="20"/>
+          <w:highlight w:val="white"/>
+        </w:rPr>
+        <w:t xml:space="preserve"> = </w:t>
+      </w:r>
+      <w:proofErr w:type="spellStart"/>
+      <w:r>
+        <w:rPr>
+          <w:rFonts w:ascii="Courier New" w:hAnsi="Courier New" w:cs="Courier New"/>
+          <w:color w:val="0000FF"/>
+          <w:sz w:val="20"/>
+          <w:szCs w:val="20"/>
+          <w:highlight w:val="white"/>
+        </w:rPr>
+        <w:t>pgl.company_no</w:t>
+      </w:r>
+      <w:proofErr w:type="spellEnd"/>
+    </w:p>
+    <w:p>
+      <w:pPr>
+        <w:autoSpaceDE w:val="0"/>
+        <w:autoSpaceDN w:val="0"/>
+        <w:adjustRightInd w:val="0"/>
+        <w:spacing w:after="0" w:line="240" w:lineRule="auto"/>
+        <w:rPr>
+          <w:rFonts w:ascii="Courier New" w:hAnsi="Courier New" w:cs="Courier New"/>
+          <w:color w:val="0000FF"/>
+          <w:sz w:val="20"/>
+          <w:szCs w:val="20"/>
+          <w:highlight w:val="white"/>
+        </w:rPr>
+      </w:pPr>
+      <w:r>
+        <w:rPr>
+          <w:rFonts w:ascii="Courier New" w:hAnsi="Courier New" w:cs="Courier New"/>
+          <w:color w:val="0000FF"/>
+          <w:sz w:val="20"/>
+          <w:szCs w:val="20"/>
+          <w:highlight w:val="white"/>
+        </w:rPr>
+        <w:t xml:space="preserve">           and </w:t>
+      </w:r>
+      <w:proofErr w:type="spellStart"/>
+      <w:r>
+        <w:rPr>
+          <w:rFonts w:ascii="Courier New" w:hAnsi="Courier New" w:cs="Courier New"/>
+          <w:color w:val="0000FF"/>
+          <w:sz w:val="20"/>
+          <w:szCs w:val="20"/>
+          <w:highlight w:val="white"/>
+        </w:rPr>
+        <w:t>rcountry.country_cd</w:t>
+      </w:r>
+      <w:proofErr w:type="spellEnd"/>
+      <w:r>
+        <w:rPr>
+          <w:rFonts w:ascii="Courier New" w:hAnsi="Courier New" w:cs="Courier New"/>
+          <w:color w:val="0000FF"/>
+          <w:sz w:val="20"/>
+          <w:szCs w:val="20"/>
+          <w:highlight w:val="white"/>
+        </w:rPr>
+        <w:t xml:space="preserve"> = </w:t>
+      </w:r>
+      <w:proofErr w:type="spellStart"/>
+      <w:r>
+        <w:rPr>
+          <w:rFonts w:ascii="Courier New" w:hAnsi="Courier New" w:cs="Courier New"/>
+          <w:color w:val="0000FF"/>
+          <w:sz w:val="20"/>
+          <w:szCs w:val="20"/>
+          <w:highlight w:val="white"/>
+        </w:rPr>
+        <w:t>rc.country_cd</w:t>
+      </w:r>
+      <w:proofErr w:type="spellEnd"/>
+    </w:p>
+    <w:p>
+      <w:pPr>
+        <w:autoSpaceDE w:val="0"/>
+        <w:autoSpaceDN w:val="0"/>
+        <w:adjustRightInd w:val="0"/>
+        <w:spacing w:after="0" w:line="240" w:lineRule="auto"/>
+        <w:rPr>
+          <w:rFonts w:ascii="Courier New" w:hAnsi="Courier New" w:cs="Courier New"/>
+          <w:color w:val="0000FF"/>
+          <w:sz w:val="20"/>
+          <w:szCs w:val="20"/>
+          <w:highlight w:val="white"/>
+        </w:rPr>
+      </w:pPr>
+      <w:r>
+        <w:rPr>
+          <w:rFonts w:ascii="Courier New" w:hAnsi="Courier New" w:cs="Courier New"/>
+          <w:color w:val="0000FF"/>
+          <w:sz w:val="20"/>
+          <w:szCs w:val="20"/>
+          <w:highlight w:val="white"/>
+        </w:rPr>
+        <w:t xml:space="preserve">           and </w:t>
+      </w:r>
+      <w:proofErr w:type="spellStart"/>
+      <w:r>
+        <w:rPr>
+          <w:rFonts w:ascii="Courier New" w:hAnsi="Courier New" w:cs="Courier New"/>
+          <w:color w:val="0000FF"/>
+          <w:sz w:val="20"/>
+          <w:szCs w:val="20"/>
+          <w:highlight w:val="white"/>
+        </w:rPr>
+        <w:t>rr.region_cd</w:t>
+      </w:r>
+      <w:proofErr w:type="spellEnd"/>
+      <w:r>
+        <w:rPr>
+          <w:rFonts w:ascii="Courier New" w:hAnsi="Courier New" w:cs="Courier New"/>
+          <w:color w:val="0000FF"/>
+          <w:sz w:val="20"/>
+          <w:szCs w:val="20"/>
+          <w:highlight w:val="white"/>
+        </w:rPr>
+        <w:t xml:space="preserve">(+) = </w:t>
+      </w:r>
+      <w:proofErr w:type="spellStart"/>
+      <w:r>
+        <w:rPr>
+          <w:rFonts w:ascii="Courier New" w:hAnsi="Courier New" w:cs="Courier New"/>
+          <w:color w:val="0000FF"/>
+          <w:sz w:val="20"/>
+          <w:szCs w:val="20"/>
+          <w:highlight w:val="white"/>
+        </w:rPr>
+        <w:t>rc.region_cd</w:t>
+      </w:r>
+      <w:proofErr w:type="spellEnd"/>
+      <w:r>
+        <w:rPr>
+          <w:rFonts w:ascii="Courier New" w:hAnsi="Courier New" w:cs="Courier New"/>
+          <w:color w:val="0000FF"/>
+          <w:sz w:val="20"/>
+          <w:szCs w:val="20"/>
+          <w:highlight w:val="white"/>
+        </w:rPr>
+        <w:t xml:space="preserve">) </w:t>
+      </w:r>
+      <w:proofErr w:type="spellStart"/>
+      <w:r>
+        <w:rPr>
+          <w:rFonts w:ascii="Courier New" w:hAnsi="Courier New" w:cs="Courier New"/>
+          <w:color w:val="0000FF"/>
+          <w:sz w:val="20"/>
+          <w:szCs w:val="20"/>
+          <w:highlight w:val="white"/>
+        </w:rPr>
+        <w:t>pgmd</w:t>
+      </w:r>
+      <w:proofErr w:type="spellEnd"/>
+      <w:r>
+        <w:rPr>
+          <w:rFonts w:ascii="Courier New" w:hAnsi="Courier New" w:cs="Courier New"/>
+          <w:color w:val="0000FF"/>
+          <w:sz w:val="20"/>
+          <w:szCs w:val="20"/>
+          <w:highlight w:val="white"/>
+        </w:rPr>
+        <w:t>,</w:t>
+      </w:r>
+    </w:p>
+    <w:p>
+      <w:pPr>
+        <w:autoSpaceDE w:val="0"/>
+        <w:autoSpaceDN w:val="0"/>
+        <w:adjustRightInd w:val="0"/>
+        <w:spacing w:after="0" w:line="240" w:lineRule="auto"/>
+        <w:rPr>
+          <w:rFonts w:ascii="Courier New" w:hAnsi="Courier New" w:cs="Courier New"/>
+          <w:color w:val="0000FF"/>
+          <w:sz w:val="20"/>
+          <w:szCs w:val="20"/>
+          <w:highlight w:val="white"/>
+        </w:rPr>
+      </w:pPr>
+      <w:r>
+        <w:rPr>
+          <w:rFonts w:ascii="Courier New" w:hAnsi="Courier New" w:cs="Courier New"/>
+          <w:color w:val="0000FF"/>
+          <w:sz w:val="20"/>
+          <w:szCs w:val="20"/>
+          <w:highlight w:val="white"/>
+        </w:rPr>
+        <w:t xml:space="preserve">       </w:t>
+      </w:r>
+      <w:proofErr w:type="spellStart"/>
+      <w:r>
+        <w:rPr>
+          <w:rFonts w:ascii="Courier New" w:hAnsi="Courier New" w:cs="Courier New"/>
+          <w:color w:val="0000FF"/>
+          <w:sz w:val="20"/>
+          <w:szCs w:val="20"/>
+          <w:highlight w:val="white"/>
+        </w:rPr>
+        <w:t>plannergroupslibrary</w:t>
+      </w:r>
+      <w:proofErr w:type="spellEnd"/>
+      <w:r>
+        <w:rPr>
+          <w:rFonts w:ascii="Courier New" w:hAnsi="Courier New" w:cs="Courier New"/>
+          <w:color w:val="0000FF"/>
+          <w:sz w:val="20"/>
+          <w:szCs w:val="20"/>
+          <w:highlight w:val="white"/>
+        </w:rPr>
+        <w:t xml:space="preserve"> </w:t>
+      </w:r>
+      <w:proofErr w:type="spellStart"/>
+      <w:r>
+        <w:rPr>
+          <w:rFonts w:ascii="Courier New" w:hAnsi="Courier New" w:cs="Courier New"/>
+          <w:color w:val="0000FF"/>
+          <w:sz w:val="20"/>
+          <w:szCs w:val="20"/>
+          <w:highlight w:val="white"/>
+        </w:rPr>
+        <w:t>pgl</w:t>
+      </w:r>
+      <w:proofErr w:type="spellEnd"/>
+      <w:r>
+        <w:rPr>
+          <w:rFonts w:ascii="Courier New" w:hAnsi="Courier New" w:cs="Courier New"/>
+          <w:color w:val="0000FF"/>
+          <w:sz w:val="20"/>
+          <w:szCs w:val="20"/>
+          <w:highlight w:val="white"/>
+        </w:rPr>
+        <w:t>,</w:t>
+      </w:r>
+    </w:p>
+    <w:p>
+      <w:pPr>
+        <w:autoSpaceDE w:val="0"/>
+        <w:autoSpaceDN w:val="0"/>
+        <w:adjustRightInd w:val="0"/>
+        <w:spacing w:after="0" w:line="240" w:lineRule="auto"/>
+        <w:rPr>
+          <w:rFonts w:ascii="Courier New" w:hAnsi="Courier New" w:cs="Courier New"/>
+          <w:color w:val="0000FF"/>
+          <w:sz w:val="20"/>
+          <w:szCs w:val="20"/>
+          <w:highlight w:val="white"/>
+        </w:rPr>
+      </w:pPr>
+      <w:r>
+        <w:rPr>
+          <w:rFonts w:ascii="Courier New" w:hAnsi="Courier New" w:cs="Courier New"/>
+          <w:color w:val="0000FF"/>
+          <w:sz w:val="20"/>
+          <w:szCs w:val="20"/>
+          <w:highlight w:val="white"/>
+        </w:rPr>
+        <w:t xml:space="preserve">       </w:t>
+      </w:r>
+      <w:proofErr w:type="spellStart"/>
+      <w:r>
+        <w:rPr>
+          <w:rFonts w:ascii="Courier New" w:hAnsi="Courier New" w:cs="Courier New"/>
+          <w:color w:val="0000FF"/>
+          <w:sz w:val="20"/>
+          <w:szCs w:val="20"/>
+          <w:highlight w:val="white"/>
+        </w:rPr>
+        <w:t>plannergrouptypes</w:t>
+      </w:r>
+      <w:proofErr w:type="spellEnd"/>
+      <w:r>
+        <w:rPr>
+          <w:rFonts w:ascii="Courier New" w:hAnsi="Courier New" w:cs="Courier New"/>
+          <w:color w:val="0000FF"/>
+          <w:sz w:val="20"/>
+          <w:szCs w:val="20"/>
+          <w:highlight w:val="white"/>
+        </w:rPr>
+        <w:t xml:space="preserve"> </w:t>
+      </w:r>
+      <w:proofErr w:type="spellStart"/>
+      <w:r>
+        <w:rPr>
+          <w:rFonts w:ascii="Courier New" w:hAnsi="Courier New" w:cs="Courier New"/>
+          <w:color w:val="0000FF"/>
+          <w:sz w:val="20"/>
+          <w:szCs w:val="20"/>
+          <w:highlight w:val="white"/>
+        </w:rPr>
+        <w:t>pgt</w:t>
+      </w:r>
+      <w:proofErr w:type="spellEnd"/>
+      <w:r>
+        <w:rPr>
+          <w:rFonts w:ascii="Courier New" w:hAnsi="Courier New" w:cs="Courier New"/>
+          <w:color w:val="0000FF"/>
+          <w:sz w:val="20"/>
+          <w:szCs w:val="20"/>
+          <w:highlight w:val="white"/>
+        </w:rPr>
+        <w:t>,</w:t>
+      </w:r>
+    </w:p>
+    <w:p>
+      <w:pPr>
+        <w:autoSpaceDE w:val="0"/>
+        <w:autoSpaceDN w:val="0"/>
+        <w:adjustRightInd w:val="0"/>
+        <w:spacing w:after="0" w:line="240" w:lineRule="auto"/>
+        <w:rPr>
+          <w:rFonts w:ascii="Courier New" w:hAnsi="Courier New" w:cs="Courier New"/>
+          <w:color w:val="0000FF"/>
+          <w:sz w:val="20"/>
+          <w:szCs w:val="20"/>
+          <w:highlight w:val="white"/>
+        </w:rPr>
+      </w:pPr>
+      <w:r>
+        <w:rPr>
+          <w:rFonts w:ascii="Courier New" w:hAnsi="Courier New" w:cs="Courier New"/>
+          <w:color w:val="0000FF"/>
+          <w:sz w:val="20"/>
+          <w:szCs w:val="20"/>
+          <w:highlight w:val="white"/>
+        </w:rPr>
+        <w:t xml:space="preserve">       </w:t>
+      </w:r>
+      <w:proofErr w:type="spellStart"/>
+      <w:r>
+        <w:rPr>
+          <w:rFonts w:ascii="Courier New" w:hAnsi="Courier New" w:cs="Courier New"/>
+          <w:color w:val="0000FF"/>
+          <w:sz w:val="20"/>
+          <w:szCs w:val="20"/>
+          <w:highlight w:val="white"/>
+        </w:rPr>
+        <w:t>plannergroups</w:t>
+      </w:r>
+      <w:proofErr w:type="spellEnd"/>
+      <w:r>
+        <w:rPr>
+          <w:rFonts w:ascii="Courier New" w:hAnsi="Courier New" w:cs="Courier New"/>
+          <w:color w:val="0000FF"/>
+          <w:sz w:val="20"/>
+          <w:szCs w:val="20"/>
+          <w:highlight w:val="white"/>
+        </w:rPr>
+        <w:t xml:space="preserve"> </w:t>
+      </w:r>
+      <w:proofErr w:type="spellStart"/>
+      <w:r>
+        <w:rPr>
+          <w:rFonts w:ascii="Courier New" w:hAnsi="Courier New" w:cs="Courier New"/>
+          <w:color w:val="0000FF"/>
+          <w:sz w:val="20"/>
+          <w:szCs w:val="20"/>
+          <w:highlight w:val="white"/>
+        </w:rPr>
+        <w:t>pg</w:t>
+      </w:r>
+      <w:proofErr w:type="spellEnd"/>
+      <w:r>
+        <w:rPr>
+          <w:rFonts w:ascii="Courier New" w:hAnsi="Courier New" w:cs="Courier New"/>
+          <w:color w:val="0000FF"/>
+          <w:sz w:val="20"/>
+          <w:szCs w:val="20"/>
+          <w:highlight w:val="white"/>
+        </w:rPr>
+        <w:t>,</w:t>
+      </w:r>
+    </w:p>
+    <w:p>
+      <w:pPr>
+        <w:autoSpaceDE w:val="0"/>
+        <w:autoSpaceDN w:val="0"/>
+        <w:adjustRightInd w:val="0"/>
+        <w:spacing w:after="0" w:line="240" w:lineRule="auto"/>
+        <w:rPr>
+          <w:rFonts w:ascii="Courier New" w:hAnsi="Courier New" w:cs="Courier New"/>
+          <w:color w:val="0000FF"/>
+          <w:sz w:val="20"/>
+          <w:szCs w:val="20"/>
+          <w:highlight w:val="white"/>
+        </w:rPr>
+      </w:pPr>
+      <w:r>
+        <w:rPr>
+          <w:rFonts w:ascii="Courier New" w:hAnsi="Courier New" w:cs="Courier New"/>
+          <w:color w:val="0000FF"/>
+          <w:sz w:val="20"/>
+          <w:szCs w:val="20"/>
+          <w:highlight w:val="white"/>
+        </w:rPr>
+        <w:t xml:space="preserve">       </w:t>
+      </w:r>
+      <w:proofErr w:type="spellStart"/>
+      <w:r>
+        <w:rPr>
+          <w:rFonts w:ascii="Courier New" w:hAnsi="Courier New" w:cs="Courier New"/>
+          <w:color w:val="0000FF"/>
+          <w:sz w:val="20"/>
+          <w:szCs w:val="20"/>
+          <w:highlight w:val="white"/>
+        </w:rPr>
+        <w:t>plannergroupsattendeesassoc</w:t>
+      </w:r>
+      <w:proofErr w:type="spellEnd"/>
+      <w:r>
+        <w:rPr>
+          <w:rFonts w:ascii="Courier New" w:hAnsi="Courier New" w:cs="Courier New"/>
+          <w:color w:val="0000FF"/>
+          <w:sz w:val="20"/>
+          <w:szCs w:val="20"/>
+          <w:highlight w:val="white"/>
+        </w:rPr>
+        <w:t xml:space="preserve"> </w:t>
+      </w:r>
+      <w:proofErr w:type="spellStart"/>
+      <w:r>
+        <w:rPr>
+          <w:rFonts w:ascii="Courier New" w:hAnsi="Courier New" w:cs="Courier New"/>
+          <w:color w:val="0000FF"/>
+          <w:sz w:val="20"/>
+          <w:szCs w:val="20"/>
+          <w:highlight w:val="white"/>
+        </w:rPr>
+        <w:t>pga</w:t>
+      </w:r>
+      <w:proofErr w:type="spellEnd"/>
+      <w:r>
+        <w:rPr>
+          <w:rFonts w:ascii="Courier New" w:hAnsi="Courier New" w:cs="Courier New"/>
+          <w:color w:val="0000FF"/>
+          <w:sz w:val="20"/>
+          <w:szCs w:val="20"/>
+          <w:highlight w:val="white"/>
+        </w:rPr>
+        <w:t>,</w:t>
       </w:r>
     </w:p>
     <w:p>
@@ -1865,132 +3083,356 @@
           <w:highlight w:val="white"/>
         </w:rPr>
         <w:lastRenderedPageBreak/>
-        <w:t xml:space="preserve"> where pg.plannergroupid = pga.plannergroupid</w:t>
-      </w:r>
-    </w:p>
-    <w:p>
-      <w:pPr>
-        <w:autoSpaceDE w:val="0"/>
-        <w:autoSpaceDN w:val="0"/>
-        <w:adjustRightInd w:val="0"/>
-        <w:spacing w:after="0" w:line="240" w:lineRule="auto"/>
-        <w:rPr>
-          <w:rFonts w:ascii="Courier New" w:hAnsi="Courier New" w:cs="Courier New"/>
-          <w:color w:val="0000FF"/>
-          <w:sz w:val="20"/>
-          <w:szCs w:val="20"/>
-          <w:highlight w:val="white"/>
-        </w:rPr>
-      </w:pPr>
-      <w:r>
-        <w:rPr>
-          <w:rFonts w:ascii="Courier New" w:hAnsi="Courier New" w:cs="Courier New"/>
-          <w:color w:val="0000FF"/>
-          <w:sz w:val="20"/>
-          <w:szCs w:val="20"/>
-          <w:highlight w:val="white"/>
-        </w:rPr>
-        <w:t xml:space="preserve">   and p.participantid = pg.eventid</w:t>
-      </w:r>
-    </w:p>
-    <w:p>
-      <w:pPr>
-        <w:autoSpaceDE w:val="0"/>
-        <w:autoSpaceDN w:val="0"/>
-        <w:adjustRightInd w:val="0"/>
-        <w:spacing w:after="0" w:line="240" w:lineRule="auto"/>
-        <w:rPr>
-          <w:rFonts w:ascii="Courier New" w:hAnsi="Courier New" w:cs="Courier New"/>
-          <w:color w:val="0000FF"/>
-          <w:sz w:val="20"/>
-          <w:szCs w:val="20"/>
-          <w:highlight w:val="white"/>
-        </w:rPr>
-      </w:pPr>
-      <w:r>
-        <w:rPr>
-          <w:rFonts w:ascii="Courier New" w:hAnsi="Courier New" w:cs="Courier New"/>
-          <w:color w:val="0000FF"/>
-          <w:sz w:val="20"/>
-          <w:szCs w:val="20"/>
-          <w:highlight w:val="white"/>
-        </w:rPr>
-        <w:t xml:space="preserve">   and pg.plannergrouplibid = pgl.plannergrouplibid</w:t>
-      </w:r>
-    </w:p>
-    <w:p>
-      <w:pPr>
-        <w:autoSpaceDE w:val="0"/>
-        <w:autoSpaceDN w:val="0"/>
-        <w:adjustRightInd w:val="0"/>
-        <w:spacing w:after="0" w:line="240" w:lineRule="auto"/>
-        <w:rPr>
-          <w:rFonts w:ascii="Courier New" w:hAnsi="Courier New" w:cs="Courier New"/>
-          <w:color w:val="0000FF"/>
-          <w:sz w:val="20"/>
-          <w:szCs w:val="20"/>
-          <w:highlight w:val="white"/>
-        </w:rPr>
-      </w:pPr>
-      <w:r>
-        <w:rPr>
-          <w:rFonts w:ascii="Courier New" w:hAnsi="Courier New" w:cs="Courier New"/>
-          <w:color w:val="0000FF"/>
-          <w:sz w:val="20"/>
-          <w:szCs w:val="20"/>
-          <w:highlight w:val="white"/>
-        </w:rPr>
-        <w:t xml:space="preserve">   and pgl.plannergrouptypeid = pgt.plannergrouptypeid</w:t>
-      </w:r>
-    </w:p>
-    <w:p>
-      <w:pPr>
-        <w:autoSpaceDE w:val="0"/>
-        <w:autoSpaceDN w:val="0"/>
-        <w:adjustRightInd w:val="0"/>
-        <w:spacing w:after="0" w:line="240" w:lineRule="auto"/>
-        <w:rPr>
-          <w:rFonts w:ascii="Courier New" w:hAnsi="Courier New" w:cs="Courier New"/>
-          <w:color w:val="0000FF"/>
-          <w:sz w:val="20"/>
-          <w:szCs w:val="20"/>
-          <w:highlight w:val="white"/>
-        </w:rPr>
-      </w:pPr>
-      <w:r>
-        <w:rPr>
-          <w:rFonts w:ascii="Courier New" w:hAnsi="Courier New" w:cs="Courier New"/>
-          <w:color w:val="0000FF"/>
-          <w:sz w:val="20"/>
-          <w:szCs w:val="20"/>
-          <w:highlight w:val="white"/>
-        </w:rPr>
-        <w:t xml:space="preserve">   and pg.plannergrouplibid = pgmd.PLANNERGROUPLIBID(+)</w:t>
-      </w:r>
-    </w:p>
-    <w:p>
-      <w:pPr>
-        <w:autoSpaceDE w:val="0"/>
-        <w:autoSpaceDN w:val="0"/>
-        <w:adjustRightInd w:val="0"/>
-        <w:spacing w:after="0" w:line="240" w:lineRule="auto"/>
-        <w:rPr>
-          <w:rFonts w:ascii="Courier New" w:hAnsi="Courier New" w:cs="Courier New"/>
-          <w:color w:val="000080"/>
-          <w:sz w:val="20"/>
-          <w:szCs w:val="20"/>
-          <w:highlight w:val="white"/>
-        </w:rPr>
-      </w:pPr>
-      <w:r>
-        <w:rPr>
-          <w:rFonts w:ascii="Courier New" w:hAnsi="Courier New" w:cs="Courier New"/>
-          <w:color w:val="0000FF"/>
-          <w:sz w:val="20"/>
-          <w:szCs w:val="20"/>
-          <w:highlight w:val="white"/>
-        </w:rPr>
-        <w:t xml:space="preserve">   and pg.eventid = de.eventid '</w:t>
+        <w:t xml:space="preserve"> where </w:t>
+      </w:r>
+      <w:proofErr w:type="spellStart"/>
+      <w:r>
+        <w:rPr>
+          <w:rFonts w:ascii="Courier New" w:hAnsi="Courier New" w:cs="Courier New"/>
+          <w:color w:val="0000FF"/>
+          <w:sz w:val="20"/>
+          <w:szCs w:val="20"/>
+          <w:highlight w:val="white"/>
+        </w:rPr>
+        <w:t>pg.plannergroupid</w:t>
+      </w:r>
+      <w:proofErr w:type="spellEnd"/>
+      <w:r>
+        <w:rPr>
+          <w:rFonts w:ascii="Courier New" w:hAnsi="Courier New" w:cs="Courier New"/>
+          <w:color w:val="0000FF"/>
+          <w:sz w:val="20"/>
+          <w:szCs w:val="20"/>
+          <w:highlight w:val="white"/>
+        </w:rPr>
+        <w:t xml:space="preserve"> = </w:t>
+      </w:r>
+      <w:proofErr w:type="spellStart"/>
+      <w:r>
+        <w:rPr>
+          <w:rFonts w:ascii="Courier New" w:hAnsi="Courier New" w:cs="Courier New"/>
+          <w:color w:val="0000FF"/>
+          <w:sz w:val="20"/>
+          <w:szCs w:val="20"/>
+          <w:highlight w:val="white"/>
+        </w:rPr>
+        <w:t>pga.plannergroupid</w:t>
+      </w:r>
+      <w:proofErr w:type="spellEnd"/>
+    </w:p>
+    <w:p>
+      <w:pPr>
+        <w:autoSpaceDE w:val="0"/>
+        <w:autoSpaceDN w:val="0"/>
+        <w:adjustRightInd w:val="0"/>
+        <w:spacing w:after="0" w:line="240" w:lineRule="auto"/>
+        <w:rPr>
+          <w:rFonts w:ascii="Courier New" w:hAnsi="Courier New" w:cs="Courier New"/>
+          <w:color w:val="0000FF"/>
+          <w:sz w:val="20"/>
+          <w:szCs w:val="20"/>
+          <w:highlight w:val="white"/>
+        </w:rPr>
+      </w:pPr>
+      <w:r>
+        <w:rPr>
+          <w:rFonts w:ascii="Courier New" w:hAnsi="Courier New" w:cs="Courier New"/>
+          <w:color w:val="0000FF"/>
+          <w:sz w:val="20"/>
+          <w:szCs w:val="20"/>
+          <w:highlight w:val="white"/>
+        </w:rPr>
+        <w:t xml:space="preserve">   and </w:t>
+      </w:r>
+      <w:proofErr w:type="spellStart"/>
+      <w:r>
+        <w:rPr>
+          <w:rFonts w:ascii="Courier New" w:hAnsi="Courier New" w:cs="Courier New"/>
+          <w:color w:val="0000FF"/>
+          <w:sz w:val="20"/>
+          <w:szCs w:val="20"/>
+          <w:highlight w:val="white"/>
+        </w:rPr>
+        <w:t>p.participantid</w:t>
+      </w:r>
+      <w:proofErr w:type="spellEnd"/>
+      <w:r>
+        <w:rPr>
+          <w:rFonts w:ascii="Courier New" w:hAnsi="Courier New" w:cs="Courier New"/>
+          <w:color w:val="0000FF"/>
+          <w:sz w:val="20"/>
+          <w:szCs w:val="20"/>
+          <w:highlight w:val="white"/>
+        </w:rPr>
+        <w:t xml:space="preserve"> = </w:t>
+      </w:r>
+      <w:proofErr w:type="spellStart"/>
+      <w:r>
+        <w:rPr>
+          <w:rFonts w:ascii="Courier New" w:hAnsi="Courier New" w:cs="Courier New"/>
+          <w:color w:val="0000FF"/>
+          <w:sz w:val="20"/>
+          <w:szCs w:val="20"/>
+          <w:highlight w:val="white"/>
+        </w:rPr>
+        <w:t>pg.eventid</w:t>
+      </w:r>
+      <w:proofErr w:type="spellEnd"/>
+    </w:p>
+    <w:p>
+      <w:pPr>
+        <w:autoSpaceDE w:val="0"/>
+        <w:autoSpaceDN w:val="0"/>
+        <w:adjustRightInd w:val="0"/>
+        <w:spacing w:after="0" w:line="240" w:lineRule="auto"/>
+        <w:rPr>
+          <w:rFonts w:ascii="Courier New" w:hAnsi="Courier New" w:cs="Courier New"/>
+          <w:color w:val="0000FF"/>
+          <w:sz w:val="20"/>
+          <w:szCs w:val="20"/>
+          <w:highlight w:val="white"/>
+        </w:rPr>
+      </w:pPr>
+      <w:r>
+        <w:rPr>
+          <w:rFonts w:ascii="Courier New" w:hAnsi="Courier New" w:cs="Courier New"/>
+          <w:color w:val="0000FF"/>
+          <w:sz w:val="20"/>
+          <w:szCs w:val="20"/>
+          <w:highlight w:val="white"/>
+        </w:rPr>
+        <w:t xml:space="preserve">   and </w:t>
+      </w:r>
+      <w:proofErr w:type="spellStart"/>
+      <w:r>
+        <w:rPr>
+          <w:rFonts w:ascii="Courier New" w:hAnsi="Courier New" w:cs="Courier New"/>
+          <w:color w:val="0000FF"/>
+          <w:sz w:val="20"/>
+          <w:szCs w:val="20"/>
+          <w:highlight w:val="white"/>
+        </w:rPr>
+        <w:t>pg.plannergrouplibid</w:t>
+      </w:r>
+      <w:proofErr w:type="spellEnd"/>
+      <w:r>
+        <w:rPr>
+          <w:rFonts w:ascii="Courier New" w:hAnsi="Courier New" w:cs="Courier New"/>
+          <w:color w:val="0000FF"/>
+          <w:sz w:val="20"/>
+          <w:szCs w:val="20"/>
+          <w:highlight w:val="white"/>
+        </w:rPr>
+        <w:t xml:space="preserve"> = </w:t>
+      </w:r>
+      <w:proofErr w:type="spellStart"/>
+      <w:r>
+        <w:rPr>
+          <w:rFonts w:ascii="Courier New" w:hAnsi="Courier New" w:cs="Courier New"/>
+          <w:color w:val="0000FF"/>
+          <w:sz w:val="20"/>
+          <w:szCs w:val="20"/>
+          <w:highlight w:val="white"/>
+        </w:rPr>
+        <w:t>pgl.plannergrouplibid</w:t>
+      </w:r>
+      <w:proofErr w:type="spellEnd"/>
+    </w:p>
+    <w:p>
+      <w:pPr>
+        <w:autoSpaceDE w:val="0"/>
+        <w:autoSpaceDN w:val="0"/>
+        <w:adjustRightInd w:val="0"/>
+        <w:spacing w:after="0" w:line="240" w:lineRule="auto"/>
+        <w:rPr>
+          <w:rFonts w:ascii="Courier New" w:hAnsi="Courier New" w:cs="Courier New"/>
+          <w:color w:val="0000FF"/>
+          <w:sz w:val="20"/>
+          <w:szCs w:val="20"/>
+          <w:highlight w:val="white"/>
+        </w:rPr>
+      </w:pPr>
+      <w:r>
+        <w:rPr>
+          <w:rFonts w:ascii="Courier New" w:hAnsi="Courier New" w:cs="Courier New"/>
+          <w:color w:val="0000FF"/>
+          <w:sz w:val="20"/>
+          <w:szCs w:val="20"/>
+          <w:highlight w:val="white"/>
+        </w:rPr>
+        <w:t xml:space="preserve">   and </w:t>
+      </w:r>
+      <w:proofErr w:type="spellStart"/>
+      <w:r>
+        <w:rPr>
+          <w:rFonts w:ascii="Courier New" w:hAnsi="Courier New" w:cs="Courier New"/>
+          <w:color w:val="0000FF"/>
+          <w:sz w:val="20"/>
+          <w:szCs w:val="20"/>
+          <w:highlight w:val="white"/>
+        </w:rPr>
+        <w:t>pgl.plannergrouptypeid</w:t>
+      </w:r>
+      <w:proofErr w:type="spellEnd"/>
+      <w:r>
+        <w:rPr>
+          <w:rFonts w:ascii="Courier New" w:hAnsi="Courier New" w:cs="Courier New"/>
+          <w:color w:val="0000FF"/>
+          <w:sz w:val="20"/>
+          <w:szCs w:val="20"/>
+          <w:highlight w:val="white"/>
+        </w:rPr>
+        <w:t xml:space="preserve"> = </w:t>
+      </w:r>
+      <w:proofErr w:type="spellStart"/>
+      <w:r>
+        <w:rPr>
+          <w:rFonts w:ascii="Courier New" w:hAnsi="Courier New" w:cs="Courier New"/>
+          <w:color w:val="0000FF"/>
+          <w:sz w:val="20"/>
+          <w:szCs w:val="20"/>
+          <w:highlight w:val="white"/>
+        </w:rPr>
+        <w:t>pgt.plannergrouptypeid</w:t>
+      </w:r>
+      <w:proofErr w:type="spellEnd"/>
+    </w:p>
+    <w:p>
+      <w:pPr>
+        <w:autoSpaceDE w:val="0"/>
+        <w:autoSpaceDN w:val="0"/>
+        <w:adjustRightInd w:val="0"/>
+        <w:spacing w:after="0" w:line="240" w:lineRule="auto"/>
+        <w:rPr>
+          <w:rFonts w:ascii="Courier New" w:hAnsi="Courier New" w:cs="Courier New"/>
+          <w:color w:val="0000FF"/>
+          <w:sz w:val="20"/>
+          <w:szCs w:val="20"/>
+          <w:highlight w:val="white"/>
+        </w:rPr>
+      </w:pPr>
+      <w:r>
+        <w:rPr>
+          <w:rFonts w:ascii="Courier New" w:hAnsi="Courier New" w:cs="Courier New"/>
+          <w:color w:val="0000FF"/>
+          <w:sz w:val="20"/>
+          <w:szCs w:val="20"/>
+          <w:highlight w:val="white"/>
+        </w:rPr>
+        <w:t xml:space="preserve">   and </w:t>
+      </w:r>
+      <w:proofErr w:type="spellStart"/>
+      <w:r>
+        <w:rPr>
+          <w:rFonts w:ascii="Courier New" w:hAnsi="Courier New" w:cs="Courier New"/>
+          <w:color w:val="0000FF"/>
+          <w:sz w:val="20"/>
+          <w:szCs w:val="20"/>
+          <w:highlight w:val="white"/>
+        </w:rPr>
+        <w:t>pg.plannergrouplibid</w:t>
+      </w:r>
+      <w:proofErr w:type="spellEnd"/>
+      <w:r>
+        <w:rPr>
+          <w:rFonts w:ascii="Courier New" w:hAnsi="Courier New" w:cs="Courier New"/>
+          <w:color w:val="0000FF"/>
+          <w:sz w:val="20"/>
+          <w:szCs w:val="20"/>
+          <w:highlight w:val="white"/>
+        </w:rPr>
+        <w:t xml:space="preserve"> = </w:t>
+      </w:r>
+      <w:proofErr w:type="spellStart"/>
+      <w:r>
+        <w:rPr>
+          <w:rFonts w:ascii="Courier New" w:hAnsi="Courier New" w:cs="Courier New"/>
+          <w:color w:val="0000FF"/>
+          <w:sz w:val="20"/>
+          <w:szCs w:val="20"/>
+          <w:highlight w:val="white"/>
+        </w:rPr>
+        <w:t>pgmd.PLANNERGROUPLIBID</w:t>
+      </w:r>
+      <w:proofErr w:type="spellEnd"/>
+      <w:r>
+        <w:rPr>
+          <w:rFonts w:ascii="Courier New" w:hAnsi="Courier New" w:cs="Courier New"/>
+          <w:color w:val="0000FF"/>
+          <w:sz w:val="20"/>
+          <w:szCs w:val="20"/>
+          <w:highlight w:val="white"/>
+        </w:rPr>
+        <w:t>(+)</w:t>
+      </w:r>
+    </w:p>
+    <w:p>
+      <w:pPr>
+        <w:autoSpaceDE w:val="0"/>
+        <w:autoSpaceDN w:val="0"/>
+        <w:adjustRightInd w:val="0"/>
+        <w:spacing w:after="0" w:line="240" w:lineRule="auto"/>
+        <w:rPr>
+          <w:rFonts w:ascii="Courier New" w:hAnsi="Courier New" w:cs="Courier New"/>
+          <w:color w:val="000080"/>
+          <w:sz w:val="20"/>
+          <w:szCs w:val="20"/>
+          <w:highlight w:val="white"/>
+        </w:rPr>
+      </w:pPr>
+      <w:r>
+        <w:rPr>
+          <w:rFonts w:ascii="Courier New" w:hAnsi="Courier New" w:cs="Courier New"/>
+          <w:color w:val="0000FF"/>
+          <w:sz w:val="20"/>
+          <w:szCs w:val="20"/>
+          <w:highlight w:val="white"/>
+        </w:rPr>
+        <w:t xml:space="preserve">   and </w:t>
+      </w:r>
+      <w:proofErr w:type="spellStart"/>
+      <w:r>
+        <w:rPr>
+          <w:rFonts w:ascii="Courier New" w:hAnsi="Courier New" w:cs="Courier New"/>
+          <w:color w:val="0000FF"/>
+          <w:sz w:val="20"/>
+          <w:szCs w:val="20"/>
+          <w:highlight w:val="white"/>
+        </w:rPr>
+        <w:t>pg.eventid</w:t>
+      </w:r>
+      <w:proofErr w:type="spellEnd"/>
+      <w:r>
+        <w:rPr>
+          <w:rFonts w:ascii="Courier New" w:hAnsi="Courier New" w:cs="Courier New"/>
+          <w:color w:val="0000FF"/>
+          <w:sz w:val="20"/>
+          <w:szCs w:val="20"/>
+          <w:highlight w:val="white"/>
+        </w:rPr>
+        <w:t xml:space="preserve"> = </w:t>
+      </w:r>
+      <w:proofErr w:type="spellStart"/>
+      <w:r>
+        <w:rPr>
+          <w:rFonts w:ascii="Courier New" w:hAnsi="Courier New" w:cs="Courier New"/>
+          <w:color w:val="0000FF"/>
+          <w:sz w:val="20"/>
+          <w:szCs w:val="20"/>
+          <w:highlight w:val="white"/>
+        </w:rPr>
+        <w:t>de.eventid</w:t>
+      </w:r>
+      <w:proofErr w:type="spellEnd"/>
+      <w:r>
+        <w:rPr>
+          <w:rFonts w:ascii="Courier New" w:hAnsi="Courier New" w:cs="Courier New"/>
+          <w:color w:val="0000FF"/>
+          <w:sz w:val="20"/>
+          <w:szCs w:val="20"/>
+          <w:highlight w:val="white"/>
+        </w:rPr>
+        <w:t xml:space="preserve"> '</w:t>
       </w:r>
       <w:r>
         <w:rPr>
@@ -2300,7 +3742,29 @@
           <w:szCs w:val="20"/>
           <w:highlight w:val="white"/>
         </w:rPr>
-        <w:t xml:space="preserve">      err_msg </w:t>
+        <w:t xml:space="preserve">      </w:t>
+      </w:r>
+      <w:proofErr w:type="spellStart"/>
+      <w:r>
+        <w:rPr>
+          <w:rFonts w:ascii="Courier New" w:hAnsi="Courier New" w:cs="Courier New"/>
+          <w:color w:val="000080"/>
+          <w:sz w:val="20"/>
+          <w:szCs w:val="20"/>
+          <w:highlight w:val="white"/>
+        </w:rPr>
+        <w:t>err_msg</w:t>
+      </w:r>
+      <w:proofErr w:type="spellEnd"/>
+      <w:r>
+        <w:rPr>
+          <w:rFonts w:ascii="Courier New" w:hAnsi="Courier New" w:cs="Courier New"/>
+          <w:color w:val="000080"/>
+          <w:sz w:val="20"/>
+          <w:szCs w:val="20"/>
+          <w:highlight w:val="white"/>
+        </w:rPr>
+        <w:t xml:space="preserve"> </w:t>
       </w:r>
       <w:r>
         <w:rPr>
@@ -2400,7 +3864,29 @@
           <w:szCs w:val="20"/>
           <w:highlight w:val="white"/>
         </w:rPr>
-        <w:t xml:space="preserve">      err_msg:= </w:t>
+        <w:t xml:space="preserve">      </w:t>
+      </w:r>
+      <w:proofErr w:type="spellStart"/>
+      <w:r>
+        <w:rPr>
+          <w:rFonts w:ascii="Courier New" w:hAnsi="Courier New" w:cs="Courier New"/>
+          <w:color w:val="000080"/>
+          <w:sz w:val="20"/>
+          <w:szCs w:val="20"/>
+          <w:highlight w:val="white"/>
+        </w:rPr>
+        <w:t>err_msg</w:t>
+      </w:r>
+      <w:proofErr w:type="spellEnd"/>
+      <w:r>
+        <w:rPr>
+          <w:rFonts w:ascii="Courier New" w:hAnsi="Courier New" w:cs="Courier New"/>
+          <w:color w:val="000080"/>
+          <w:sz w:val="20"/>
+          <w:szCs w:val="20"/>
+          <w:highlight w:val="white"/>
+        </w:rPr>
+        <w:t xml:space="preserve">:= </w:t>
       </w:r>
       <w:r>
         <w:rPr>
@@ -2422,6 +3908,7 @@
         </w:rPr>
         <w:t>||</w:t>
       </w:r>
+      <w:proofErr w:type="spellStart"/>
       <w:r>
         <w:rPr>
           <w:rFonts w:ascii="Courier New" w:hAnsi="Courier New" w:cs="Courier New"/>
@@ -2432,6 +3919,7 @@
         </w:rPr>
         <w:t>substr</w:t>
       </w:r>
+      <w:proofErr w:type="spellEnd"/>
       <w:r>
         <w:rPr>
           <w:rFonts w:ascii="Courier New" w:hAnsi="Courier New" w:cs="Courier New"/>
@@ -2612,6 +4100,7 @@
         </w:rPr>
         <w:t xml:space="preserve"> (</w:t>
       </w:r>
+      <w:proofErr w:type="spellStart"/>
       <w:r>
         <w:rPr>
           <w:rFonts w:ascii="Courier New" w:hAnsi="Courier New" w:cs="Courier New"/>
@@ -2622,15 +4111,38 @@
         </w:rPr>
         <w:t>sysdate</w:t>
       </w:r>
-      <w:r>
-        <w:rPr>
-          <w:rFonts w:ascii="Courier New" w:hAnsi="Courier New" w:cs="Courier New"/>
-          <w:color w:val="000080"/>
-          <w:sz w:val="20"/>
-          <w:szCs w:val="20"/>
-          <w:highlight w:val="white"/>
-        </w:rPr>
-        <w:t xml:space="preserve">, err_msg); </w:t>
+      <w:proofErr w:type="spellEnd"/>
+      <w:r>
+        <w:rPr>
+          <w:rFonts w:ascii="Courier New" w:hAnsi="Courier New" w:cs="Courier New"/>
+          <w:color w:val="000080"/>
+          <w:sz w:val="20"/>
+          <w:szCs w:val="20"/>
+          <w:highlight w:val="white"/>
+        </w:rPr>
+        <w:t xml:space="preserve">, </w:t>
+      </w:r>
+      <w:proofErr w:type="spellStart"/>
+      <w:r>
+        <w:rPr>
+          <w:rFonts w:ascii="Courier New" w:hAnsi="Courier New" w:cs="Courier New"/>
+          <w:color w:val="000080"/>
+          <w:sz w:val="20"/>
+          <w:szCs w:val="20"/>
+          <w:highlight w:val="white"/>
+        </w:rPr>
+        <w:t>err_msg</w:t>
+      </w:r>
+      <w:proofErr w:type="spellEnd"/>
+      <w:r>
+        <w:rPr>
+          <w:rFonts w:ascii="Courier New" w:hAnsi="Courier New" w:cs="Courier New"/>
+          <w:color w:val="000080"/>
+          <w:sz w:val="20"/>
+          <w:szCs w:val="20"/>
+          <w:highlight w:val="white"/>
+        </w:rPr>
+        <w:t xml:space="preserve">); </w:t>
       </w:r>
       <w:r>
         <w:rPr>

--- a/DIM_SUBBLOCKGROUP_TMP1_old.docx
+++ b/DIM_SUBBLOCKGROUP_TMP1_old.docx
@@ -26,7 +26,7 @@
           <w:szCs w:val="20"/>
           <w:highlight w:val="white"/>
         </w:rPr>
-        <w:t>werwerwerwer</w:t>
+        <w:t>asdasdasdasdasdasd</w:t>
       </w:r>
       <w:bookmarkStart w:id="0" w:name="_GoBack"/>
       <w:bookmarkEnd w:id="0"/>
@@ -40,7 +40,7 @@
           <w:szCs w:val="20"/>
           <w:highlight w:val="white"/>
         </w:rPr>
-        <w:t>sdfsdfsd</w:t>
+        <w:t>werwerwerwer</w:t>
       </w:r>
       <w:r>
         <w:rPr>
@@ -52,7 +52,7 @@
           <w:szCs w:val="20"/>
           <w:highlight w:val="white"/>
         </w:rPr>
-        <w:t>/*************</w:t>
+        <w:t>sdfsdfsd</w:t>
       </w:r>
       <w:r>
         <w:rPr>
@@ -64,7 +64,7 @@
           <w:szCs w:val="20"/>
           <w:highlight w:val="white"/>
         </w:rPr>
-        <w:t>sdfsdfsdfsdfsdfsdfsdfdssd</w:t>
+        <w:t>/*************</w:t>
       </w:r>
       <w:r>
         <w:rPr>
@@ -76,32 +76,7 @@
           <w:szCs w:val="20"/>
           <w:highlight w:val="white"/>
         </w:rPr>
-        <w:t>*****************/</w:t>
-      </w:r>
-    </w:p>
-    <w:p>
-      <w:pPr>
-        <w:autoSpaceDE w:val="0"/>
-        <w:autoSpaceDN w:val="0"/>
-        <w:adjustRightInd w:val="0"/>
-        <w:spacing w:after="0" w:line="240" w:lineRule="auto"/>
-        <w:rPr>
-          <w:rFonts w:ascii="Courier New" w:hAnsi="Courier New" w:cs="Courier New"/>
-          <w:color w:val="000080"/>
-          <w:sz w:val="20"/>
-          <w:szCs w:val="20"/>
-          <w:highlight w:val="white"/>
-        </w:rPr>
-      </w:pPr>
-      <w:r>
-        <w:rPr>
-          <w:rFonts w:ascii="Courier New" w:hAnsi="Courier New" w:cs="Courier New"/>
-          <w:color w:val="000080"/>
-          <w:sz w:val="20"/>
-          <w:szCs w:val="20"/>
-          <w:highlight w:val="white"/>
-        </w:rPr>
-        <w:t xml:space="preserve">  </w:t>
+        <w:t>sdfsdfsdfsdfsdfsdfsdfdssd</w:t>
       </w:r>
       <w:r>
         <w:rPr>
@@ -113,7 +88,7 @@
           <w:szCs w:val="20"/>
           <w:highlight w:val="white"/>
         </w:rPr>
-        <w:t>/*  DIM_SUBBLOCKGROUP_TMP1     */</w:t>
+        <w:t>*****************/</w:t>
       </w:r>
     </w:p>
     <w:p>
@@ -150,6 +125,43 @@
           <w:szCs w:val="20"/>
           <w:highlight w:val="white"/>
         </w:rPr>
+        <w:t>/*  DIM_SUBBLOCKGROUP_TMP1     */</w:t>
+      </w:r>
+    </w:p>
+    <w:p>
+      <w:pPr>
+        <w:autoSpaceDE w:val="0"/>
+        <w:autoSpaceDN w:val="0"/>
+        <w:adjustRightInd w:val="0"/>
+        <w:spacing w:after="0" w:line="240" w:lineRule="auto"/>
+        <w:rPr>
+          <w:rFonts w:ascii="Courier New" w:hAnsi="Courier New" w:cs="Courier New"/>
+          <w:color w:val="000080"/>
+          <w:sz w:val="20"/>
+          <w:szCs w:val="20"/>
+          <w:highlight w:val="white"/>
+        </w:rPr>
+      </w:pPr>
+      <w:r>
+        <w:rPr>
+          <w:rFonts w:ascii="Courier New" w:hAnsi="Courier New" w:cs="Courier New"/>
+          <w:color w:val="000080"/>
+          <w:sz w:val="20"/>
+          <w:szCs w:val="20"/>
+          <w:highlight w:val="white"/>
+        </w:rPr>
+        <w:t xml:space="preserve">  </w:t>
+      </w:r>
+      <w:r>
+        <w:rPr>
+          <w:rFonts w:ascii="Courier New" w:hAnsi="Courier New" w:cs="Courier New"/>
+          <w:i/>
+          <w:iCs/>
+          <w:color w:val="FF0000"/>
+          <w:sz w:val="20"/>
+          <w:szCs w:val="20"/>
+          <w:highlight w:val="white"/>
+        </w:rPr>
         <w:t>/******************************/</w:t>
       </w:r>
     </w:p>
@@ -1875,6 +1887,7 @@
           <w:szCs w:val="20"/>
           <w:highlight w:val="white"/>
         </w:rPr>
+        <w:lastRenderedPageBreak/>
         <w:t xml:space="preserve">       dim_event_TMP1 de</w:t>
       </w:r>
     </w:p>
@@ -1900,7 +1913,6 @@
           <w:szCs w:val="20"/>
           <w:highlight w:val="white"/>
         </w:rPr>
-        <w:lastRenderedPageBreak/>
         <w:t xml:space="preserve"> where pg.plannergroupid = pga.plannergroupid</w:t>
       </w:r>
     </w:p>

--- a/DIM_SUBBLOCKGROUP_TMP1_old.docx
+++ b/DIM_SUBBLOCKGROUP_TMP1_old.docx
@@ -10,15 +10,6 @@
         <w:spacing w:after="0" w:line="240" w:lineRule="auto"/>
         <w:rPr>
           <w:rFonts w:ascii="Courier New" w:hAnsi="Courier New" w:cs="Courier New"/>
-          <w:color w:val="000080"/>
-          <w:sz w:val="20"/>
-          <w:szCs w:val="20"/>
-          <w:highlight w:val="white"/>
-        </w:rPr>
-      </w:pPr>
-      <w:r>
-        <w:rPr>
-          <w:rFonts w:ascii="Courier New" w:hAnsi="Courier New" w:cs="Courier New"/>
           <w:i/>
           <w:iCs/>
           <w:color w:val="FF0000"/>
@@ -26,11 +17,14 @@
           <w:szCs w:val="20"/>
           <w:highlight w:val="white"/>
         </w:rPr>
-        <w:t>werwerwerwer</w:t>
-      </w:r>
-      <w:bookmarkStart w:id="0" w:name="_GoBack"/>
-      <w:bookmarkEnd w:id="0"/>
-      <w:r>
+      </w:pPr>
+    </w:p>
+    <w:p>
+      <w:pPr>
+        <w:autoSpaceDE w:val="0"/>
+        <w:autoSpaceDN w:val="0"/>
+        <w:adjustRightInd w:val="0"/>
+        <w:spacing w:after="0" w:line="240" w:lineRule="auto"/>
         <w:rPr>
           <w:rFonts w:ascii="Courier New" w:hAnsi="Courier New" w:cs="Courier New"/>
           <w:i/>
@@ -40,9 +34,14 @@
           <w:szCs w:val="20"/>
           <w:highlight w:val="white"/>
         </w:rPr>
-        <w:t>sdfsdfsd</w:t>
-      </w:r>
-      <w:r>
+      </w:pPr>
+    </w:p>
+    <w:p>
+      <w:pPr>
+        <w:autoSpaceDE w:val="0"/>
+        <w:autoSpaceDN w:val="0"/>
+        <w:adjustRightInd w:val="0"/>
+        <w:spacing w:after="0" w:line="240" w:lineRule="auto"/>
         <w:rPr>
           <w:rFonts w:ascii="Courier New" w:hAnsi="Courier New" w:cs="Courier New"/>
           <w:i/>
@@ -52,8 +51,24 @@
           <w:szCs w:val="20"/>
           <w:highlight w:val="white"/>
         </w:rPr>
-        <w:t>/*************</w:t>
-      </w:r>
+      </w:pPr>
+    </w:p>
+    <w:p>
+      <w:pPr>
+        <w:autoSpaceDE w:val="0"/>
+        <w:autoSpaceDN w:val="0"/>
+        <w:adjustRightInd w:val="0"/>
+        <w:spacing w:after="0" w:line="240" w:lineRule="auto"/>
+        <w:rPr>
+          <w:rFonts w:ascii="Courier New" w:hAnsi="Courier New" w:cs="Courier New"/>
+          <w:color w:val="000080"/>
+          <w:sz w:val="20"/>
+          <w:szCs w:val="20"/>
+          <w:highlight w:val="white"/>
+        </w:rPr>
+      </w:pPr>
+      <w:bookmarkStart w:id="0" w:name="_GoBack"/>
+      <w:bookmarkEnd w:id="0"/>
       <w:r>
         <w:rPr>
           <w:rFonts w:ascii="Courier New" w:hAnsi="Courier New" w:cs="Courier New"/>
@@ -64,7 +79,7 @@
           <w:szCs w:val="20"/>
           <w:highlight w:val="white"/>
         </w:rPr>
-        <w:t>sdfsdfsdfsdfsdfsdfsdfdssd</w:t>
+        <w:t>werwerwerwer</w:t>
       </w:r>
       <w:r>
         <w:rPr>
@@ -76,32 +91,7 @@
           <w:szCs w:val="20"/>
           <w:highlight w:val="white"/>
         </w:rPr>
-        <w:t>*****************/</w:t>
-      </w:r>
-    </w:p>
-    <w:p>
-      <w:pPr>
-        <w:autoSpaceDE w:val="0"/>
-        <w:autoSpaceDN w:val="0"/>
-        <w:adjustRightInd w:val="0"/>
-        <w:spacing w:after="0" w:line="240" w:lineRule="auto"/>
-        <w:rPr>
-          <w:rFonts w:ascii="Courier New" w:hAnsi="Courier New" w:cs="Courier New"/>
-          <w:color w:val="000080"/>
-          <w:sz w:val="20"/>
-          <w:szCs w:val="20"/>
-          <w:highlight w:val="white"/>
-        </w:rPr>
-      </w:pPr>
-      <w:r>
-        <w:rPr>
-          <w:rFonts w:ascii="Courier New" w:hAnsi="Courier New" w:cs="Courier New"/>
-          <w:color w:val="000080"/>
-          <w:sz w:val="20"/>
-          <w:szCs w:val="20"/>
-          <w:highlight w:val="white"/>
-        </w:rPr>
-        <w:t xml:space="preserve">  </w:t>
+        <w:t>sdfsdfsd</w:t>
       </w:r>
       <w:r>
         <w:rPr>
@@ -113,32 +103,7 @@
           <w:szCs w:val="20"/>
           <w:highlight w:val="white"/>
         </w:rPr>
-        <w:t>/*  DIM_SUBBLOCKGROUP_TMP1     */</w:t>
-      </w:r>
-    </w:p>
-    <w:p>
-      <w:pPr>
-        <w:autoSpaceDE w:val="0"/>
-        <w:autoSpaceDN w:val="0"/>
-        <w:adjustRightInd w:val="0"/>
-        <w:spacing w:after="0" w:line="240" w:lineRule="auto"/>
-        <w:rPr>
-          <w:rFonts w:ascii="Courier New" w:hAnsi="Courier New" w:cs="Courier New"/>
-          <w:color w:val="000080"/>
-          <w:sz w:val="20"/>
-          <w:szCs w:val="20"/>
-          <w:highlight w:val="white"/>
-        </w:rPr>
-      </w:pPr>
-      <w:r>
-        <w:rPr>
-          <w:rFonts w:ascii="Courier New" w:hAnsi="Courier New" w:cs="Courier New"/>
-          <w:color w:val="000080"/>
-          <w:sz w:val="20"/>
-          <w:szCs w:val="20"/>
-          <w:highlight w:val="white"/>
-        </w:rPr>
-        <w:t xml:space="preserve">  </w:t>
+        <w:t>/*************</w:t>
       </w:r>
       <w:r>
         <w:rPr>
@@ -150,6 +115,118 @@
           <w:szCs w:val="20"/>
           <w:highlight w:val="white"/>
         </w:rPr>
+        <w:t>sdfsdfsdfsdfsdfsdfsdfdssd</w:t>
+      </w:r>
+      <w:r>
+        <w:rPr>
+          <w:rFonts w:ascii="Courier New" w:hAnsi="Courier New" w:cs="Courier New"/>
+          <w:i/>
+          <w:iCs/>
+          <w:color w:val="FF0000"/>
+          <w:sz w:val="20"/>
+          <w:szCs w:val="20"/>
+          <w:highlight w:val="white"/>
+        </w:rPr>
+        <w:t>*****************/</w:t>
+      </w:r>
+    </w:p>
+    <w:p>
+      <w:pPr>
+        <w:autoSpaceDE w:val="0"/>
+        <w:autoSpaceDN w:val="0"/>
+        <w:adjustRightInd w:val="0"/>
+        <w:spacing w:after="0" w:line="240" w:lineRule="auto"/>
+        <w:rPr>
+          <w:rFonts w:ascii="Courier New" w:hAnsi="Courier New" w:cs="Courier New"/>
+          <w:color w:val="000080"/>
+          <w:sz w:val="20"/>
+          <w:szCs w:val="20"/>
+          <w:highlight w:val="white"/>
+        </w:rPr>
+      </w:pPr>
+      <w:r>
+        <w:rPr>
+          <w:rFonts w:ascii="Courier New" w:hAnsi="Courier New" w:cs="Courier New"/>
+          <w:color w:val="000080"/>
+          <w:sz w:val="20"/>
+          <w:szCs w:val="20"/>
+          <w:highlight w:val="white"/>
+        </w:rPr>
+        <w:t xml:space="preserve">  </w:t>
+      </w:r>
+      <w:r>
+        <w:rPr>
+          <w:rFonts w:ascii="Courier New" w:hAnsi="Courier New" w:cs="Courier New"/>
+          <w:i/>
+          <w:iCs/>
+          <w:color w:val="FF0000"/>
+          <w:sz w:val="20"/>
+          <w:szCs w:val="20"/>
+          <w:highlight w:val="white"/>
+        </w:rPr>
+        <w:t>/</w:t>
+      </w:r>
+      <w:proofErr w:type="gramStart"/>
+      <w:r>
+        <w:rPr>
+          <w:rFonts w:ascii="Courier New" w:hAnsi="Courier New" w:cs="Courier New"/>
+          <w:i/>
+          <w:iCs/>
+          <w:color w:val="FF0000"/>
+          <w:sz w:val="20"/>
+          <w:szCs w:val="20"/>
+          <w:highlight w:val="white"/>
+        </w:rPr>
+        <w:t>*  DIM</w:t>
+      </w:r>
+      <w:proofErr w:type="gramEnd"/>
+      <w:r>
+        <w:rPr>
+          <w:rFonts w:ascii="Courier New" w:hAnsi="Courier New" w:cs="Courier New"/>
+          <w:i/>
+          <w:iCs/>
+          <w:color w:val="FF0000"/>
+          <w:sz w:val="20"/>
+          <w:szCs w:val="20"/>
+          <w:highlight w:val="white"/>
+        </w:rPr>
+        <w:t>_SUBBLOCKGROUP_TMP1     */</w:t>
+      </w:r>
+    </w:p>
+    <w:p>
+      <w:pPr>
+        <w:autoSpaceDE w:val="0"/>
+        <w:autoSpaceDN w:val="0"/>
+        <w:adjustRightInd w:val="0"/>
+        <w:spacing w:after="0" w:line="240" w:lineRule="auto"/>
+        <w:rPr>
+          <w:rFonts w:ascii="Courier New" w:hAnsi="Courier New" w:cs="Courier New"/>
+          <w:color w:val="000080"/>
+          <w:sz w:val="20"/>
+          <w:szCs w:val="20"/>
+          <w:highlight w:val="white"/>
+        </w:rPr>
+      </w:pPr>
+      <w:r>
+        <w:rPr>
+          <w:rFonts w:ascii="Courier New" w:hAnsi="Courier New" w:cs="Courier New"/>
+          <w:color w:val="000080"/>
+          <w:sz w:val="20"/>
+          <w:szCs w:val="20"/>
+          <w:highlight w:val="white"/>
+        </w:rPr>
+        <w:t xml:space="preserve">  </w:t>
+      </w:r>
+      <w:r>
+        <w:rPr>
+          <w:rFonts w:ascii="Courier New" w:hAnsi="Courier New" w:cs="Courier New"/>
+          <w:i/>
+          <w:iCs/>
+          <w:color w:val="FF0000"/>
+          <w:sz w:val="20"/>
+          <w:szCs w:val="20"/>
+          <w:highlight w:val="white"/>
+        </w:rPr>
         <w:t>/******************************/</w:t>
       </w:r>
     </w:p>
@@ -222,6 +299,7 @@
         </w:rPr>
         <w:t xml:space="preserve"> </w:t>
       </w:r>
+      <w:proofErr w:type="gramStart"/>
       <w:r>
         <w:rPr>
           <w:rFonts w:ascii="Courier New" w:hAnsi="Courier New" w:cs="Courier New"/>
@@ -240,7 +318,18 @@
           <w:szCs w:val="20"/>
           <w:highlight w:val="white"/>
         </w:rPr>
-        <w:t xml:space="preserve">(*) </w:t>
+        <w:t>(</w:t>
+      </w:r>
+      <w:proofErr w:type="gramEnd"/>
+      <w:r>
+        <w:rPr>
+          <w:rFonts w:ascii="Courier New" w:hAnsi="Courier New" w:cs="Courier New"/>
+          <w:color w:val="000080"/>
+          <w:sz w:val="20"/>
+          <w:szCs w:val="20"/>
+          <w:highlight w:val="white"/>
+        </w:rPr>
+        <w:t xml:space="preserve">*) </w:t>
       </w:r>
       <w:r>
         <w:rPr>
@@ -260,7 +349,29 @@
           <w:szCs w:val="20"/>
           <w:highlight w:val="white"/>
         </w:rPr>
-        <w:t xml:space="preserve">  obj_cnt </w:t>
+        <w:t xml:space="preserve">  </w:t>
+      </w:r>
+      <w:proofErr w:type="spellStart"/>
+      <w:r>
+        <w:rPr>
+          <w:rFonts w:ascii="Courier New" w:hAnsi="Courier New" w:cs="Courier New"/>
+          <w:color w:val="000080"/>
+          <w:sz w:val="20"/>
+          <w:szCs w:val="20"/>
+          <w:highlight w:val="white"/>
+        </w:rPr>
+        <w:t>obj_cnt</w:t>
+      </w:r>
+      <w:proofErr w:type="spellEnd"/>
+      <w:r>
+        <w:rPr>
+          <w:rFonts w:ascii="Courier New" w:hAnsi="Courier New" w:cs="Courier New"/>
+          <w:color w:val="000080"/>
+          <w:sz w:val="20"/>
+          <w:szCs w:val="20"/>
+          <w:highlight w:val="white"/>
+        </w:rPr>
+        <w:t xml:space="preserve"> </w:t>
       </w:r>
       <w:r>
         <w:rPr>
@@ -280,7 +391,18 @@
           <w:szCs w:val="20"/>
           <w:highlight w:val="white"/>
         </w:rPr>
-        <w:t xml:space="preserve"> user_tables</w:t>
+        <w:t xml:space="preserve"> </w:t>
+      </w:r>
+      <w:proofErr w:type="spellStart"/>
+      <w:r>
+        <w:rPr>
+          <w:rFonts w:ascii="Courier New" w:hAnsi="Courier New" w:cs="Courier New"/>
+          <w:color w:val="000080"/>
+          <w:sz w:val="20"/>
+          <w:szCs w:val="20"/>
+          <w:highlight w:val="white"/>
+        </w:rPr>
+        <w:t>user_tables</w:t>
       </w:r>
       <w:r>
         <w:rPr>
@@ -292,6 +414,7 @@
         </w:rPr>
         <w:t>sdfsdf</w:t>
       </w:r>
+      <w:proofErr w:type="spellEnd"/>
       <w:r>
         <w:rPr>
           <w:rFonts w:ascii="Courier New" w:hAnsi="Courier New" w:cs="Courier New"/>
@@ -320,7 +443,29 @@
           <w:szCs w:val="20"/>
           <w:highlight w:val="white"/>
         </w:rPr>
-        <w:t xml:space="preserve"> table_name = </w:t>
+        <w:t xml:space="preserve"> </w:t>
+      </w:r>
+      <w:proofErr w:type="spellStart"/>
+      <w:r>
+        <w:rPr>
+          <w:rFonts w:ascii="Courier New" w:hAnsi="Courier New" w:cs="Courier New"/>
+          <w:color w:val="000080"/>
+          <w:sz w:val="20"/>
+          <w:szCs w:val="20"/>
+          <w:highlight w:val="white"/>
+        </w:rPr>
+        <w:t>table_name</w:t>
+      </w:r>
+      <w:proofErr w:type="spellEnd"/>
+      <w:r>
+        <w:rPr>
+          <w:rFonts w:ascii="Courier New" w:hAnsi="Courier New" w:cs="Courier New"/>
+          <w:color w:val="000080"/>
+          <w:sz w:val="20"/>
+          <w:szCs w:val="20"/>
+          <w:highlight w:val="white"/>
+        </w:rPr>
+        <w:t xml:space="preserve"> = </w:t>
       </w:r>
       <w:r>
         <w:rPr>
@@ -385,7 +530,29 @@
           <w:szCs w:val="20"/>
           <w:highlight w:val="white"/>
         </w:rPr>
-        <w:t xml:space="preserve"> obj_cnt=</w:t>
+        <w:t xml:space="preserve"> </w:t>
+      </w:r>
+      <w:proofErr w:type="spellStart"/>
+      <w:r>
+        <w:rPr>
+          <w:rFonts w:ascii="Courier New" w:hAnsi="Courier New" w:cs="Courier New"/>
+          <w:color w:val="000080"/>
+          <w:sz w:val="20"/>
+          <w:szCs w:val="20"/>
+          <w:highlight w:val="white"/>
+        </w:rPr>
+        <w:t>obj_cnt</w:t>
+      </w:r>
+      <w:proofErr w:type="spellEnd"/>
+      <w:r>
+        <w:rPr>
+          <w:rFonts w:ascii="Courier New" w:hAnsi="Courier New" w:cs="Courier New"/>
+          <w:color w:val="000080"/>
+          <w:sz w:val="20"/>
+          <w:szCs w:val="20"/>
+          <w:highlight w:val="white"/>
+        </w:rPr>
+        <w:t>=</w:t>
       </w:r>
       <w:r>
         <w:rPr>
@@ -642,6 +809,7 @@
         </w:rPr>
         <w:t xml:space="preserve"> </w:t>
       </w:r>
+      <w:proofErr w:type="gramStart"/>
       <w:r>
         <w:rPr>
           <w:rFonts w:ascii="Courier New" w:hAnsi="Courier New" w:cs="Courier New"/>
@@ -660,7 +828,18 @@
           <w:szCs w:val="20"/>
           <w:highlight w:val="white"/>
         </w:rPr>
-        <w:t xml:space="preserve">(*) </w:t>
+        <w:t>(</w:t>
+      </w:r>
+      <w:proofErr w:type="gramEnd"/>
+      <w:r>
+        <w:rPr>
+          <w:rFonts w:ascii="Courier New" w:hAnsi="Courier New" w:cs="Courier New"/>
+          <w:color w:val="000080"/>
+          <w:sz w:val="20"/>
+          <w:szCs w:val="20"/>
+          <w:highlight w:val="white"/>
+        </w:rPr>
+        <w:t xml:space="preserve">*) </w:t>
       </w:r>
       <w:r>
         <w:rPr>
@@ -680,7 +859,29 @@
           <w:szCs w:val="20"/>
           <w:highlight w:val="white"/>
         </w:rPr>
-        <w:t xml:space="preserve">  obj_cnt </w:t>
+        <w:t xml:space="preserve">  </w:t>
+      </w:r>
+      <w:proofErr w:type="spellStart"/>
+      <w:r>
+        <w:rPr>
+          <w:rFonts w:ascii="Courier New" w:hAnsi="Courier New" w:cs="Courier New"/>
+          <w:color w:val="000080"/>
+          <w:sz w:val="20"/>
+          <w:szCs w:val="20"/>
+          <w:highlight w:val="white"/>
+        </w:rPr>
+        <w:t>obj_cnt</w:t>
+      </w:r>
+      <w:proofErr w:type="spellEnd"/>
+      <w:r>
+        <w:rPr>
+          <w:rFonts w:ascii="Courier New" w:hAnsi="Courier New" w:cs="Courier New"/>
+          <w:color w:val="000080"/>
+          <w:sz w:val="20"/>
+          <w:szCs w:val="20"/>
+          <w:highlight w:val="white"/>
+        </w:rPr>
+        <w:t xml:space="preserve"> </w:t>
       </w:r>
       <w:r>
         <w:rPr>
@@ -700,7 +901,29 @@
           <w:szCs w:val="20"/>
           <w:highlight w:val="white"/>
         </w:rPr>
-        <w:t xml:space="preserve"> user_tables </w:t>
+        <w:t xml:space="preserve"> </w:t>
+      </w:r>
+      <w:proofErr w:type="spellStart"/>
+      <w:r>
+        <w:rPr>
+          <w:rFonts w:ascii="Courier New" w:hAnsi="Courier New" w:cs="Courier New"/>
+          <w:color w:val="000080"/>
+          <w:sz w:val="20"/>
+          <w:szCs w:val="20"/>
+          <w:highlight w:val="white"/>
+        </w:rPr>
+        <w:t>user_tables</w:t>
+      </w:r>
+      <w:proofErr w:type="spellEnd"/>
+      <w:r>
+        <w:rPr>
+          <w:rFonts w:ascii="Courier New" w:hAnsi="Courier New" w:cs="Courier New"/>
+          <w:color w:val="000080"/>
+          <w:sz w:val="20"/>
+          <w:szCs w:val="20"/>
+          <w:highlight w:val="white"/>
+        </w:rPr>
+        <w:t xml:space="preserve"> </w:t>
       </w:r>
       <w:r>
         <w:rPr>
@@ -720,7 +943,29 @@
           <w:szCs w:val="20"/>
           <w:highlight w:val="white"/>
         </w:rPr>
-        <w:t xml:space="preserve"> table_name = </w:t>
+        <w:t xml:space="preserve"> </w:t>
+      </w:r>
+      <w:proofErr w:type="spellStart"/>
+      <w:r>
+        <w:rPr>
+          <w:rFonts w:ascii="Courier New" w:hAnsi="Courier New" w:cs="Courier New"/>
+          <w:color w:val="000080"/>
+          <w:sz w:val="20"/>
+          <w:szCs w:val="20"/>
+          <w:highlight w:val="white"/>
+        </w:rPr>
+        <w:t>table_name</w:t>
+      </w:r>
+      <w:proofErr w:type="spellEnd"/>
+      <w:r>
+        <w:rPr>
+          <w:rFonts w:ascii="Courier New" w:hAnsi="Courier New" w:cs="Courier New"/>
+          <w:color w:val="000080"/>
+          <w:sz w:val="20"/>
+          <w:szCs w:val="20"/>
+          <w:highlight w:val="white"/>
+        </w:rPr>
+        <w:t xml:space="preserve"> = </w:t>
       </w:r>
       <w:r>
         <w:rPr>
@@ -785,7 +1030,29 @@
           <w:szCs w:val="20"/>
           <w:highlight w:val="white"/>
         </w:rPr>
-        <w:t xml:space="preserve"> obj_cnt=</w:t>
+        <w:t xml:space="preserve"> </w:t>
+      </w:r>
+      <w:proofErr w:type="spellStart"/>
+      <w:r>
+        <w:rPr>
+          <w:rFonts w:ascii="Courier New" w:hAnsi="Courier New" w:cs="Courier New"/>
+          <w:color w:val="000080"/>
+          <w:sz w:val="20"/>
+          <w:szCs w:val="20"/>
+          <w:highlight w:val="white"/>
+        </w:rPr>
+        <w:t>obj_cnt</w:t>
+      </w:r>
+      <w:proofErr w:type="spellEnd"/>
+      <w:r>
+        <w:rPr>
+          <w:rFonts w:ascii="Courier New" w:hAnsi="Courier New" w:cs="Courier New"/>
+          <w:color w:val="000080"/>
+          <w:sz w:val="20"/>
+          <w:szCs w:val="20"/>
+          <w:highlight w:val="white"/>
+        </w:rPr>
+        <w:t>=</w:t>
       </w:r>
       <w:r>
         <w:rPr>
@@ -975,82 +1242,178 @@
           <w:szCs w:val="20"/>
           <w:highlight w:val="white"/>
         </w:rPr>
-        <w:t xml:space="preserve">       select pg.plannergroupid,</w:t>
-      </w:r>
-    </w:p>
-    <w:p>
-      <w:pPr>
-        <w:autoSpaceDE w:val="0"/>
-        <w:autoSpaceDN w:val="0"/>
-        <w:adjustRightInd w:val="0"/>
-        <w:spacing w:after="0" w:line="240" w:lineRule="auto"/>
-        <w:rPr>
-          <w:rFonts w:ascii="Courier New" w:hAnsi="Courier New" w:cs="Courier New"/>
-          <w:color w:val="0000FF"/>
-          <w:sz w:val="20"/>
-          <w:szCs w:val="20"/>
-          <w:highlight w:val="white"/>
-        </w:rPr>
-      </w:pPr>
-      <w:r>
-        <w:rPr>
-          <w:rFonts w:ascii="Courier New" w:hAnsi="Courier New" w:cs="Courier New"/>
-          <w:color w:val="0000FF"/>
-          <w:sz w:val="20"/>
-          <w:szCs w:val="20"/>
-          <w:highlight w:val="white"/>
-        </w:rPr>
-        <w:t xml:space="preserve">       pgl.plannergrouplibid,</w:t>
-      </w:r>
-    </w:p>
-    <w:p>
-      <w:pPr>
-        <w:autoSpaceDE w:val="0"/>
-        <w:autoSpaceDN w:val="0"/>
-        <w:adjustRightInd w:val="0"/>
-        <w:spacing w:after="0" w:line="240" w:lineRule="auto"/>
-        <w:rPr>
-          <w:rFonts w:ascii="Courier New" w:hAnsi="Courier New" w:cs="Courier New"/>
-          <w:color w:val="0000FF"/>
-          <w:sz w:val="20"/>
-          <w:szCs w:val="20"/>
-          <w:highlight w:val="white"/>
-        </w:rPr>
-      </w:pPr>
-      <w:r>
-        <w:rPr>
-          <w:rFonts w:ascii="Courier New" w:hAnsi="Courier New" w:cs="Courier New"/>
-          <w:color w:val="0000FF"/>
-          <w:sz w:val="20"/>
-          <w:szCs w:val="20"/>
-          <w:highlight w:val="white"/>
-        </w:rPr>
-        <w:t xml:space="preserve">       pga.grouptypeid,</w:t>
-      </w:r>
-    </w:p>
-    <w:p>
-      <w:pPr>
-        <w:autoSpaceDE w:val="0"/>
-        <w:autoSpaceDN w:val="0"/>
-        <w:adjustRightInd w:val="0"/>
-        <w:spacing w:after="0" w:line="240" w:lineRule="auto"/>
-        <w:rPr>
-          <w:rFonts w:ascii="Courier New" w:hAnsi="Courier New" w:cs="Courier New"/>
-          <w:color w:val="0000FF"/>
-          <w:sz w:val="20"/>
-          <w:szCs w:val="20"/>
-          <w:highlight w:val="white"/>
-        </w:rPr>
-      </w:pPr>
-      <w:r>
-        <w:rPr>
-          <w:rFonts w:ascii="Courier New" w:hAnsi="Courier New" w:cs="Courier New"/>
-          <w:color w:val="0000FF"/>
-          <w:sz w:val="20"/>
-          <w:szCs w:val="20"/>
-          <w:highlight w:val="white"/>
-        </w:rPr>
-        <w:t xml:space="preserve">       pg.eventid,</w:t>
+        <w:t xml:space="preserve">       select </w:t>
+      </w:r>
+      <w:proofErr w:type="spellStart"/>
+      <w:proofErr w:type="gramStart"/>
+      <w:r>
+        <w:rPr>
+          <w:rFonts w:ascii="Courier New" w:hAnsi="Courier New" w:cs="Courier New"/>
+          <w:color w:val="0000FF"/>
+          <w:sz w:val="20"/>
+          <w:szCs w:val="20"/>
+          <w:highlight w:val="white"/>
+        </w:rPr>
+        <w:t>pg.plannergroupid</w:t>
+      </w:r>
+      <w:proofErr w:type="spellEnd"/>
+      <w:proofErr w:type="gramEnd"/>
+      <w:r>
+        <w:rPr>
+          <w:rFonts w:ascii="Courier New" w:hAnsi="Courier New" w:cs="Courier New"/>
+          <w:color w:val="0000FF"/>
+          <w:sz w:val="20"/>
+          <w:szCs w:val="20"/>
+          <w:highlight w:val="white"/>
+        </w:rPr>
+        <w:t>,</w:t>
+      </w:r>
+    </w:p>
+    <w:p>
+      <w:pPr>
+        <w:autoSpaceDE w:val="0"/>
+        <w:autoSpaceDN w:val="0"/>
+        <w:adjustRightInd w:val="0"/>
+        <w:spacing w:after="0" w:line="240" w:lineRule="auto"/>
+        <w:rPr>
+          <w:rFonts w:ascii="Courier New" w:hAnsi="Courier New" w:cs="Courier New"/>
+          <w:color w:val="0000FF"/>
+          <w:sz w:val="20"/>
+          <w:szCs w:val="20"/>
+          <w:highlight w:val="white"/>
+        </w:rPr>
+      </w:pPr>
+      <w:r>
+        <w:rPr>
+          <w:rFonts w:ascii="Courier New" w:hAnsi="Courier New" w:cs="Courier New"/>
+          <w:color w:val="0000FF"/>
+          <w:sz w:val="20"/>
+          <w:szCs w:val="20"/>
+          <w:highlight w:val="white"/>
+        </w:rPr>
+        <w:t xml:space="preserve">       </w:t>
+      </w:r>
+      <w:proofErr w:type="spellStart"/>
+      <w:proofErr w:type="gramStart"/>
+      <w:r>
+        <w:rPr>
+          <w:rFonts w:ascii="Courier New" w:hAnsi="Courier New" w:cs="Courier New"/>
+          <w:color w:val="0000FF"/>
+          <w:sz w:val="20"/>
+          <w:szCs w:val="20"/>
+          <w:highlight w:val="white"/>
+        </w:rPr>
+        <w:t>pgl.plannergrouplibid</w:t>
+      </w:r>
+      <w:proofErr w:type="spellEnd"/>
+      <w:proofErr w:type="gramEnd"/>
+      <w:r>
+        <w:rPr>
+          <w:rFonts w:ascii="Courier New" w:hAnsi="Courier New" w:cs="Courier New"/>
+          <w:color w:val="0000FF"/>
+          <w:sz w:val="20"/>
+          <w:szCs w:val="20"/>
+          <w:highlight w:val="white"/>
+        </w:rPr>
+        <w:t>,</w:t>
+      </w:r>
+    </w:p>
+    <w:p>
+      <w:pPr>
+        <w:autoSpaceDE w:val="0"/>
+        <w:autoSpaceDN w:val="0"/>
+        <w:adjustRightInd w:val="0"/>
+        <w:spacing w:after="0" w:line="240" w:lineRule="auto"/>
+        <w:rPr>
+          <w:rFonts w:ascii="Courier New" w:hAnsi="Courier New" w:cs="Courier New"/>
+          <w:color w:val="0000FF"/>
+          <w:sz w:val="20"/>
+          <w:szCs w:val="20"/>
+          <w:highlight w:val="white"/>
+        </w:rPr>
+      </w:pPr>
+      <w:r>
+        <w:rPr>
+          <w:rFonts w:ascii="Courier New" w:hAnsi="Courier New" w:cs="Courier New"/>
+          <w:color w:val="0000FF"/>
+          <w:sz w:val="20"/>
+          <w:szCs w:val="20"/>
+          <w:highlight w:val="white"/>
+        </w:rPr>
+        <w:t xml:space="preserve">       </w:t>
+      </w:r>
+      <w:proofErr w:type="spellStart"/>
+      <w:proofErr w:type="gramStart"/>
+      <w:r>
+        <w:rPr>
+          <w:rFonts w:ascii="Courier New" w:hAnsi="Courier New" w:cs="Courier New"/>
+          <w:color w:val="0000FF"/>
+          <w:sz w:val="20"/>
+          <w:szCs w:val="20"/>
+          <w:highlight w:val="white"/>
+        </w:rPr>
+        <w:t>pga.grouptypeid</w:t>
+      </w:r>
+      <w:proofErr w:type="spellEnd"/>
+      <w:proofErr w:type="gramEnd"/>
+      <w:r>
+        <w:rPr>
+          <w:rFonts w:ascii="Courier New" w:hAnsi="Courier New" w:cs="Courier New"/>
+          <w:color w:val="0000FF"/>
+          <w:sz w:val="20"/>
+          <w:szCs w:val="20"/>
+          <w:highlight w:val="white"/>
+        </w:rPr>
+        <w:t>,</w:t>
+      </w:r>
+    </w:p>
+    <w:p>
+      <w:pPr>
+        <w:autoSpaceDE w:val="0"/>
+        <w:autoSpaceDN w:val="0"/>
+        <w:adjustRightInd w:val="0"/>
+        <w:spacing w:after="0" w:line="240" w:lineRule="auto"/>
+        <w:rPr>
+          <w:rFonts w:ascii="Courier New" w:hAnsi="Courier New" w:cs="Courier New"/>
+          <w:color w:val="0000FF"/>
+          <w:sz w:val="20"/>
+          <w:szCs w:val="20"/>
+          <w:highlight w:val="white"/>
+        </w:rPr>
+      </w:pPr>
+      <w:r>
+        <w:rPr>
+          <w:rFonts w:ascii="Courier New" w:hAnsi="Courier New" w:cs="Courier New"/>
+          <w:color w:val="0000FF"/>
+          <w:sz w:val="20"/>
+          <w:szCs w:val="20"/>
+          <w:highlight w:val="white"/>
+        </w:rPr>
+        <w:t xml:space="preserve">       </w:t>
+      </w:r>
+      <w:proofErr w:type="spellStart"/>
+      <w:proofErr w:type="gramStart"/>
+      <w:r>
+        <w:rPr>
+          <w:rFonts w:ascii="Courier New" w:hAnsi="Courier New" w:cs="Courier New"/>
+          <w:color w:val="0000FF"/>
+          <w:sz w:val="20"/>
+          <w:szCs w:val="20"/>
+          <w:highlight w:val="white"/>
+        </w:rPr>
+        <w:t>pg.eventid</w:t>
+      </w:r>
+      <w:proofErr w:type="spellEnd"/>
+      <w:proofErr w:type="gramEnd"/>
+      <w:r>
+        <w:rPr>
+          <w:rFonts w:ascii="Courier New" w:hAnsi="Courier New" w:cs="Courier New"/>
+          <w:color w:val="0000FF"/>
+          <w:sz w:val="20"/>
+          <w:szCs w:val="20"/>
+          <w:highlight w:val="white"/>
+        </w:rPr>
+        <w:t>,</w:t>
       </w:r>
     </w:p>
     <w:p>
@@ -1100,533 +1463,1297 @@
           <w:szCs w:val="20"/>
           <w:highlight w:val="white"/>
         </w:rPr>
-        <w:t xml:space="preserve">       pgl.name subblockgroup,</w:t>
-      </w:r>
-    </w:p>
-    <w:p>
-      <w:pPr>
-        <w:autoSpaceDE w:val="0"/>
-        <w:autoSpaceDN w:val="0"/>
-        <w:adjustRightInd w:val="0"/>
-        <w:spacing w:after="0" w:line="240" w:lineRule="auto"/>
-        <w:rPr>
-          <w:rFonts w:ascii="Courier New" w:hAnsi="Courier New" w:cs="Courier New"/>
-          <w:color w:val="0000FF"/>
-          <w:sz w:val="20"/>
-          <w:szCs w:val="20"/>
-          <w:highlight w:val="white"/>
-        </w:rPr>
-      </w:pPr>
-      <w:r>
-        <w:rPr>
-          <w:rFonts w:ascii="Courier New" w:hAnsi="Courier New" w:cs="Courier New"/>
-          <w:color w:val="0000FF"/>
-          <w:sz w:val="20"/>
-          <w:szCs w:val="20"/>
-          <w:highlight w:val="white"/>
-        </w:rPr>
-        <w:t xml:space="preserve">       ''UC''|| TO_CHAR(to_number(SUBSTR(pgt.plannergrouptypeid, 3)) + 1) usecaseid,</w:t>
-      </w:r>
-    </w:p>
-    <w:p>
-      <w:pPr>
-        <w:autoSpaceDE w:val="0"/>
-        <w:autoSpaceDN w:val="0"/>
-        <w:adjustRightInd w:val="0"/>
-        <w:spacing w:after="0" w:line="240" w:lineRule="auto"/>
-        <w:rPr>
-          <w:rFonts w:ascii="Courier New" w:hAnsi="Courier New" w:cs="Courier New"/>
-          <w:color w:val="0000FF"/>
-          <w:sz w:val="20"/>
-          <w:szCs w:val="20"/>
-          <w:highlight w:val="white"/>
-        </w:rPr>
-      </w:pPr>
-      <w:r>
-        <w:rPr>
-          <w:rFonts w:ascii="Courier New" w:hAnsi="Courier New" w:cs="Courier New"/>
-          <w:color w:val="0000FF"/>
-          <w:sz w:val="20"/>
-          <w:szCs w:val="20"/>
-          <w:highlight w:val="white"/>
-        </w:rPr>
-        <w:t xml:space="preserve">       TO_CHAR(to_number(SUBSTR(pgt.plannergrouptypeid, 3)) + 1) rusecaseid,</w:t>
-      </w:r>
-    </w:p>
-    <w:p>
-      <w:pPr>
-        <w:autoSpaceDE w:val="0"/>
-        <w:autoSpaceDN w:val="0"/>
-        <w:adjustRightInd w:val="0"/>
-        <w:spacing w:after="0" w:line="240" w:lineRule="auto"/>
-        <w:rPr>
-          <w:rFonts w:ascii="Courier New" w:hAnsi="Courier New" w:cs="Courier New"/>
-          <w:color w:val="0000FF"/>
-          <w:sz w:val="20"/>
-          <w:szCs w:val="20"/>
-          <w:highlight w:val="white"/>
-        </w:rPr>
-      </w:pPr>
-      <w:r>
-        <w:rPr>
-          <w:rFonts w:ascii="Courier New" w:hAnsi="Courier New" w:cs="Courier New"/>
-          <w:color w:val="0000FF"/>
-          <w:sz w:val="20"/>
-          <w:szCs w:val="20"/>
-          <w:highlight w:val="white"/>
-        </w:rPr>
-        <w:t xml:space="preserve">       pgt.plannergrouptypename usecasename,</w:t>
-      </w:r>
-    </w:p>
-    <w:p>
-      <w:pPr>
-        <w:autoSpaceDE w:val="0"/>
-        <w:autoSpaceDN w:val="0"/>
-        <w:adjustRightInd w:val="0"/>
-        <w:spacing w:after="0" w:line="240" w:lineRule="auto"/>
-        <w:rPr>
-          <w:rFonts w:ascii="Courier New" w:hAnsi="Courier New" w:cs="Courier New"/>
-          <w:color w:val="0000FF"/>
-          <w:sz w:val="20"/>
-          <w:szCs w:val="20"/>
-          <w:highlight w:val="white"/>
-        </w:rPr>
-      </w:pPr>
-      <w:r>
-        <w:rPr>
-          <w:rFonts w:ascii="Courier New" w:hAnsi="Courier New" w:cs="Courier New"/>
-          <w:color w:val="0000FF"/>
-          <w:sz w:val="20"/>
-          <w:szCs w:val="20"/>
-          <w:highlight w:val="white"/>
-        </w:rPr>
-        <w:t xml:space="preserve">       (select accruals_and_final_charges.GET_PRODUCT_HTML(pg.eventid,NVL(pg.plannergroupid,0))from dual) AS PRODUCT_HTML,</w:t>
-      </w:r>
-    </w:p>
-    <w:p>
-      <w:pPr>
-        <w:autoSpaceDE w:val="0"/>
-        <w:autoSpaceDN w:val="0"/>
-        <w:adjustRightInd w:val="0"/>
-        <w:spacing w:after="0" w:line="240" w:lineRule="auto"/>
-        <w:rPr>
-          <w:rFonts w:ascii="Courier New" w:hAnsi="Courier New" w:cs="Courier New"/>
-          <w:color w:val="0000FF"/>
-          <w:sz w:val="20"/>
-          <w:szCs w:val="20"/>
-          <w:highlight w:val="white"/>
-        </w:rPr>
-      </w:pPr>
-      <w:r>
-        <w:rPr>
-          <w:rFonts w:ascii="Courier New" w:hAnsi="Courier New" w:cs="Courier New"/>
-          <w:color w:val="0000FF"/>
-          <w:sz w:val="20"/>
-          <w:szCs w:val="20"/>
-          <w:highlight w:val="white"/>
-        </w:rPr>
-        <w:t xml:space="preserve">       pgmd.COUNTRY,</w:t>
-      </w:r>
-    </w:p>
-    <w:p>
-      <w:pPr>
-        <w:autoSpaceDE w:val="0"/>
-        <w:autoSpaceDN w:val="0"/>
-        <w:adjustRightInd w:val="0"/>
-        <w:spacing w:after="0" w:line="240" w:lineRule="auto"/>
-        <w:rPr>
-          <w:rFonts w:ascii="Courier New" w:hAnsi="Courier New" w:cs="Courier New"/>
-          <w:color w:val="0000FF"/>
-          <w:sz w:val="20"/>
-          <w:szCs w:val="20"/>
-          <w:highlight w:val="white"/>
-        </w:rPr>
-      </w:pPr>
-      <w:r>
-        <w:rPr>
-          <w:rFonts w:ascii="Courier New" w:hAnsi="Courier New" w:cs="Courier New"/>
-          <w:color w:val="0000FF"/>
-          <w:sz w:val="20"/>
-          <w:szCs w:val="20"/>
-          <w:highlight w:val="white"/>
-        </w:rPr>
-        <w:t xml:space="preserve">       pgmd.COUNTRYCODE,</w:t>
-      </w:r>
-    </w:p>
-    <w:p>
-      <w:pPr>
-        <w:autoSpaceDE w:val="0"/>
-        <w:autoSpaceDN w:val="0"/>
-        <w:adjustRightInd w:val="0"/>
-        <w:spacing w:after="0" w:line="240" w:lineRule="auto"/>
-        <w:rPr>
-          <w:rFonts w:ascii="Courier New" w:hAnsi="Courier New" w:cs="Courier New"/>
-          <w:color w:val="0000FF"/>
-          <w:sz w:val="20"/>
-          <w:szCs w:val="20"/>
-          <w:highlight w:val="white"/>
-        </w:rPr>
-      </w:pPr>
-      <w:r>
-        <w:rPr>
-          <w:rFonts w:ascii="Courier New" w:hAnsi="Courier New" w:cs="Courier New"/>
-          <w:color w:val="0000FF"/>
-          <w:sz w:val="20"/>
-          <w:szCs w:val="20"/>
-          <w:highlight w:val="white"/>
-        </w:rPr>
-        <w:t xml:space="preserve">       pgmd.REGION,</w:t>
-      </w:r>
-    </w:p>
-    <w:p>
-      <w:pPr>
-        <w:autoSpaceDE w:val="0"/>
-        <w:autoSpaceDN w:val="0"/>
-        <w:adjustRightInd w:val="0"/>
-        <w:spacing w:after="0" w:line="240" w:lineRule="auto"/>
-        <w:rPr>
-          <w:rFonts w:ascii="Courier New" w:hAnsi="Courier New" w:cs="Courier New"/>
-          <w:color w:val="0000FF"/>
-          <w:sz w:val="20"/>
-          <w:szCs w:val="20"/>
-          <w:highlight w:val="white"/>
-        </w:rPr>
-      </w:pPr>
-      <w:r>
-        <w:rPr>
-          <w:rFonts w:ascii="Courier New" w:hAnsi="Courier New" w:cs="Courier New"/>
-          <w:color w:val="0000FF"/>
-          <w:sz w:val="20"/>
-          <w:szCs w:val="20"/>
-          <w:highlight w:val="white"/>
-        </w:rPr>
-        <w:t xml:space="preserve">       pgmd.REGIONID,</w:t>
-      </w:r>
-    </w:p>
-    <w:p>
-      <w:pPr>
-        <w:autoSpaceDE w:val="0"/>
-        <w:autoSpaceDN w:val="0"/>
-        <w:adjustRightInd w:val="0"/>
-        <w:spacing w:after="0" w:line="240" w:lineRule="auto"/>
-        <w:rPr>
-          <w:rFonts w:ascii="Courier New" w:hAnsi="Courier New" w:cs="Courier New"/>
-          <w:color w:val="0000FF"/>
-          <w:sz w:val="20"/>
-          <w:szCs w:val="20"/>
-          <w:highlight w:val="white"/>
-        </w:rPr>
-      </w:pPr>
-      <w:r>
-        <w:rPr>
-          <w:rFonts w:ascii="Courier New" w:hAnsi="Courier New" w:cs="Courier New"/>
-          <w:color w:val="0000FF"/>
-          <w:sz w:val="20"/>
-          <w:szCs w:val="20"/>
-          <w:highlight w:val="white"/>
-        </w:rPr>
-        <w:t xml:space="preserve">       pgmd.COMPANYNAME,</w:t>
-      </w:r>
-    </w:p>
-    <w:p>
-      <w:pPr>
-        <w:autoSpaceDE w:val="0"/>
-        <w:autoSpaceDN w:val="0"/>
-        <w:adjustRightInd w:val="0"/>
-        <w:spacing w:after="0" w:line="240" w:lineRule="auto"/>
-        <w:rPr>
-          <w:rFonts w:ascii="Courier New" w:hAnsi="Courier New" w:cs="Courier New"/>
-          <w:color w:val="0000FF"/>
-          <w:sz w:val="20"/>
-          <w:szCs w:val="20"/>
-          <w:highlight w:val="white"/>
-        </w:rPr>
-      </w:pPr>
-      <w:r>
-        <w:rPr>
-          <w:rFonts w:ascii="Courier New" w:hAnsi="Courier New" w:cs="Courier New"/>
-          <w:color w:val="0000FF"/>
-          <w:sz w:val="20"/>
-          <w:szCs w:val="20"/>
-          <w:highlight w:val="white"/>
-        </w:rPr>
-        <w:t xml:space="preserve">       pgmd.COMPANYCODE</w:t>
-      </w:r>
-    </w:p>
-    <w:p>
-      <w:pPr>
-        <w:autoSpaceDE w:val="0"/>
-        <w:autoSpaceDN w:val="0"/>
-        <w:adjustRightInd w:val="0"/>
-        <w:spacing w:after="0" w:line="240" w:lineRule="auto"/>
-        <w:rPr>
-          <w:rFonts w:ascii="Courier New" w:hAnsi="Courier New" w:cs="Courier New"/>
-          <w:color w:val="0000FF"/>
-          <w:sz w:val="20"/>
-          <w:szCs w:val="20"/>
-          <w:highlight w:val="white"/>
-        </w:rPr>
-      </w:pPr>
-      <w:r>
-        <w:rPr>
-          <w:rFonts w:ascii="Courier New" w:hAnsi="Courier New" w:cs="Courier New"/>
-          <w:color w:val="0000FF"/>
-          <w:sz w:val="20"/>
-          <w:szCs w:val="20"/>
-          <w:highlight w:val="white"/>
-        </w:rPr>
-        <w:t xml:space="preserve">  from (select rc.company_name       COMPANYNAME,</w:t>
-      </w:r>
-    </w:p>
-    <w:p>
-      <w:pPr>
-        <w:autoSpaceDE w:val="0"/>
-        <w:autoSpaceDN w:val="0"/>
-        <w:adjustRightInd w:val="0"/>
-        <w:spacing w:after="0" w:line="240" w:lineRule="auto"/>
-        <w:rPr>
-          <w:rFonts w:ascii="Courier New" w:hAnsi="Courier New" w:cs="Courier New"/>
-          <w:color w:val="0000FF"/>
-          <w:sz w:val="20"/>
-          <w:szCs w:val="20"/>
-          <w:highlight w:val="white"/>
-        </w:rPr>
-      </w:pPr>
-      <w:r>
-        <w:rPr>
-          <w:rFonts w:ascii="Courier New" w:hAnsi="Courier New" w:cs="Courier New"/>
-          <w:color w:val="0000FF"/>
-          <w:sz w:val="20"/>
-          <w:szCs w:val="20"/>
-          <w:highlight w:val="white"/>
-        </w:rPr>
-        <w:t xml:space="preserve">               rcountry.country_name COUNTRY,</w:t>
-      </w:r>
-    </w:p>
-    <w:p>
-      <w:pPr>
-        <w:autoSpaceDE w:val="0"/>
-        <w:autoSpaceDN w:val="0"/>
-        <w:adjustRightInd w:val="0"/>
-        <w:spacing w:after="0" w:line="240" w:lineRule="auto"/>
-        <w:rPr>
-          <w:rFonts w:ascii="Courier New" w:hAnsi="Courier New" w:cs="Courier New"/>
-          <w:color w:val="0000FF"/>
-          <w:sz w:val="20"/>
-          <w:szCs w:val="20"/>
-          <w:highlight w:val="white"/>
-        </w:rPr>
-      </w:pPr>
-      <w:r>
-        <w:rPr>
-          <w:rFonts w:ascii="Courier New" w:hAnsi="Courier New" w:cs="Courier New"/>
-          <w:color w:val="0000FF"/>
-          <w:sz w:val="20"/>
-          <w:szCs w:val="20"/>
-          <w:highlight w:val="white"/>
-        </w:rPr>
-        <w:t xml:space="preserve">               rc.country_cd         COUNTRYCODE,</w:t>
-      </w:r>
-    </w:p>
-    <w:p>
-      <w:pPr>
-        <w:autoSpaceDE w:val="0"/>
-        <w:autoSpaceDN w:val="0"/>
-        <w:adjustRightInd w:val="0"/>
-        <w:spacing w:after="0" w:line="240" w:lineRule="auto"/>
-        <w:rPr>
-          <w:rFonts w:ascii="Courier New" w:hAnsi="Courier New" w:cs="Courier New"/>
-          <w:color w:val="0000FF"/>
-          <w:sz w:val="20"/>
-          <w:szCs w:val="20"/>
-          <w:highlight w:val="white"/>
-        </w:rPr>
-      </w:pPr>
-      <w:r>
-        <w:rPr>
-          <w:rFonts w:ascii="Courier New" w:hAnsi="Courier New" w:cs="Courier New"/>
-          <w:color w:val="0000FF"/>
-          <w:sz w:val="20"/>
-          <w:szCs w:val="20"/>
-          <w:highlight w:val="white"/>
-        </w:rPr>
-        <w:t xml:space="preserve">               rr.region_name        REGION,</w:t>
-      </w:r>
-    </w:p>
-    <w:p>
-      <w:pPr>
-        <w:autoSpaceDE w:val="0"/>
-        <w:autoSpaceDN w:val="0"/>
-        <w:adjustRightInd w:val="0"/>
-        <w:spacing w:after="0" w:line="240" w:lineRule="auto"/>
-        <w:rPr>
-          <w:rFonts w:ascii="Courier New" w:hAnsi="Courier New" w:cs="Courier New"/>
-          <w:color w:val="0000FF"/>
-          <w:sz w:val="20"/>
-          <w:szCs w:val="20"/>
-          <w:highlight w:val="white"/>
-        </w:rPr>
-      </w:pPr>
-      <w:r>
-        <w:rPr>
-          <w:rFonts w:ascii="Courier New" w:hAnsi="Courier New" w:cs="Courier New"/>
-          <w:color w:val="0000FF"/>
-          <w:sz w:val="20"/>
-          <w:szCs w:val="20"/>
-          <w:highlight w:val="white"/>
-        </w:rPr>
-        <w:t xml:space="preserve">               rr.region_cd          REGIONID,</w:t>
-      </w:r>
-    </w:p>
-    <w:p>
-      <w:pPr>
-        <w:autoSpaceDE w:val="0"/>
-        <w:autoSpaceDN w:val="0"/>
-        <w:adjustRightInd w:val="0"/>
-        <w:spacing w:after="0" w:line="240" w:lineRule="auto"/>
-        <w:rPr>
-          <w:rFonts w:ascii="Courier New" w:hAnsi="Courier New" w:cs="Courier New"/>
-          <w:color w:val="0000FF"/>
-          <w:sz w:val="20"/>
-          <w:szCs w:val="20"/>
-          <w:highlight w:val="white"/>
-        </w:rPr>
-      </w:pPr>
-      <w:r>
-        <w:rPr>
-          <w:rFonts w:ascii="Courier New" w:hAnsi="Courier New" w:cs="Courier New"/>
-          <w:color w:val="0000FF"/>
-          <w:sz w:val="20"/>
-          <w:szCs w:val="20"/>
-          <w:highlight w:val="white"/>
-        </w:rPr>
-        <w:t xml:space="preserve">               pgl.company_no        COMPANYCODE,</w:t>
-      </w:r>
-    </w:p>
-    <w:p>
-      <w:pPr>
-        <w:autoSpaceDE w:val="0"/>
-        <w:autoSpaceDN w:val="0"/>
-        <w:adjustRightInd w:val="0"/>
-        <w:spacing w:after="0" w:line="240" w:lineRule="auto"/>
-        <w:rPr>
-          <w:rFonts w:ascii="Courier New" w:hAnsi="Courier New" w:cs="Courier New"/>
-          <w:color w:val="0000FF"/>
-          <w:sz w:val="20"/>
-          <w:szCs w:val="20"/>
-          <w:highlight w:val="white"/>
-        </w:rPr>
-      </w:pPr>
-      <w:r>
-        <w:rPr>
-          <w:rFonts w:ascii="Courier New" w:hAnsi="Courier New" w:cs="Courier New"/>
-          <w:color w:val="0000FF"/>
-          <w:sz w:val="20"/>
-          <w:szCs w:val="20"/>
-          <w:highlight w:val="white"/>
-        </w:rPr>
-        <w:t xml:space="preserve">               pgl.plannergrouplibid</w:t>
-      </w:r>
-    </w:p>
-    <w:p>
-      <w:pPr>
-        <w:autoSpaceDE w:val="0"/>
-        <w:autoSpaceDN w:val="0"/>
-        <w:adjustRightInd w:val="0"/>
-        <w:spacing w:after="0" w:line="240" w:lineRule="auto"/>
-        <w:rPr>
-          <w:rFonts w:ascii="Courier New" w:hAnsi="Courier New" w:cs="Courier New"/>
-          <w:color w:val="0000FF"/>
-          <w:sz w:val="20"/>
-          <w:szCs w:val="20"/>
-          <w:highlight w:val="white"/>
-        </w:rPr>
-      </w:pPr>
-      <w:r>
-        <w:rPr>
-          <w:rFonts w:ascii="Courier New" w:hAnsi="Courier New" w:cs="Courier New"/>
-          <w:color w:val="0000FF"/>
-          <w:sz w:val="20"/>
-          <w:szCs w:val="20"/>
-          <w:highlight w:val="white"/>
-        </w:rPr>
-        <w:t xml:space="preserve">          from plannergroupslibrary pgl,</w:t>
-      </w:r>
-    </w:p>
-    <w:p>
-      <w:pPr>
-        <w:autoSpaceDE w:val="0"/>
-        <w:autoSpaceDN w:val="0"/>
-        <w:adjustRightInd w:val="0"/>
-        <w:spacing w:after="0" w:line="240" w:lineRule="auto"/>
-        <w:rPr>
-          <w:rFonts w:ascii="Courier New" w:hAnsi="Courier New" w:cs="Courier New"/>
-          <w:color w:val="0000FF"/>
-          <w:sz w:val="20"/>
-          <w:szCs w:val="20"/>
-          <w:highlight w:val="white"/>
-        </w:rPr>
-      </w:pPr>
-      <w:r>
-        <w:rPr>
-          <w:rFonts w:ascii="Courier New" w:hAnsi="Courier New" w:cs="Courier New"/>
-          <w:color w:val="0000FF"/>
-          <w:sz w:val="20"/>
-          <w:szCs w:val="20"/>
-          <w:highlight w:val="white"/>
-        </w:rPr>
-        <w:t xml:space="preserve">               rochecompany          rc,</w:t>
-      </w:r>
-    </w:p>
-    <w:p>
-      <w:pPr>
-        <w:autoSpaceDE w:val="0"/>
-        <w:autoSpaceDN w:val="0"/>
-        <w:adjustRightInd w:val="0"/>
-        <w:spacing w:after="0" w:line="240" w:lineRule="auto"/>
-        <w:rPr>
-          <w:rFonts w:ascii="Courier New" w:hAnsi="Courier New" w:cs="Courier New"/>
-          <w:color w:val="0000FF"/>
-          <w:sz w:val="20"/>
-          <w:szCs w:val="20"/>
-          <w:highlight w:val="white"/>
-        </w:rPr>
-      </w:pPr>
-      <w:r>
-        <w:rPr>
-          <w:rFonts w:ascii="Courier New" w:hAnsi="Courier New" w:cs="Courier New"/>
-          <w:color w:val="0000FF"/>
-          <w:sz w:val="20"/>
-          <w:szCs w:val="20"/>
-          <w:highlight w:val="white"/>
-        </w:rPr>
-        <w:t xml:space="preserve">               rochecountry          rcountry,</w:t>
-      </w:r>
-    </w:p>
-    <w:p>
-      <w:pPr>
-        <w:autoSpaceDE w:val="0"/>
-        <w:autoSpaceDN w:val="0"/>
-        <w:adjustRightInd w:val="0"/>
-        <w:spacing w:after="0" w:line="240" w:lineRule="auto"/>
-        <w:rPr>
-          <w:rFonts w:ascii="Courier New" w:hAnsi="Courier New" w:cs="Courier New"/>
-          <w:color w:val="0000FF"/>
-          <w:sz w:val="20"/>
-          <w:szCs w:val="20"/>
-          <w:highlight w:val="white"/>
-        </w:rPr>
-      </w:pPr>
-      <w:r>
-        <w:rPr>
-          <w:rFonts w:ascii="Courier New" w:hAnsi="Courier New" w:cs="Courier New"/>
-          <w:color w:val="0000FF"/>
-          <w:sz w:val="20"/>
-          <w:szCs w:val="20"/>
-          <w:highlight w:val="white"/>
-        </w:rPr>
-        <w:t xml:space="preserve">               rocheregion           rr</w:t>
-      </w:r>
+        <w:t xml:space="preserve">       pgl.name </w:t>
+      </w:r>
+      <w:proofErr w:type="spellStart"/>
+      <w:r>
+        <w:rPr>
+          <w:rFonts w:ascii="Courier New" w:hAnsi="Courier New" w:cs="Courier New"/>
+          <w:color w:val="0000FF"/>
+          <w:sz w:val="20"/>
+          <w:szCs w:val="20"/>
+          <w:highlight w:val="white"/>
+        </w:rPr>
+        <w:t>subblockgroup</w:t>
+      </w:r>
+      <w:proofErr w:type="spellEnd"/>
+      <w:r>
+        <w:rPr>
+          <w:rFonts w:ascii="Courier New" w:hAnsi="Courier New" w:cs="Courier New"/>
+          <w:color w:val="0000FF"/>
+          <w:sz w:val="20"/>
+          <w:szCs w:val="20"/>
+          <w:highlight w:val="white"/>
+        </w:rPr>
+        <w:t>,</w:t>
+      </w:r>
+    </w:p>
+    <w:p>
+      <w:pPr>
+        <w:autoSpaceDE w:val="0"/>
+        <w:autoSpaceDN w:val="0"/>
+        <w:adjustRightInd w:val="0"/>
+        <w:spacing w:after="0" w:line="240" w:lineRule="auto"/>
+        <w:rPr>
+          <w:rFonts w:ascii="Courier New" w:hAnsi="Courier New" w:cs="Courier New"/>
+          <w:color w:val="0000FF"/>
+          <w:sz w:val="20"/>
+          <w:szCs w:val="20"/>
+          <w:highlight w:val="white"/>
+        </w:rPr>
+      </w:pPr>
+      <w:r>
+        <w:rPr>
+          <w:rFonts w:ascii="Courier New" w:hAnsi="Courier New" w:cs="Courier New"/>
+          <w:color w:val="0000FF"/>
+          <w:sz w:val="20"/>
+          <w:szCs w:val="20"/>
+          <w:highlight w:val="white"/>
+        </w:rPr>
+        <w:t xml:space="preserve">       ''UC''|| TO_</w:t>
+      </w:r>
+      <w:proofErr w:type="gramStart"/>
+      <w:r>
+        <w:rPr>
+          <w:rFonts w:ascii="Courier New" w:hAnsi="Courier New" w:cs="Courier New"/>
+          <w:color w:val="0000FF"/>
+          <w:sz w:val="20"/>
+          <w:szCs w:val="20"/>
+          <w:highlight w:val="white"/>
+        </w:rPr>
+        <w:t>CHAR(</w:t>
+      </w:r>
+      <w:proofErr w:type="spellStart"/>
+      <w:proofErr w:type="gramEnd"/>
+      <w:r>
+        <w:rPr>
+          <w:rFonts w:ascii="Courier New" w:hAnsi="Courier New" w:cs="Courier New"/>
+          <w:color w:val="0000FF"/>
+          <w:sz w:val="20"/>
+          <w:szCs w:val="20"/>
+          <w:highlight w:val="white"/>
+        </w:rPr>
+        <w:t>to_number</w:t>
+      </w:r>
+      <w:proofErr w:type="spellEnd"/>
+      <w:r>
+        <w:rPr>
+          <w:rFonts w:ascii="Courier New" w:hAnsi="Courier New" w:cs="Courier New"/>
+          <w:color w:val="0000FF"/>
+          <w:sz w:val="20"/>
+          <w:szCs w:val="20"/>
+          <w:highlight w:val="white"/>
+        </w:rPr>
+        <w:t>(SUBSTR(</w:t>
+      </w:r>
+      <w:proofErr w:type="spellStart"/>
+      <w:r>
+        <w:rPr>
+          <w:rFonts w:ascii="Courier New" w:hAnsi="Courier New" w:cs="Courier New"/>
+          <w:color w:val="0000FF"/>
+          <w:sz w:val="20"/>
+          <w:szCs w:val="20"/>
+          <w:highlight w:val="white"/>
+        </w:rPr>
+        <w:t>pgt.plannergrouptypeid</w:t>
+      </w:r>
+      <w:proofErr w:type="spellEnd"/>
+      <w:r>
+        <w:rPr>
+          <w:rFonts w:ascii="Courier New" w:hAnsi="Courier New" w:cs="Courier New"/>
+          <w:color w:val="0000FF"/>
+          <w:sz w:val="20"/>
+          <w:szCs w:val="20"/>
+          <w:highlight w:val="white"/>
+        </w:rPr>
+        <w:t xml:space="preserve">, 3)) + 1) </w:t>
+      </w:r>
+      <w:proofErr w:type="spellStart"/>
+      <w:r>
+        <w:rPr>
+          <w:rFonts w:ascii="Courier New" w:hAnsi="Courier New" w:cs="Courier New"/>
+          <w:color w:val="0000FF"/>
+          <w:sz w:val="20"/>
+          <w:szCs w:val="20"/>
+          <w:highlight w:val="white"/>
+        </w:rPr>
+        <w:t>usecaseid</w:t>
+      </w:r>
+      <w:proofErr w:type="spellEnd"/>
+      <w:r>
+        <w:rPr>
+          <w:rFonts w:ascii="Courier New" w:hAnsi="Courier New" w:cs="Courier New"/>
+          <w:color w:val="0000FF"/>
+          <w:sz w:val="20"/>
+          <w:szCs w:val="20"/>
+          <w:highlight w:val="white"/>
+        </w:rPr>
+        <w:t>,</w:t>
+      </w:r>
+    </w:p>
+    <w:p>
+      <w:pPr>
+        <w:autoSpaceDE w:val="0"/>
+        <w:autoSpaceDN w:val="0"/>
+        <w:adjustRightInd w:val="0"/>
+        <w:spacing w:after="0" w:line="240" w:lineRule="auto"/>
+        <w:rPr>
+          <w:rFonts w:ascii="Courier New" w:hAnsi="Courier New" w:cs="Courier New"/>
+          <w:color w:val="0000FF"/>
+          <w:sz w:val="20"/>
+          <w:szCs w:val="20"/>
+          <w:highlight w:val="white"/>
+        </w:rPr>
+      </w:pPr>
+      <w:r>
+        <w:rPr>
+          <w:rFonts w:ascii="Courier New" w:hAnsi="Courier New" w:cs="Courier New"/>
+          <w:color w:val="0000FF"/>
+          <w:sz w:val="20"/>
+          <w:szCs w:val="20"/>
+          <w:highlight w:val="white"/>
+        </w:rPr>
+        <w:t xml:space="preserve">       TO_</w:t>
+      </w:r>
+      <w:proofErr w:type="gramStart"/>
+      <w:r>
+        <w:rPr>
+          <w:rFonts w:ascii="Courier New" w:hAnsi="Courier New" w:cs="Courier New"/>
+          <w:color w:val="0000FF"/>
+          <w:sz w:val="20"/>
+          <w:szCs w:val="20"/>
+          <w:highlight w:val="white"/>
+        </w:rPr>
+        <w:t>CHAR(</w:t>
+      </w:r>
+      <w:proofErr w:type="spellStart"/>
+      <w:proofErr w:type="gramEnd"/>
+      <w:r>
+        <w:rPr>
+          <w:rFonts w:ascii="Courier New" w:hAnsi="Courier New" w:cs="Courier New"/>
+          <w:color w:val="0000FF"/>
+          <w:sz w:val="20"/>
+          <w:szCs w:val="20"/>
+          <w:highlight w:val="white"/>
+        </w:rPr>
+        <w:t>to_number</w:t>
+      </w:r>
+      <w:proofErr w:type="spellEnd"/>
+      <w:r>
+        <w:rPr>
+          <w:rFonts w:ascii="Courier New" w:hAnsi="Courier New" w:cs="Courier New"/>
+          <w:color w:val="0000FF"/>
+          <w:sz w:val="20"/>
+          <w:szCs w:val="20"/>
+          <w:highlight w:val="white"/>
+        </w:rPr>
+        <w:t>(SUBSTR(</w:t>
+      </w:r>
+      <w:proofErr w:type="spellStart"/>
+      <w:r>
+        <w:rPr>
+          <w:rFonts w:ascii="Courier New" w:hAnsi="Courier New" w:cs="Courier New"/>
+          <w:color w:val="0000FF"/>
+          <w:sz w:val="20"/>
+          <w:szCs w:val="20"/>
+          <w:highlight w:val="white"/>
+        </w:rPr>
+        <w:t>pgt.plannergrouptypeid</w:t>
+      </w:r>
+      <w:proofErr w:type="spellEnd"/>
+      <w:r>
+        <w:rPr>
+          <w:rFonts w:ascii="Courier New" w:hAnsi="Courier New" w:cs="Courier New"/>
+          <w:color w:val="0000FF"/>
+          <w:sz w:val="20"/>
+          <w:szCs w:val="20"/>
+          <w:highlight w:val="white"/>
+        </w:rPr>
+        <w:t xml:space="preserve">, 3)) + 1) </w:t>
+      </w:r>
+      <w:proofErr w:type="spellStart"/>
+      <w:r>
+        <w:rPr>
+          <w:rFonts w:ascii="Courier New" w:hAnsi="Courier New" w:cs="Courier New"/>
+          <w:color w:val="0000FF"/>
+          <w:sz w:val="20"/>
+          <w:szCs w:val="20"/>
+          <w:highlight w:val="white"/>
+        </w:rPr>
+        <w:t>rusecaseid</w:t>
+      </w:r>
+      <w:proofErr w:type="spellEnd"/>
+      <w:r>
+        <w:rPr>
+          <w:rFonts w:ascii="Courier New" w:hAnsi="Courier New" w:cs="Courier New"/>
+          <w:color w:val="0000FF"/>
+          <w:sz w:val="20"/>
+          <w:szCs w:val="20"/>
+          <w:highlight w:val="white"/>
+        </w:rPr>
+        <w:t>,</w:t>
+      </w:r>
+    </w:p>
+    <w:p>
+      <w:pPr>
+        <w:autoSpaceDE w:val="0"/>
+        <w:autoSpaceDN w:val="0"/>
+        <w:adjustRightInd w:val="0"/>
+        <w:spacing w:after="0" w:line="240" w:lineRule="auto"/>
+        <w:rPr>
+          <w:rFonts w:ascii="Courier New" w:hAnsi="Courier New" w:cs="Courier New"/>
+          <w:color w:val="0000FF"/>
+          <w:sz w:val="20"/>
+          <w:szCs w:val="20"/>
+          <w:highlight w:val="white"/>
+        </w:rPr>
+      </w:pPr>
+      <w:r>
+        <w:rPr>
+          <w:rFonts w:ascii="Courier New" w:hAnsi="Courier New" w:cs="Courier New"/>
+          <w:color w:val="0000FF"/>
+          <w:sz w:val="20"/>
+          <w:szCs w:val="20"/>
+          <w:highlight w:val="white"/>
+        </w:rPr>
+        <w:t xml:space="preserve">       </w:t>
+      </w:r>
+      <w:proofErr w:type="spellStart"/>
+      <w:proofErr w:type="gramStart"/>
+      <w:r>
+        <w:rPr>
+          <w:rFonts w:ascii="Courier New" w:hAnsi="Courier New" w:cs="Courier New"/>
+          <w:color w:val="0000FF"/>
+          <w:sz w:val="20"/>
+          <w:szCs w:val="20"/>
+          <w:highlight w:val="white"/>
+        </w:rPr>
+        <w:t>pgt.plannergrouptypename</w:t>
+      </w:r>
+      <w:proofErr w:type="spellEnd"/>
+      <w:proofErr w:type="gramEnd"/>
+      <w:r>
+        <w:rPr>
+          <w:rFonts w:ascii="Courier New" w:hAnsi="Courier New" w:cs="Courier New"/>
+          <w:color w:val="0000FF"/>
+          <w:sz w:val="20"/>
+          <w:szCs w:val="20"/>
+          <w:highlight w:val="white"/>
+        </w:rPr>
+        <w:t xml:space="preserve"> </w:t>
+      </w:r>
+      <w:proofErr w:type="spellStart"/>
+      <w:r>
+        <w:rPr>
+          <w:rFonts w:ascii="Courier New" w:hAnsi="Courier New" w:cs="Courier New"/>
+          <w:color w:val="0000FF"/>
+          <w:sz w:val="20"/>
+          <w:szCs w:val="20"/>
+          <w:highlight w:val="white"/>
+        </w:rPr>
+        <w:t>usecasename</w:t>
+      </w:r>
+      <w:proofErr w:type="spellEnd"/>
+      <w:r>
+        <w:rPr>
+          <w:rFonts w:ascii="Courier New" w:hAnsi="Courier New" w:cs="Courier New"/>
+          <w:color w:val="0000FF"/>
+          <w:sz w:val="20"/>
+          <w:szCs w:val="20"/>
+          <w:highlight w:val="white"/>
+        </w:rPr>
+        <w:t>,</w:t>
+      </w:r>
+    </w:p>
+    <w:p>
+      <w:pPr>
+        <w:autoSpaceDE w:val="0"/>
+        <w:autoSpaceDN w:val="0"/>
+        <w:adjustRightInd w:val="0"/>
+        <w:spacing w:after="0" w:line="240" w:lineRule="auto"/>
+        <w:rPr>
+          <w:rFonts w:ascii="Courier New" w:hAnsi="Courier New" w:cs="Courier New"/>
+          <w:color w:val="0000FF"/>
+          <w:sz w:val="20"/>
+          <w:szCs w:val="20"/>
+          <w:highlight w:val="white"/>
+        </w:rPr>
+      </w:pPr>
+      <w:r>
+        <w:rPr>
+          <w:rFonts w:ascii="Courier New" w:hAnsi="Courier New" w:cs="Courier New"/>
+          <w:color w:val="0000FF"/>
+          <w:sz w:val="20"/>
+          <w:szCs w:val="20"/>
+          <w:highlight w:val="white"/>
+        </w:rPr>
+        <w:t xml:space="preserve">       (select accruals_and_final_charges.GET_PRODUCT_HTML(</w:t>
+      </w:r>
+      <w:proofErr w:type="gramStart"/>
+      <w:r>
+        <w:rPr>
+          <w:rFonts w:ascii="Courier New" w:hAnsi="Courier New" w:cs="Courier New"/>
+          <w:color w:val="0000FF"/>
+          <w:sz w:val="20"/>
+          <w:szCs w:val="20"/>
+          <w:highlight w:val="white"/>
+        </w:rPr>
+        <w:t>pg.eventid</w:t>
+      </w:r>
+      <w:proofErr w:type="gramEnd"/>
+      <w:r>
+        <w:rPr>
+          <w:rFonts w:ascii="Courier New" w:hAnsi="Courier New" w:cs="Courier New"/>
+          <w:color w:val="0000FF"/>
+          <w:sz w:val="20"/>
+          <w:szCs w:val="20"/>
+          <w:highlight w:val="white"/>
+        </w:rPr>
+        <w:t>,NVL(pg.plannergroupid,0))from dual) AS PRODUCT_HTML,</w:t>
+      </w:r>
+    </w:p>
+    <w:p>
+      <w:pPr>
+        <w:autoSpaceDE w:val="0"/>
+        <w:autoSpaceDN w:val="0"/>
+        <w:adjustRightInd w:val="0"/>
+        <w:spacing w:after="0" w:line="240" w:lineRule="auto"/>
+        <w:rPr>
+          <w:rFonts w:ascii="Courier New" w:hAnsi="Courier New" w:cs="Courier New"/>
+          <w:color w:val="0000FF"/>
+          <w:sz w:val="20"/>
+          <w:szCs w:val="20"/>
+          <w:highlight w:val="white"/>
+        </w:rPr>
+      </w:pPr>
+      <w:r>
+        <w:rPr>
+          <w:rFonts w:ascii="Courier New" w:hAnsi="Courier New" w:cs="Courier New"/>
+          <w:color w:val="0000FF"/>
+          <w:sz w:val="20"/>
+          <w:szCs w:val="20"/>
+          <w:highlight w:val="white"/>
+        </w:rPr>
+        <w:t xml:space="preserve">       </w:t>
+      </w:r>
+      <w:proofErr w:type="spellStart"/>
+      <w:proofErr w:type="gramStart"/>
+      <w:r>
+        <w:rPr>
+          <w:rFonts w:ascii="Courier New" w:hAnsi="Courier New" w:cs="Courier New"/>
+          <w:color w:val="0000FF"/>
+          <w:sz w:val="20"/>
+          <w:szCs w:val="20"/>
+          <w:highlight w:val="white"/>
+        </w:rPr>
+        <w:t>pgmd.COUNTRY</w:t>
+      </w:r>
+      <w:proofErr w:type="spellEnd"/>
+      <w:proofErr w:type="gramEnd"/>
+      <w:r>
+        <w:rPr>
+          <w:rFonts w:ascii="Courier New" w:hAnsi="Courier New" w:cs="Courier New"/>
+          <w:color w:val="0000FF"/>
+          <w:sz w:val="20"/>
+          <w:szCs w:val="20"/>
+          <w:highlight w:val="white"/>
+        </w:rPr>
+        <w:t>,</w:t>
+      </w:r>
+    </w:p>
+    <w:p>
+      <w:pPr>
+        <w:autoSpaceDE w:val="0"/>
+        <w:autoSpaceDN w:val="0"/>
+        <w:adjustRightInd w:val="0"/>
+        <w:spacing w:after="0" w:line="240" w:lineRule="auto"/>
+        <w:rPr>
+          <w:rFonts w:ascii="Courier New" w:hAnsi="Courier New" w:cs="Courier New"/>
+          <w:color w:val="0000FF"/>
+          <w:sz w:val="20"/>
+          <w:szCs w:val="20"/>
+          <w:highlight w:val="white"/>
+        </w:rPr>
+      </w:pPr>
+      <w:r>
+        <w:rPr>
+          <w:rFonts w:ascii="Courier New" w:hAnsi="Courier New" w:cs="Courier New"/>
+          <w:color w:val="0000FF"/>
+          <w:sz w:val="20"/>
+          <w:szCs w:val="20"/>
+          <w:highlight w:val="white"/>
+        </w:rPr>
+        <w:t xml:space="preserve">       </w:t>
+      </w:r>
+      <w:proofErr w:type="spellStart"/>
+      <w:proofErr w:type="gramStart"/>
+      <w:r>
+        <w:rPr>
+          <w:rFonts w:ascii="Courier New" w:hAnsi="Courier New" w:cs="Courier New"/>
+          <w:color w:val="0000FF"/>
+          <w:sz w:val="20"/>
+          <w:szCs w:val="20"/>
+          <w:highlight w:val="white"/>
+        </w:rPr>
+        <w:t>pgmd.COUNTRYCODE</w:t>
+      </w:r>
+      <w:proofErr w:type="spellEnd"/>
+      <w:proofErr w:type="gramEnd"/>
+      <w:r>
+        <w:rPr>
+          <w:rFonts w:ascii="Courier New" w:hAnsi="Courier New" w:cs="Courier New"/>
+          <w:color w:val="0000FF"/>
+          <w:sz w:val="20"/>
+          <w:szCs w:val="20"/>
+          <w:highlight w:val="white"/>
+        </w:rPr>
+        <w:t>,</w:t>
+      </w:r>
+    </w:p>
+    <w:p>
+      <w:pPr>
+        <w:autoSpaceDE w:val="0"/>
+        <w:autoSpaceDN w:val="0"/>
+        <w:adjustRightInd w:val="0"/>
+        <w:spacing w:after="0" w:line="240" w:lineRule="auto"/>
+        <w:rPr>
+          <w:rFonts w:ascii="Courier New" w:hAnsi="Courier New" w:cs="Courier New"/>
+          <w:color w:val="0000FF"/>
+          <w:sz w:val="20"/>
+          <w:szCs w:val="20"/>
+          <w:highlight w:val="white"/>
+        </w:rPr>
+      </w:pPr>
+      <w:r>
+        <w:rPr>
+          <w:rFonts w:ascii="Courier New" w:hAnsi="Courier New" w:cs="Courier New"/>
+          <w:color w:val="0000FF"/>
+          <w:sz w:val="20"/>
+          <w:szCs w:val="20"/>
+          <w:highlight w:val="white"/>
+        </w:rPr>
+        <w:t xml:space="preserve">       </w:t>
+      </w:r>
+      <w:proofErr w:type="spellStart"/>
+      <w:proofErr w:type="gramStart"/>
+      <w:r>
+        <w:rPr>
+          <w:rFonts w:ascii="Courier New" w:hAnsi="Courier New" w:cs="Courier New"/>
+          <w:color w:val="0000FF"/>
+          <w:sz w:val="20"/>
+          <w:szCs w:val="20"/>
+          <w:highlight w:val="white"/>
+        </w:rPr>
+        <w:t>pgmd.REGION</w:t>
+      </w:r>
+      <w:proofErr w:type="spellEnd"/>
+      <w:proofErr w:type="gramEnd"/>
+      <w:r>
+        <w:rPr>
+          <w:rFonts w:ascii="Courier New" w:hAnsi="Courier New" w:cs="Courier New"/>
+          <w:color w:val="0000FF"/>
+          <w:sz w:val="20"/>
+          <w:szCs w:val="20"/>
+          <w:highlight w:val="white"/>
+        </w:rPr>
+        <w:t>,</w:t>
+      </w:r>
+    </w:p>
+    <w:p>
+      <w:pPr>
+        <w:autoSpaceDE w:val="0"/>
+        <w:autoSpaceDN w:val="0"/>
+        <w:adjustRightInd w:val="0"/>
+        <w:spacing w:after="0" w:line="240" w:lineRule="auto"/>
+        <w:rPr>
+          <w:rFonts w:ascii="Courier New" w:hAnsi="Courier New" w:cs="Courier New"/>
+          <w:color w:val="0000FF"/>
+          <w:sz w:val="20"/>
+          <w:szCs w:val="20"/>
+          <w:highlight w:val="white"/>
+        </w:rPr>
+      </w:pPr>
+      <w:r>
+        <w:rPr>
+          <w:rFonts w:ascii="Courier New" w:hAnsi="Courier New" w:cs="Courier New"/>
+          <w:color w:val="0000FF"/>
+          <w:sz w:val="20"/>
+          <w:szCs w:val="20"/>
+          <w:highlight w:val="white"/>
+        </w:rPr>
+        <w:t xml:space="preserve">       </w:t>
+      </w:r>
+      <w:proofErr w:type="spellStart"/>
+      <w:proofErr w:type="gramStart"/>
+      <w:r>
+        <w:rPr>
+          <w:rFonts w:ascii="Courier New" w:hAnsi="Courier New" w:cs="Courier New"/>
+          <w:color w:val="0000FF"/>
+          <w:sz w:val="20"/>
+          <w:szCs w:val="20"/>
+          <w:highlight w:val="white"/>
+        </w:rPr>
+        <w:t>pgmd.REGIONID</w:t>
+      </w:r>
+      <w:proofErr w:type="spellEnd"/>
+      <w:proofErr w:type="gramEnd"/>
+      <w:r>
+        <w:rPr>
+          <w:rFonts w:ascii="Courier New" w:hAnsi="Courier New" w:cs="Courier New"/>
+          <w:color w:val="0000FF"/>
+          <w:sz w:val="20"/>
+          <w:szCs w:val="20"/>
+          <w:highlight w:val="white"/>
+        </w:rPr>
+        <w:t>,</w:t>
+      </w:r>
+    </w:p>
+    <w:p>
+      <w:pPr>
+        <w:autoSpaceDE w:val="0"/>
+        <w:autoSpaceDN w:val="0"/>
+        <w:adjustRightInd w:val="0"/>
+        <w:spacing w:after="0" w:line="240" w:lineRule="auto"/>
+        <w:rPr>
+          <w:rFonts w:ascii="Courier New" w:hAnsi="Courier New" w:cs="Courier New"/>
+          <w:color w:val="0000FF"/>
+          <w:sz w:val="20"/>
+          <w:szCs w:val="20"/>
+          <w:highlight w:val="white"/>
+        </w:rPr>
+      </w:pPr>
+      <w:r>
+        <w:rPr>
+          <w:rFonts w:ascii="Courier New" w:hAnsi="Courier New" w:cs="Courier New"/>
+          <w:color w:val="0000FF"/>
+          <w:sz w:val="20"/>
+          <w:szCs w:val="20"/>
+          <w:highlight w:val="white"/>
+        </w:rPr>
+        <w:t xml:space="preserve">       </w:t>
+      </w:r>
+      <w:proofErr w:type="spellStart"/>
+      <w:proofErr w:type="gramStart"/>
+      <w:r>
+        <w:rPr>
+          <w:rFonts w:ascii="Courier New" w:hAnsi="Courier New" w:cs="Courier New"/>
+          <w:color w:val="0000FF"/>
+          <w:sz w:val="20"/>
+          <w:szCs w:val="20"/>
+          <w:highlight w:val="white"/>
+        </w:rPr>
+        <w:t>pgmd.COMPANYNAME</w:t>
+      </w:r>
+      <w:proofErr w:type="spellEnd"/>
+      <w:proofErr w:type="gramEnd"/>
+      <w:r>
+        <w:rPr>
+          <w:rFonts w:ascii="Courier New" w:hAnsi="Courier New" w:cs="Courier New"/>
+          <w:color w:val="0000FF"/>
+          <w:sz w:val="20"/>
+          <w:szCs w:val="20"/>
+          <w:highlight w:val="white"/>
+        </w:rPr>
+        <w:t>,</w:t>
+      </w:r>
+    </w:p>
+    <w:p>
+      <w:pPr>
+        <w:autoSpaceDE w:val="0"/>
+        <w:autoSpaceDN w:val="0"/>
+        <w:adjustRightInd w:val="0"/>
+        <w:spacing w:after="0" w:line="240" w:lineRule="auto"/>
+        <w:rPr>
+          <w:rFonts w:ascii="Courier New" w:hAnsi="Courier New" w:cs="Courier New"/>
+          <w:color w:val="0000FF"/>
+          <w:sz w:val="20"/>
+          <w:szCs w:val="20"/>
+          <w:highlight w:val="white"/>
+        </w:rPr>
+      </w:pPr>
+      <w:r>
+        <w:rPr>
+          <w:rFonts w:ascii="Courier New" w:hAnsi="Courier New" w:cs="Courier New"/>
+          <w:color w:val="0000FF"/>
+          <w:sz w:val="20"/>
+          <w:szCs w:val="20"/>
+          <w:highlight w:val="white"/>
+        </w:rPr>
+        <w:t xml:space="preserve">       </w:t>
+      </w:r>
+      <w:proofErr w:type="spellStart"/>
+      <w:proofErr w:type="gramStart"/>
+      <w:r>
+        <w:rPr>
+          <w:rFonts w:ascii="Courier New" w:hAnsi="Courier New" w:cs="Courier New"/>
+          <w:color w:val="0000FF"/>
+          <w:sz w:val="20"/>
+          <w:szCs w:val="20"/>
+          <w:highlight w:val="white"/>
+        </w:rPr>
+        <w:t>pgmd.COMPANYCODE</w:t>
+      </w:r>
+      <w:proofErr w:type="spellEnd"/>
+      <w:proofErr w:type="gramEnd"/>
+    </w:p>
+    <w:p>
+      <w:pPr>
+        <w:autoSpaceDE w:val="0"/>
+        <w:autoSpaceDN w:val="0"/>
+        <w:adjustRightInd w:val="0"/>
+        <w:spacing w:after="0" w:line="240" w:lineRule="auto"/>
+        <w:rPr>
+          <w:rFonts w:ascii="Courier New" w:hAnsi="Courier New" w:cs="Courier New"/>
+          <w:color w:val="0000FF"/>
+          <w:sz w:val="20"/>
+          <w:szCs w:val="20"/>
+          <w:highlight w:val="white"/>
+        </w:rPr>
+      </w:pPr>
+      <w:r>
+        <w:rPr>
+          <w:rFonts w:ascii="Courier New" w:hAnsi="Courier New" w:cs="Courier New"/>
+          <w:color w:val="0000FF"/>
+          <w:sz w:val="20"/>
+          <w:szCs w:val="20"/>
+          <w:highlight w:val="white"/>
+        </w:rPr>
+        <w:t xml:space="preserve">  from (select </w:t>
+      </w:r>
+      <w:proofErr w:type="spellStart"/>
+      <w:proofErr w:type="gramStart"/>
+      <w:r>
+        <w:rPr>
+          <w:rFonts w:ascii="Courier New" w:hAnsi="Courier New" w:cs="Courier New"/>
+          <w:color w:val="0000FF"/>
+          <w:sz w:val="20"/>
+          <w:szCs w:val="20"/>
+          <w:highlight w:val="white"/>
+        </w:rPr>
+        <w:t>rc.company</w:t>
+      </w:r>
+      <w:proofErr w:type="gramEnd"/>
+      <w:r>
+        <w:rPr>
+          <w:rFonts w:ascii="Courier New" w:hAnsi="Courier New" w:cs="Courier New"/>
+          <w:color w:val="0000FF"/>
+          <w:sz w:val="20"/>
+          <w:szCs w:val="20"/>
+          <w:highlight w:val="white"/>
+        </w:rPr>
+        <w:t>_name</w:t>
+      </w:r>
+      <w:proofErr w:type="spellEnd"/>
+      <w:r>
+        <w:rPr>
+          <w:rFonts w:ascii="Courier New" w:hAnsi="Courier New" w:cs="Courier New"/>
+          <w:color w:val="0000FF"/>
+          <w:sz w:val="20"/>
+          <w:szCs w:val="20"/>
+          <w:highlight w:val="white"/>
+        </w:rPr>
+        <w:t xml:space="preserve">       COMPANYNAME,</w:t>
+      </w:r>
+    </w:p>
+    <w:p>
+      <w:pPr>
+        <w:autoSpaceDE w:val="0"/>
+        <w:autoSpaceDN w:val="0"/>
+        <w:adjustRightInd w:val="0"/>
+        <w:spacing w:after="0" w:line="240" w:lineRule="auto"/>
+        <w:rPr>
+          <w:rFonts w:ascii="Courier New" w:hAnsi="Courier New" w:cs="Courier New"/>
+          <w:color w:val="0000FF"/>
+          <w:sz w:val="20"/>
+          <w:szCs w:val="20"/>
+          <w:highlight w:val="white"/>
+        </w:rPr>
+      </w:pPr>
+      <w:r>
+        <w:rPr>
+          <w:rFonts w:ascii="Courier New" w:hAnsi="Courier New" w:cs="Courier New"/>
+          <w:color w:val="0000FF"/>
+          <w:sz w:val="20"/>
+          <w:szCs w:val="20"/>
+          <w:highlight w:val="white"/>
+        </w:rPr>
+        <w:t xml:space="preserve">               </w:t>
+      </w:r>
+      <w:proofErr w:type="spellStart"/>
+      <w:proofErr w:type="gramStart"/>
+      <w:r>
+        <w:rPr>
+          <w:rFonts w:ascii="Courier New" w:hAnsi="Courier New" w:cs="Courier New"/>
+          <w:color w:val="0000FF"/>
+          <w:sz w:val="20"/>
+          <w:szCs w:val="20"/>
+          <w:highlight w:val="white"/>
+        </w:rPr>
+        <w:t>rcountry.country</w:t>
+      </w:r>
+      <w:proofErr w:type="gramEnd"/>
+      <w:r>
+        <w:rPr>
+          <w:rFonts w:ascii="Courier New" w:hAnsi="Courier New" w:cs="Courier New"/>
+          <w:color w:val="0000FF"/>
+          <w:sz w:val="20"/>
+          <w:szCs w:val="20"/>
+          <w:highlight w:val="white"/>
+        </w:rPr>
+        <w:t>_name</w:t>
+      </w:r>
+      <w:proofErr w:type="spellEnd"/>
+      <w:r>
+        <w:rPr>
+          <w:rFonts w:ascii="Courier New" w:hAnsi="Courier New" w:cs="Courier New"/>
+          <w:color w:val="0000FF"/>
+          <w:sz w:val="20"/>
+          <w:szCs w:val="20"/>
+          <w:highlight w:val="white"/>
+        </w:rPr>
+        <w:t xml:space="preserve"> COUNTRY,</w:t>
+      </w:r>
+    </w:p>
+    <w:p>
+      <w:pPr>
+        <w:autoSpaceDE w:val="0"/>
+        <w:autoSpaceDN w:val="0"/>
+        <w:adjustRightInd w:val="0"/>
+        <w:spacing w:after="0" w:line="240" w:lineRule="auto"/>
+        <w:rPr>
+          <w:rFonts w:ascii="Courier New" w:hAnsi="Courier New" w:cs="Courier New"/>
+          <w:color w:val="0000FF"/>
+          <w:sz w:val="20"/>
+          <w:szCs w:val="20"/>
+          <w:highlight w:val="white"/>
+        </w:rPr>
+      </w:pPr>
+      <w:r>
+        <w:rPr>
+          <w:rFonts w:ascii="Courier New" w:hAnsi="Courier New" w:cs="Courier New"/>
+          <w:color w:val="0000FF"/>
+          <w:sz w:val="20"/>
+          <w:szCs w:val="20"/>
+          <w:highlight w:val="white"/>
+        </w:rPr>
+        <w:t xml:space="preserve">               </w:t>
+      </w:r>
+      <w:proofErr w:type="spellStart"/>
+      <w:proofErr w:type="gramStart"/>
+      <w:r>
+        <w:rPr>
+          <w:rFonts w:ascii="Courier New" w:hAnsi="Courier New" w:cs="Courier New"/>
+          <w:color w:val="0000FF"/>
+          <w:sz w:val="20"/>
+          <w:szCs w:val="20"/>
+          <w:highlight w:val="white"/>
+        </w:rPr>
+        <w:t>rc.country</w:t>
+      </w:r>
+      <w:proofErr w:type="gramEnd"/>
+      <w:r>
+        <w:rPr>
+          <w:rFonts w:ascii="Courier New" w:hAnsi="Courier New" w:cs="Courier New"/>
+          <w:color w:val="0000FF"/>
+          <w:sz w:val="20"/>
+          <w:szCs w:val="20"/>
+          <w:highlight w:val="white"/>
+        </w:rPr>
+        <w:t>_cd</w:t>
+      </w:r>
+      <w:proofErr w:type="spellEnd"/>
+      <w:r>
+        <w:rPr>
+          <w:rFonts w:ascii="Courier New" w:hAnsi="Courier New" w:cs="Courier New"/>
+          <w:color w:val="0000FF"/>
+          <w:sz w:val="20"/>
+          <w:szCs w:val="20"/>
+          <w:highlight w:val="white"/>
+        </w:rPr>
+        <w:t xml:space="preserve">         COUNTRYCODE,</w:t>
+      </w:r>
+    </w:p>
+    <w:p>
+      <w:pPr>
+        <w:autoSpaceDE w:val="0"/>
+        <w:autoSpaceDN w:val="0"/>
+        <w:adjustRightInd w:val="0"/>
+        <w:spacing w:after="0" w:line="240" w:lineRule="auto"/>
+        <w:rPr>
+          <w:rFonts w:ascii="Courier New" w:hAnsi="Courier New" w:cs="Courier New"/>
+          <w:color w:val="0000FF"/>
+          <w:sz w:val="20"/>
+          <w:szCs w:val="20"/>
+          <w:highlight w:val="white"/>
+        </w:rPr>
+      </w:pPr>
+      <w:r>
+        <w:rPr>
+          <w:rFonts w:ascii="Courier New" w:hAnsi="Courier New" w:cs="Courier New"/>
+          <w:color w:val="0000FF"/>
+          <w:sz w:val="20"/>
+          <w:szCs w:val="20"/>
+          <w:highlight w:val="white"/>
+        </w:rPr>
+        <w:t xml:space="preserve">               </w:t>
+      </w:r>
+      <w:proofErr w:type="spellStart"/>
+      <w:proofErr w:type="gramStart"/>
+      <w:r>
+        <w:rPr>
+          <w:rFonts w:ascii="Courier New" w:hAnsi="Courier New" w:cs="Courier New"/>
+          <w:color w:val="0000FF"/>
+          <w:sz w:val="20"/>
+          <w:szCs w:val="20"/>
+          <w:highlight w:val="white"/>
+        </w:rPr>
+        <w:t>rr.region</w:t>
+      </w:r>
+      <w:proofErr w:type="gramEnd"/>
+      <w:r>
+        <w:rPr>
+          <w:rFonts w:ascii="Courier New" w:hAnsi="Courier New" w:cs="Courier New"/>
+          <w:color w:val="0000FF"/>
+          <w:sz w:val="20"/>
+          <w:szCs w:val="20"/>
+          <w:highlight w:val="white"/>
+        </w:rPr>
+        <w:t>_name</w:t>
+      </w:r>
+      <w:proofErr w:type="spellEnd"/>
+      <w:r>
+        <w:rPr>
+          <w:rFonts w:ascii="Courier New" w:hAnsi="Courier New" w:cs="Courier New"/>
+          <w:color w:val="0000FF"/>
+          <w:sz w:val="20"/>
+          <w:szCs w:val="20"/>
+          <w:highlight w:val="white"/>
+        </w:rPr>
+        <w:t xml:space="preserve">        REGION,</w:t>
+      </w:r>
+    </w:p>
+    <w:p>
+      <w:pPr>
+        <w:autoSpaceDE w:val="0"/>
+        <w:autoSpaceDN w:val="0"/>
+        <w:adjustRightInd w:val="0"/>
+        <w:spacing w:after="0" w:line="240" w:lineRule="auto"/>
+        <w:rPr>
+          <w:rFonts w:ascii="Courier New" w:hAnsi="Courier New" w:cs="Courier New"/>
+          <w:color w:val="0000FF"/>
+          <w:sz w:val="20"/>
+          <w:szCs w:val="20"/>
+          <w:highlight w:val="white"/>
+        </w:rPr>
+      </w:pPr>
+      <w:r>
+        <w:rPr>
+          <w:rFonts w:ascii="Courier New" w:hAnsi="Courier New" w:cs="Courier New"/>
+          <w:color w:val="0000FF"/>
+          <w:sz w:val="20"/>
+          <w:szCs w:val="20"/>
+          <w:highlight w:val="white"/>
+        </w:rPr>
+        <w:t xml:space="preserve">               </w:t>
+      </w:r>
+      <w:proofErr w:type="spellStart"/>
+      <w:proofErr w:type="gramStart"/>
+      <w:r>
+        <w:rPr>
+          <w:rFonts w:ascii="Courier New" w:hAnsi="Courier New" w:cs="Courier New"/>
+          <w:color w:val="0000FF"/>
+          <w:sz w:val="20"/>
+          <w:szCs w:val="20"/>
+          <w:highlight w:val="white"/>
+        </w:rPr>
+        <w:t>rr.region</w:t>
+      </w:r>
+      <w:proofErr w:type="gramEnd"/>
+      <w:r>
+        <w:rPr>
+          <w:rFonts w:ascii="Courier New" w:hAnsi="Courier New" w:cs="Courier New"/>
+          <w:color w:val="0000FF"/>
+          <w:sz w:val="20"/>
+          <w:szCs w:val="20"/>
+          <w:highlight w:val="white"/>
+        </w:rPr>
+        <w:t>_cd</w:t>
+      </w:r>
+      <w:proofErr w:type="spellEnd"/>
+      <w:r>
+        <w:rPr>
+          <w:rFonts w:ascii="Courier New" w:hAnsi="Courier New" w:cs="Courier New"/>
+          <w:color w:val="0000FF"/>
+          <w:sz w:val="20"/>
+          <w:szCs w:val="20"/>
+          <w:highlight w:val="white"/>
+        </w:rPr>
+        <w:t xml:space="preserve">          REGIONID,</w:t>
+      </w:r>
+    </w:p>
+    <w:p>
+      <w:pPr>
+        <w:autoSpaceDE w:val="0"/>
+        <w:autoSpaceDN w:val="0"/>
+        <w:adjustRightInd w:val="0"/>
+        <w:spacing w:after="0" w:line="240" w:lineRule="auto"/>
+        <w:rPr>
+          <w:rFonts w:ascii="Courier New" w:hAnsi="Courier New" w:cs="Courier New"/>
+          <w:color w:val="0000FF"/>
+          <w:sz w:val="20"/>
+          <w:szCs w:val="20"/>
+          <w:highlight w:val="white"/>
+        </w:rPr>
+      </w:pPr>
+      <w:r>
+        <w:rPr>
+          <w:rFonts w:ascii="Courier New" w:hAnsi="Courier New" w:cs="Courier New"/>
+          <w:color w:val="0000FF"/>
+          <w:sz w:val="20"/>
+          <w:szCs w:val="20"/>
+          <w:highlight w:val="white"/>
+        </w:rPr>
+        <w:t xml:space="preserve">               </w:t>
+      </w:r>
+      <w:proofErr w:type="spellStart"/>
+      <w:proofErr w:type="gramStart"/>
+      <w:r>
+        <w:rPr>
+          <w:rFonts w:ascii="Courier New" w:hAnsi="Courier New" w:cs="Courier New"/>
+          <w:color w:val="0000FF"/>
+          <w:sz w:val="20"/>
+          <w:szCs w:val="20"/>
+          <w:highlight w:val="white"/>
+        </w:rPr>
+        <w:t>pgl.company</w:t>
+      </w:r>
+      <w:proofErr w:type="gramEnd"/>
+      <w:r>
+        <w:rPr>
+          <w:rFonts w:ascii="Courier New" w:hAnsi="Courier New" w:cs="Courier New"/>
+          <w:color w:val="0000FF"/>
+          <w:sz w:val="20"/>
+          <w:szCs w:val="20"/>
+          <w:highlight w:val="white"/>
+        </w:rPr>
+        <w:t>_no</w:t>
+      </w:r>
+      <w:proofErr w:type="spellEnd"/>
+      <w:r>
+        <w:rPr>
+          <w:rFonts w:ascii="Courier New" w:hAnsi="Courier New" w:cs="Courier New"/>
+          <w:color w:val="0000FF"/>
+          <w:sz w:val="20"/>
+          <w:szCs w:val="20"/>
+          <w:highlight w:val="white"/>
+        </w:rPr>
+        <w:t xml:space="preserve">        COMPANYCODE,</w:t>
+      </w:r>
+    </w:p>
+    <w:p>
+      <w:pPr>
+        <w:autoSpaceDE w:val="0"/>
+        <w:autoSpaceDN w:val="0"/>
+        <w:adjustRightInd w:val="0"/>
+        <w:spacing w:after="0" w:line="240" w:lineRule="auto"/>
+        <w:rPr>
+          <w:rFonts w:ascii="Courier New" w:hAnsi="Courier New" w:cs="Courier New"/>
+          <w:color w:val="0000FF"/>
+          <w:sz w:val="20"/>
+          <w:szCs w:val="20"/>
+          <w:highlight w:val="white"/>
+        </w:rPr>
+      </w:pPr>
+      <w:r>
+        <w:rPr>
+          <w:rFonts w:ascii="Courier New" w:hAnsi="Courier New" w:cs="Courier New"/>
+          <w:color w:val="0000FF"/>
+          <w:sz w:val="20"/>
+          <w:szCs w:val="20"/>
+          <w:highlight w:val="white"/>
+        </w:rPr>
+        <w:t xml:space="preserve">               </w:t>
+      </w:r>
+      <w:proofErr w:type="spellStart"/>
+      <w:proofErr w:type="gramStart"/>
+      <w:r>
+        <w:rPr>
+          <w:rFonts w:ascii="Courier New" w:hAnsi="Courier New" w:cs="Courier New"/>
+          <w:color w:val="0000FF"/>
+          <w:sz w:val="20"/>
+          <w:szCs w:val="20"/>
+          <w:highlight w:val="white"/>
+        </w:rPr>
+        <w:t>pgl.plannergrouplibid</w:t>
+      </w:r>
+      <w:proofErr w:type="spellEnd"/>
+      <w:proofErr w:type="gramEnd"/>
+    </w:p>
+    <w:p>
+      <w:pPr>
+        <w:autoSpaceDE w:val="0"/>
+        <w:autoSpaceDN w:val="0"/>
+        <w:adjustRightInd w:val="0"/>
+        <w:spacing w:after="0" w:line="240" w:lineRule="auto"/>
+        <w:rPr>
+          <w:rFonts w:ascii="Courier New" w:hAnsi="Courier New" w:cs="Courier New"/>
+          <w:color w:val="0000FF"/>
+          <w:sz w:val="20"/>
+          <w:szCs w:val="20"/>
+          <w:highlight w:val="white"/>
+        </w:rPr>
+      </w:pPr>
+      <w:r>
+        <w:rPr>
+          <w:rFonts w:ascii="Courier New" w:hAnsi="Courier New" w:cs="Courier New"/>
+          <w:color w:val="0000FF"/>
+          <w:sz w:val="20"/>
+          <w:szCs w:val="20"/>
+          <w:highlight w:val="white"/>
+        </w:rPr>
+        <w:t xml:space="preserve">          from </w:t>
+      </w:r>
+      <w:proofErr w:type="spellStart"/>
+      <w:r>
+        <w:rPr>
+          <w:rFonts w:ascii="Courier New" w:hAnsi="Courier New" w:cs="Courier New"/>
+          <w:color w:val="0000FF"/>
+          <w:sz w:val="20"/>
+          <w:szCs w:val="20"/>
+          <w:highlight w:val="white"/>
+        </w:rPr>
+        <w:t>plannergroupslibrary</w:t>
+      </w:r>
+      <w:proofErr w:type="spellEnd"/>
+      <w:r>
+        <w:rPr>
+          <w:rFonts w:ascii="Courier New" w:hAnsi="Courier New" w:cs="Courier New"/>
+          <w:color w:val="0000FF"/>
+          <w:sz w:val="20"/>
+          <w:szCs w:val="20"/>
+          <w:highlight w:val="white"/>
+        </w:rPr>
+        <w:t xml:space="preserve"> </w:t>
+      </w:r>
+      <w:proofErr w:type="spellStart"/>
+      <w:r>
+        <w:rPr>
+          <w:rFonts w:ascii="Courier New" w:hAnsi="Courier New" w:cs="Courier New"/>
+          <w:color w:val="0000FF"/>
+          <w:sz w:val="20"/>
+          <w:szCs w:val="20"/>
+          <w:highlight w:val="white"/>
+        </w:rPr>
+        <w:t>pgl</w:t>
+      </w:r>
+      <w:proofErr w:type="spellEnd"/>
+      <w:r>
+        <w:rPr>
+          <w:rFonts w:ascii="Courier New" w:hAnsi="Courier New" w:cs="Courier New"/>
+          <w:color w:val="0000FF"/>
+          <w:sz w:val="20"/>
+          <w:szCs w:val="20"/>
+          <w:highlight w:val="white"/>
+        </w:rPr>
+        <w:t>,</w:t>
+      </w:r>
+    </w:p>
+    <w:p>
+      <w:pPr>
+        <w:autoSpaceDE w:val="0"/>
+        <w:autoSpaceDN w:val="0"/>
+        <w:adjustRightInd w:val="0"/>
+        <w:spacing w:after="0" w:line="240" w:lineRule="auto"/>
+        <w:rPr>
+          <w:rFonts w:ascii="Courier New" w:hAnsi="Courier New" w:cs="Courier New"/>
+          <w:color w:val="0000FF"/>
+          <w:sz w:val="20"/>
+          <w:szCs w:val="20"/>
+          <w:highlight w:val="white"/>
+        </w:rPr>
+      </w:pPr>
+      <w:r>
+        <w:rPr>
+          <w:rFonts w:ascii="Courier New" w:hAnsi="Courier New" w:cs="Courier New"/>
+          <w:color w:val="0000FF"/>
+          <w:sz w:val="20"/>
+          <w:szCs w:val="20"/>
+          <w:highlight w:val="white"/>
+        </w:rPr>
+        <w:t xml:space="preserve">               </w:t>
+      </w:r>
+      <w:proofErr w:type="spellStart"/>
+      <w:r>
+        <w:rPr>
+          <w:rFonts w:ascii="Courier New" w:hAnsi="Courier New" w:cs="Courier New"/>
+          <w:color w:val="0000FF"/>
+          <w:sz w:val="20"/>
+          <w:szCs w:val="20"/>
+          <w:highlight w:val="white"/>
+        </w:rPr>
+        <w:t>rochecompany</w:t>
+      </w:r>
+      <w:proofErr w:type="spellEnd"/>
+      <w:r>
+        <w:rPr>
+          <w:rFonts w:ascii="Courier New" w:hAnsi="Courier New" w:cs="Courier New"/>
+          <w:color w:val="0000FF"/>
+          <w:sz w:val="20"/>
+          <w:szCs w:val="20"/>
+          <w:highlight w:val="white"/>
+        </w:rPr>
+        <w:t xml:space="preserve">          </w:t>
+      </w:r>
+      <w:proofErr w:type="spellStart"/>
+      <w:r>
+        <w:rPr>
+          <w:rFonts w:ascii="Courier New" w:hAnsi="Courier New" w:cs="Courier New"/>
+          <w:color w:val="0000FF"/>
+          <w:sz w:val="20"/>
+          <w:szCs w:val="20"/>
+          <w:highlight w:val="white"/>
+        </w:rPr>
+        <w:t>rc</w:t>
+      </w:r>
+      <w:proofErr w:type="spellEnd"/>
+      <w:r>
+        <w:rPr>
+          <w:rFonts w:ascii="Courier New" w:hAnsi="Courier New" w:cs="Courier New"/>
+          <w:color w:val="0000FF"/>
+          <w:sz w:val="20"/>
+          <w:szCs w:val="20"/>
+          <w:highlight w:val="white"/>
+        </w:rPr>
+        <w:t>,</w:t>
+      </w:r>
+    </w:p>
+    <w:p>
+      <w:pPr>
+        <w:autoSpaceDE w:val="0"/>
+        <w:autoSpaceDN w:val="0"/>
+        <w:adjustRightInd w:val="0"/>
+        <w:spacing w:after="0" w:line="240" w:lineRule="auto"/>
+        <w:rPr>
+          <w:rFonts w:ascii="Courier New" w:hAnsi="Courier New" w:cs="Courier New"/>
+          <w:color w:val="0000FF"/>
+          <w:sz w:val="20"/>
+          <w:szCs w:val="20"/>
+          <w:highlight w:val="white"/>
+        </w:rPr>
+      </w:pPr>
+      <w:r>
+        <w:rPr>
+          <w:rFonts w:ascii="Courier New" w:hAnsi="Courier New" w:cs="Courier New"/>
+          <w:color w:val="0000FF"/>
+          <w:sz w:val="20"/>
+          <w:szCs w:val="20"/>
+          <w:highlight w:val="white"/>
+        </w:rPr>
+        <w:t xml:space="preserve">               </w:t>
+      </w:r>
+      <w:proofErr w:type="spellStart"/>
+      <w:r>
+        <w:rPr>
+          <w:rFonts w:ascii="Courier New" w:hAnsi="Courier New" w:cs="Courier New"/>
+          <w:color w:val="0000FF"/>
+          <w:sz w:val="20"/>
+          <w:szCs w:val="20"/>
+          <w:highlight w:val="white"/>
+        </w:rPr>
+        <w:t>rochecountry</w:t>
+      </w:r>
+      <w:proofErr w:type="spellEnd"/>
+      <w:r>
+        <w:rPr>
+          <w:rFonts w:ascii="Courier New" w:hAnsi="Courier New" w:cs="Courier New"/>
+          <w:color w:val="0000FF"/>
+          <w:sz w:val="20"/>
+          <w:szCs w:val="20"/>
+          <w:highlight w:val="white"/>
+        </w:rPr>
+        <w:t xml:space="preserve">          </w:t>
+      </w:r>
+      <w:proofErr w:type="spellStart"/>
+      <w:r>
+        <w:rPr>
+          <w:rFonts w:ascii="Courier New" w:hAnsi="Courier New" w:cs="Courier New"/>
+          <w:color w:val="0000FF"/>
+          <w:sz w:val="20"/>
+          <w:szCs w:val="20"/>
+          <w:highlight w:val="white"/>
+        </w:rPr>
+        <w:t>rcountry</w:t>
+      </w:r>
+      <w:proofErr w:type="spellEnd"/>
+      <w:r>
+        <w:rPr>
+          <w:rFonts w:ascii="Courier New" w:hAnsi="Courier New" w:cs="Courier New"/>
+          <w:color w:val="0000FF"/>
+          <w:sz w:val="20"/>
+          <w:szCs w:val="20"/>
+          <w:highlight w:val="white"/>
+        </w:rPr>
+        <w:t>,</w:t>
+      </w:r>
+    </w:p>
+    <w:p>
+      <w:pPr>
+        <w:autoSpaceDE w:val="0"/>
+        <w:autoSpaceDN w:val="0"/>
+        <w:adjustRightInd w:val="0"/>
+        <w:spacing w:after="0" w:line="240" w:lineRule="auto"/>
+        <w:rPr>
+          <w:rFonts w:ascii="Courier New" w:hAnsi="Courier New" w:cs="Courier New"/>
+          <w:color w:val="0000FF"/>
+          <w:sz w:val="20"/>
+          <w:szCs w:val="20"/>
+          <w:highlight w:val="white"/>
+        </w:rPr>
+      </w:pPr>
+      <w:r>
+        <w:rPr>
+          <w:rFonts w:ascii="Courier New" w:hAnsi="Courier New" w:cs="Courier New"/>
+          <w:color w:val="0000FF"/>
+          <w:sz w:val="20"/>
+          <w:szCs w:val="20"/>
+          <w:highlight w:val="white"/>
+        </w:rPr>
+        <w:t xml:space="preserve">               </w:t>
+      </w:r>
+      <w:proofErr w:type="spellStart"/>
+      <w:r>
+        <w:rPr>
+          <w:rFonts w:ascii="Courier New" w:hAnsi="Courier New" w:cs="Courier New"/>
+          <w:color w:val="0000FF"/>
+          <w:sz w:val="20"/>
+          <w:szCs w:val="20"/>
+          <w:highlight w:val="white"/>
+        </w:rPr>
+        <w:t>rocheregion</w:t>
+      </w:r>
+      <w:proofErr w:type="spellEnd"/>
+      <w:r>
+        <w:rPr>
+          <w:rFonts w:ascii="Courier New" w:hAnsi="Courier New" w:cs="Courier New"/>
+          <w:color w:val="0000FF"/>
+          <w:sz w:val="20"/>
+          <w:szCs w:val="20"/>
+          <w:highlight w:val="white"/>
+        </w:rPr>
+        <w:t xml:space="preserve">           </w:t>
+      </w:r>
+      <w:proofErr w:type="spellStart"/>
+      <w:r>
+        <w:rPr>
+          <w:rFonts w:ascii="Courier New" w:hAnsi="Courier New" w:cs="Courier New"/>
+          <w:color w:val="0000FF"/>
+          <w:sz w:val="20"/>
+          <w:szCs w:val="20"/>
+          <w:highlight w:val="white"/>
+        </w:rPr>
+        <w:t>rr</w:t>
+      </w:r>
+      <w:proofErr w:type="spellEnd"/>
     </w:p>
     <w:p>
       <w:pPr>
@@ -1675,157 +2802,504 @@
           <w:szCs w:val="20"/>
           <w:highlight w:val="white"/>
         </w:rPr>
-        <w:t xml:space="preserve">           and rc.company_no = pgl.company_no</w:t>
-      </w:r>
-    </w:p>
-    <w:p>
-      <w:pPr>
-        <w:autoSpaceDE w:val="0"/>
-        <w:autoSpaceDN w:val="0"/>
-        <w:adjustRightInd w:val="0"/>
-        <w:spacing w:after="0" w:line="240" w:lineRule="auto"/>
-        <w:rPr>
-          <w:rFonts w:ascii="Courier New" w:hAnsi="Courier New" w:cs="Courier New"/>
-          <w:color w:val="0000FF"/>
-          <w:sz w:val="20"/>
-          <w:szCs w:val="20"/>
-          <w:highlight w:val="white"/>
-        </w:rPr>
-      </w:pPr>
-      <w:r>
-        <w:rPr>
-          <w:rFonts w:ascii="Courier New" w:hAnsi="Courier New" w:cs="Courier New"/>
-          <w:color w:val="0000FF"/>
-          <w:sz w:val="20"/>
-          <w:szCs w:val="20"/>
-          <w:highlight w:val="white"/>
-        </w:rPr>
-        <w:t xml:space="preserve">           and rcountry.country_cd = rc.country_cd</w:t>
-      </w:r>
-    </w:p>
-    <w:p>
-      <w:pPr>
-        <w:autoSpaceDE w:val="0"/>
-        <w:autoSpaceDN w:val="0"/>
-        <w:adjustRightInd w:val="0"/>
-        <w:spacing w:after="0" w:line="240" w:lineRule="auto"/>
-        <w:rPr>
-          <w:rFonts w:ascii="Courier New" w:hAnsi="Courier New" w:cs="Courier New"/>
-          <w:color w:val="0000FF"/>
-          <w:sz w:val="20"/>
-          <w:szCs w:val="20"/>
-          <w:highlight w:val="white"/>
-        </w:rPr>
-      </w:pPr>
-      <w:r>
-        <w:rPr>
-          <w:rFonts w:ascii="Courier New" w:hAnsi="Courier New" w:cs="Courier New"/>
-          <w:color w:val="0000FF"/>
-          <w:sz w:val="20"/>
-          <w:szCs w:val="20"/>
-          <w:highlight w:val="white"/>
-        </w:rPr>
-        <w:t xml:space="preserve">           and rr.region_cd(+) = rc.region_cd) pgmd,</w:t>
-      </w:r>
-    </w:p>
-    <w:p>
-      <w:pPr>
-        <w:autoSpaceDE w:val="0"/>
-        <w:autoSpaceDN w:val="0"/>
-        <w:adjustRightInd w:val="0"/>
-        <w:spacing w:after="0" w:line="240" w:lineRule="auto"/>
-        <w:rPr>
-          <w:rFonts w:ascii="Courier New" w:hAnsi="Courier New" w:cs="Courier New"/>
-          <w:color w:val="0000FF"/>
-          <w:sz w:val="20"/>
-          <w:szCs w:val="20"/>
-          <w:highlight w:val="white"/>
-        </w:rPr>
-      </w:pPr>
-      <w:r>
-        <w:rPr>
-          <w:rFonts w:ascii="Courier New" w:hAnsi="Courier New" w:cs="Courier New"/>
-          <w:color w:val="0000FF"/>
-          <w:sz w:val="20"/>
-          <w:szCs w:val="20"/>
-          <w:highlight w:val="white"/>
-        </w:rPr>
-        <w:t xml:space="preserve">       plannergroupslibrary pgl,</w:t>
-      </w:r>
-    </w:p>
-    <w:p>
-      <w:pPr>
-        <w:autoSpaceDE w:val="0"/>
-        <w:autoSpaceDN w:val="0"/>
-        <w:adjustRightInd w:val="0"/>
-        <w:spacing w:after="0" w:line="240" w:lineRule="auto"/>
-        <w:rPr>
-          <w:rFonts w:ascii="Courier New" w:hAnsi="Courier New" w:cs="Courier New"/>
-          <w:color w:val="0000FF"/>
-          <w:sz w:val="20"/>
-          <w:szCs w:val="20"/>
-          <w:highlight w:val="white"/>
-        </w:rPr>
-      </w:pPr>
-      <w:r>
-        <w:rPr>
-          <w:rFonts w:ascii="Courier New" w:hAnsi="Courier New" w:cs="Courier New"/>
-          <w:color w:val="0000FF"/>
-          <w:sz w:val="20"/>
-          <w:szCs w:val="20"/>
-          <w:highlight w:val="white"/>
-        </w:rPr>
-        <w:t xml:space="preserve">       plannergrouptypes pgt,</w:t>
-      </w:r>
-    </w:p>
-    <w:p>
-      <w:pPr>
-        <w:autoSpaceDE w:val="0"/>
-        <w:autoSpaceDN w:val="0"/>
-        <w:adjustRightInd w:val="0"/>
-        <w:spacing w:after="0" w:line="240" w:lineRule="auto"/>
-        <w:rPr>
-          <w:rFonts w:ascii="Courier New" w:hAnsi="Courier New" w:cs="Courier New"/>
-          <w:color w:val="0000FF"/>
-          <w:sz w:val="20"/>
-          <w:szCs w:val="20"/>
-          <w:highlight w:val="white"/>
-        </w:rPr>
-      </w:pPr>
-      <w:r>
-        <w:rPr>
-          <w:rFonts w:ascii="Courier New" w:hAnsi="Courier New" w:cs="Courier New"/>
-          <w:color w:val="0000FF"/>
-          <w:sz w:val="20"/>
-          <w:szCs w:val="20"/>
-          <w:highlight w:val="white"/>
-        </w:rPr>
-        <w:t xml:space="preserve">       plannergroups pg,</w:t>
-      </w:r>
-    </w:p>
-    <w:p>
-      <w:pPr>
-        <w:autoSpaceDE w:val="0"/>
-        <w:autoSpaceDN w:val="0"/>
-        <w:adjustRightInd w:val="0"/>
-        <w:spacing w:after="0" w:line="240" w:lineRule="auto"/>
-        <w:rPr>
-          <w:rFonts w:ascii="Courier New" w:hAnsi="Courier New" w:cs="Courier New"/>
-          <w:color w:val="0000FF"/>
-          <w:sz w:val="20"/>
-          <w:szCs w:val="20"/>
-          <w:highlight w:val="white"/>
-        </w:rPr>
-      </w:pPr>
-      <w:r>
-        <w:rPr>
-          <w:rFonts w:ascii="Courier New" w:hAnsi="Courier New" w:cs="Courier New"/>
-          <w:color w:val="0000FF"/>
-          <w:sz w:val="20"/>
-          <w:szCs w:val="20"/>
-          <w:highlight w:val="white"/>
-        </w:rPr>
-        <w:t xml:space="preserve">       plannergroupsattendeesassoc pga,</w:t>
+        <w:t xml:space="preserve">           and </w:t>
+      </w:r>
+      <w:proofErr w:type="spellStart"/>
+      <w:proofErr w:type="gramStart"/>
+      <w:r>
+        <w:rPr>
+          <w:rFonts w:ascii="Courier New" w:hAnsi="Courier New" w:cs="Courier New"/>
+          <w:color w:val="0000FF"/>
+          <w:sz w:val="20"/>
+          <w:szCs w:val="20"/>
+          <w:highlight w:val="white"/>
+        </w:rPr>
+        <w:t>rc.company</w:t>
+      </w:r>
+      <w:proofErr w:type="gramEnd"/>
+      <w:r>
+        <w:rPr>
+          <w:rFonts w:ascii="Courier New" w:hAnsi="Courier New" w:cs="Courier New"/>
+          <w:color w:val="0000FF"/>
+          <w:sz w:val="20"/>
+          <w:szCs w:val="20"/>
+          <w:highlight w:val="white"/>
+        </w:rPr>
+        <w:t>_no</w:t>
+      </w:r>
+      <w:proofErr w:type="spellEnd"/>
+      <w:r>
+        <w:rPr>
+          <w:rFonts w:ascii="Courier New" w:hAnsi="Courier New" w:cs="Courier New"/>
+          <w:color w:val="0000FF"/>
+          <w:sz w:val="20"/>
+          <w:szCs w:val="20"/>
+          <w:highlight w:val="white"/>
+        </w:rPr>
+        <w:t xml:space="preserve"> = </w:t>
+      </w:r>
+      <w:proofErr w:type="spellStart"/>
+      <w:r>
+        <w:rPr>
+          <w:rFonts w:ascii="Courier New" w:hAnsi="Courier New" w:cs="Courier New"/>
+          <w:color w:val="0000FF"/>
+          <w:sz w:val="20"/>
+          <w:szCs w:val="20"/>
+          <w:highlight w:val="white"/>
+        </w:rPr>
+        <w:t>pgl.company_no</w:t>
+      </w:r>
+      <w:proofErr w:type="spellEnd"/>
+    </w:p>
+    <w:p>
+      <w:pPr>
+        <w:autoSpaceDE w:val="0"/>
+        <w:autoSpaceDN w:val="0"/>
+        <w:adjustRightInd w:val="0"/>
+        <w:spacing w:after="0" w:line="240" w:lineRule="auto"/>
+        <w:rPr>
+          <w:rFonts w:ascii="Courier New" w:hAnsi="Courier New" w:cs="Courier New"/>
+          <w:color w:val="0000FF"/>
+          <w:sz w:val="20"/>
+          <w:szCs w:val="20"/>
+          <w:highlight w:val="white"/>
+        </w:rPr>
+      </w:pPr>
+      <w:r>
+        <w:rPr>
+          <w:rFonts w:ascii="Courier New" w:hAnsi="Courier New" w:cs="Courier New"/>
+          <w:color w:val="0000FF"/>
+          <w:sz w:val="20"/>
+          <w:szCs w:val="20"/>
+          <w:highlight w:val="white"/>
+        </w:rPr>
+        <w:t xml:space="preserve">           and </w:t>
+      </w:r>
+      <w:proofErr w:type="spellStart"/>
+      <w:proofErr w:type="gramStart"/>
+      <w:r>
+        <w:rPr>
+          <w:rFonts w:ascii="Courier New" w:hAnsi="Courier New" w:cs="Courier New"/>
+          <w:color w:val="0000FF"/>
+          <w:sz w:val="20"/>
+          <w:szCs w:val="20"/>
+          <w:highlight w:val="white"/>
+        </w:rPr>
+        <w:t>rcountry.country</w:t>
+      </w:r>
+      <w:proofErr w:type="gramEnd"/>
+      <w:r>
+        <w:rPr>
+          <w:rFonts w:ascii="Courier New" w:hAnsi="Courier New" w:cs="Courier New"/>
+          <w:color w:val="0000FF"/>
+          <w:sz w:val="20"/>
+          <w:szCs w:val="20"/>
+          <w:highlight w:val="white"/>
+        </w:rPr>
+        <w:t>_cd</w:t>
+      </w:r>
+      <w:proofErr w:type="spellEnd"/>
+      <w:r>
+        <w:rPr>
+          <w:rFonts w:ascii="Courier New" w:hAnsi="Courier New" w:cs="Courier New"/>
+          <w:color w:val="0000FF"/>
+          <w:sz w:val="20"/>
+          <w:szCs w:val="20"/>
+          <w:highlight w:val="white"/>
+        </w:rPr>
+        <w:t xml:space="preserve"> = </w:t>
+      </w:r>
+      <w:proofErr w:type="spellStart"/>
+      <w:r>
+        <w:rPr>
+          <w:rFonts w:ascii="Courier New" w:hAnsi="Courier New" w:cs="Courier New"/>
+          <w:color w:val="0000FF"/>
+          <w:sz w:val="20"/>
+          <w:szCs w:val="20"/>
+          <w:highlight w:val="white"/>
+        </w:rPr>
+        <w:t>rc.country_cd</w:t>
+      </w:r>
+      <w:proofErr w:type="spellEnd"/>
+    </w:p>
+    <w:p>
+      <w:pPr>
+        <w:autoSpaceDE w:val="0"/>
+        <w:autoSpaceDN w:val="0"/>
+        <w:adjustRightInd w:val="0"/>
+        <w:spacing w:after="0" w:line="240" w:lineRule="auto"/>
+        <w:rPr>
+          <w:rFonts w:ascii="Courier New" w:hAnsi="Courier New" w:cs="Courier New"/>
+          <w:color w:val="0000FF"/>
+          <w:sz w:val="20"/>
+          <w:szCs w:val="20"/>
+          <w:highlight w:val="white"/>
+        </w:rPr>
+      </w:pPr>
+      <w:r>
+        <w:rPr>
+          <w:rFonts w:ascii="Courier New" w:hAnsi="Courier New" w:cs="Courier New"/>
+          <w:color w:val="0000FF"/>
+          <w:sz w:val="20"/>
+          <w:szCs w:val="20"/>
+          <w:highlight w:val="white"/>
+        </w:rPr>
+        <w:t xml:space="preserve">           and </w:t>
+      </w:r>
+      <w:proofErr w:type="spellStart"/>
+      <w:proofErr w:type="gramStart"/>
+      <w:r>
+        <w:rPr>
+          <w:rFonts w:ascii="Courier New" w:hAnsi="Courier New" w:cs="Courier New"/>
+          <w:color w:val="0000FF"/>
+          <w:sz w:val="20"/>
+          <w:szCs w:val="20"/>
+          <w:highlight w:val="white"/>
+        </w:rPr>
+        <w:t>rr.region</w:t>
+      </w:r>
+      <w:proofErr w:type="gramEnd"/>
+      <w:r>
+        <w:rPr>
+          <w:rFonts w:ascii="Courier New" w:hAnsi="Courier New" w:cs="Courier New"/>
+          <w:color w:val="0000FF"/>
+          <w:sz w:val="20"/>
+          <w:szCs w:val="20"/>
+          <w:highlight w:val="white"/>
+        </w:rPr>
+        <w:t>_cd</w:t>
+      </w:r>
+      <w:proofErr w:type="spellEnd"/>
+      <w:r>
+        <w:rPr>
+          <w:rFonts w:ascii="Courier New" w:hAnsi="Courier New" w:cs="Courier New"/>
+          <w:color w:val="0000FF"/>
+          <w:sz w:val="20"/>
+          <w:szCs w:val="20"/>
+          <w:highlight w:val="white"/>
+        </w:rPr>
+        <w:t xml:space="preserve">(+) = </w:t>
+      </w:r>
+      <w:proofErr w:type="spellStart"/>
+      <w:r>
+        <w:rPr>
+          <w:rFonts w:ascii="Courier New" w:hAnsi="Courier New" w:cs="Courier New"/>
+          <w:color w:val="0000FF"/>
+          <w:sz w:val="20"/>
+          <w:szCs w:val="20"/>
+          <w:highlight w:val="white"/>
+        </w:rPr>
+        <w:t>rc.region_cd</w:t>
+      </w:r>
+      <w:proofErr w:type="spellEnd"/>
+      <w:r>
+        <w:rPr>
+          <w:rFonts w:ascii="Courier New" w:hAnsi="Courier New" w:cs="Courier New"/>
+          <w:color w:val="0000FF"/>
+          <w:sz w:val="20"/>
+          <w:szCs w:val="20"/>
+          <w:highlight w:val="white"/>
+        </w:rPr>
+        <w:t xml:space="preserve">) </w:t>
+      </w:r>
+      <w:proofErr w:type="spellStart"/>
+      <w:r>
+        <w:rPr>
+          <w:rFonts w:ascii="Courier New" w:hAnsi="Courier New" w:cs="Courier New"/>
+          <w:color w:val="0000FF"/>
+          <w:sz w:val="20"/>
+          <w:szCs w:val="20"/>
+          <w:highlight w:val="white"/>
+        </w:rPr>
+        <w:t>pgmd</w:t>
+      </w:r>
+      <w:proofErr w:type="spellEnd"/>
+      <w:r>
+        <w:rPr>
+          <w:rFonts w:ascii="Courier New" w:hAnsi="Courier New" w:cs="Courier New"/>
+          <w:color w:val="0000FF"/>
+          <w:sz w:val="20"/>
+          <w:szCs w:val="20"/>
+          <w:highlight w:val="white"/>
+        </w:rPr>
+        <w:t>,</w:t>
+      </w:r>
+    </w:p>
+    <w:p>
+      <w:pPr>
+        <w:autoSpaceDE w:val="0"/>
+        <w:autoSpaceDN w:val="0"/>
+        <w:adjustRightInd w:val="0"/>
+        <w:spacing w:after="0" w:line="240" w:lineRule="auto"/>
+        <w:rPr>
+          <w:rFonts w:ascii="Courier New" w:hAnsi="Courier New" w:cs="Courier New"/>
+          <w:color w:val="0000FF"/>
+          <w:sz w:val="20"/>
+          <w:szCs w:val="20"/>
+          <w:highlight w:val="white"/>
+        </w:rPr>
+      </w:pPr>
+      <w:r>
+        <w:rPr>
+          <w:rFonts w:ascii="Courier New" w:hAnsi="Courier New" w:cs="Courier New"/>
+          <w:color w:val="0000FF"/>
+          <w:sz w:val="20"/>
+          <w:szCs w:val="20"/>
+          <w:highlight w:val="white"/>
+        </w:rPr>
+        <w:t xml:space="preserve">       </w:t>
+      </w:r>
+      <w:proofErr w:type="spellStart"/>
+      <w:r>
+        <w:rPr>
+          <w:rFonts w:ascii="Courier New" w:hAnsi="Courier New" w:cs="Courier New"/>
+          <w:color w:val="0000FF"/>
+          <w:sz w:val="20"/>
+          <w:szCs w:val="20"/>
+          <w:highlight w:val="white"/>
+        </w:rPr>
+        <w:t>plannergroupslibrary</w:t>
+      </w:r>
+      <w:proofErr w:type="spellEnd"/>
+      <w:r>
+        <w:rPr>
+          <w:rFonts w:ascii="Courier New" w:hAnsi="Courier New" w:cs="Courier New"/>
+          <w:color w:val="0000FF"/>
+          <w:sz w:val="20"/>
+          <w:szCs w:val="20"/>
+          <w:highlight w:val="white"/>
+        </w:rPr>
+        <w:t xml:space="preserve"> </w:t>
+      </w:r>
+      <w:proofErr w:type="spellStart"/>
+      <w:r>
+        <w:rPr>
+          <w:rFonts w:ascii="Courier New" w:hAnsi="Courier New" w:cs="Courier New"/>
+          <w:color w:val="0000FF"/>
+          <w:sz w:val="20"/>
+          <w:szCs w:val="20"/>
+          <w:highlight w:val="white"/>
+        </w:rPr>
+        <w:t>pgl</w:t>
+      </w:r>
+      <w:proofErr w:type="spellEnd"/>
+      <w:r>
+        <w:rPr>
+          <w:rFonts w:ascii="Courier New" w:hAnsi="Courier New" w:cs="Courier New"/>
+          <w:color w:val="0000FF"/>
+          <w:sz w:val="20"/>
+          <w:szCs w:val="20"/>
+          <w:highlight w:val="white"/>
+        </w:rPr>
+        <w:t>,</w:t>
+      </w:r>
+    </w:p>
+    <w:p>
+      <w:pPr>
+        <w:autoSpaceDE w:val="0"/>
+        <w:autoSpaceDN w:val="0"/>
+        <w:adjustRightInd w:val="0"/>
+        <w:spacing w:after="0" w:line="240" w:lineRule="auto"/>
+        <w:rPr>
+          <w:rFonts w:ascii="Courier New" w:hAnsi="Courier New" w:cs="Courier New"/>
+          <w:color w:val="0000FF"/>
+          <w:sz w:val="20"/>
+          <w:szCs w:val="20"/>
+          <w:highlight w:val="white"/>
+        </w:rPr>
+      </w:pPr>
+      <w:r>
+        <w:rPr>
+          <w:rFonts w:ascii="Courier New" w:hAnsi="Courier New" w:cs="Courier New"/>
+          <w:color w:val="0000FF"/>
+          <w:sz w:val="20"/>
+          <w:szCs w:val="20"/>
+          <w:highlight w:val="white"/>
+        </w:rPr>
+        <w:t xml:space="preserve">       </w:t>
+      </w:r>
+      <w:proofErr w:type="spellStart"/>
+      <w:r>
+        <w:rPr>
+          <w:rFonts w:ascii="Courier New" w:hAnsi="Courier New" w:cs="Courier New"/>
+          <w:color w:val="0000FF"/>
+          <w:sz w:val="20"/>
+          <w:szCs w:val="20"/>
+          <w:highlight w:val="white"/>
+        </w:rPr>
+        <w:t>plannergrouptypes</w:t>
+      </w:r>
+      <w:proofErr w:type="spellEnd"/>
+      <w:r>
+        <w:rPr>
+          <w:rFonts w:ascii="Courier New" w:hAnsi="Courier New" w:cs="Courier New"/>
+          <w:color w:val="0000FF"/>
+          <w:sz w:val="20"/>
+          <w:szCs w:val="20"/>
+          <w:highlight w:val="white"/>
+        </w:rPr>
+        <w:t xml:space="preserve"> </w:t>
+      </w:r>
+      <w:proofErr w:type="spellStart"/>
+      <w:r>
+        <w:rPr>
+          <w:rFonts w:ascii="Courier New" w:hAnsi="Courier New" w:cs="Courier New"/>
+          <w:color w:val="0000FF"/>
+          <w:sz w:val="20"/>
+          <w:szCs w:val="20"/>
+          <w:highlight w:val="white"/>
+        </w:rPr>
+        <w:t>pgt</w:t>
+      </w:r>
+      <w:proofErr w:type="spellEnd"/>
+      <w:r>
+        <w:rPr>
+          <w:rFonts w:ascii="Courier New" w:hAnsi="Courier New" w:cs="Courier New"/>
+          <w:color w:val="0000FF"/>
+          <w:sz w:val="20"/>
+          <w:szCs w:val="20"/>
+          <w:highlight w:val="white"/>
+        </w:rPr>
+        <w:t>,</w:t>
+      </w:r>
+    </w:p>
+    <w:p>
+      <w:pPr>
+        <w:autoSpaceDE w:val="0"/>
+        <w:autoSpaceDN w:val="0"/>
+        <w:adjustRightInd w:val="0"/>
+        <w:spacing w:after="0" w:line="240" w:lineRule="auto"/>
+        <w:rPr>
+          <w:rFonts w:ascii="Courier New" w:hAnsi="Courier New" w:cs="Courier New"/>
+          <w:color w:val="0000FF"/>
+          <w:sz w:val="20"/>
+          <w:szCs w:val="20"/>
+          <w:highlight w:val="white"/>
+        </w:rPr>
+      </w:pPr>
+      <w:r>
+        <w:rPr>
+          <w:rFonts w:ascii="Courier New" w:hAnsi="Courier New" w:cs="Courier New"/>
+          <w:color w:val="0000FF"/>
+          <w:sz w:val="20"/>
+          <w:szCs w:val="20"/>
+          <w:highlight w:val="white"/>
+        </w:rPr>
+        <w:t xml:space="preserve">       </w:t>
+      </w:r>
+      <w:proofErr w:type="spellStart"/>
+      <w:r>
+        <w:rPr>
+          <w:rFonts w:ascii="Courier New" w:hAnsi="Courier New" w:cs="Courier New"/>
+          <w:color w:val="0000FF"/>
+          <w:sz w:val="20"/>
+          <w:szCs w:val="20"/>
+          <w:highlight w:val="white"/>
+        </w:rPr>
+        <w:t>plannergroups</w:t>
+      </w:r>
+      <w:proofErr w:type="spellEnd"/>
+      <w:r>
+        <w:rPr>
+          <w:rFonts w:ascii="Courier New" w:hAnsi="Courier New" w:cs="Courier New"/>
+          <w:color w:val="0000FF"/>
+          <w:sz w:val="20"/>
+          <w:szCs w:val="20"/>
+          <w:highlight w:val="white"/>
+        </w:rPr>
+        <w:t xml:space="preserve"> </w:t>
+      </w:r>
+      <w:proofErr w:type="spellStart"/>
+      <w:r>
+        <w:rPr>
+          <w:rFonts w:ascii="Courier New" w:hAnsi="Courier New" w:cs="Courier New"/>
+          <w:color w:val="0000FF"/>
+          <w:sz w:val="20"/>
+          <w:szCs w:val="20"/>
+          <w:highlight w:val="white"/>
+        </w:rPr>
+        <w:t>pg</w:t>
+      </w:r>
+      <w:proofErr w:type="spellEnd"/>
+      <w:r>
+        <w:rPr>
+          <w:rFonts w:ascii="Courier New" w:hAnsi="Courier New" w:cs="Courier New"/>
+          <w:color w:val="0000FF"/>
+          <w:sz w:val="20"/>
+          <w:szCs w:val="20"/>
+          <w:highlight w:val="white"/>
+        </w:rPr>
+        <w:t>,</w:t>
+      </w:r>
+    </w:p>
+    <w:p>
+      <w:pPr>
+        <w:autoSpaceDE w:val="0"/>
+        <w:autoSpaceDN w:val="0"/>
+        <w:adjustRightInd w:val="0"/>
+        <w:spacing w:after="0" w:line="240" w:lineRule="auto"/>
+        <w:rPr>
+          <w:rFonts w:ascii="Courier New" w:hAnsi="Courier New" w:cs="Courier New"/>
+          <w:color w:val="0000FF"/>
+          <w:sz w:val="20"/>
+          <w:szCs w:val="20"/>
+          <w:highlight w:val="white"/>
+        </w:rPr>
+      </w:pPr>
+      <w:r>
+        <w:rPr>
+          <w:rFonts w:ascii="Courier New" w:hAnsi="Courier New" w:cs="Courier New"/>
+          <w:color w:val="0000FF"/>
+          <w:sz w:val="20"/>
+          <w:szCs w:val="20"/>
+          <w:highlight w:val="white"/>
+        </w:rPr>
+        <w:lastRenderedPageBreak/>
+        <w:t xml:space="preserve">       </w:t>
+      </w:r>
+      <w:proofErr w:type="spellStart"/>
+      <w:r>
+        <w:rPr>
+          <w:rFonts w:ascii="Courier New" w:hAnsi="Courier New" w:cs="Courier New"/>
+          <w:color w:val="0000FF"/>
+          <w:sz w:val="20"/>
+          <w:szCs w:val="20"/>
+          <w:highlight w:val="white"/>
+        </w:rPr>
+        <w:t>plannergroupsattendeesassoc</w:t>
+      </w:r>
+      <w:proofErr w:type="spellEnd"/>
+      <w:r>
+        <w:rPr>
+          <w:rFonts w:ascii="Courier New" w:hAnsi="Courier New" w:cs="Courier New"/>
+          <w:color w:val="0000FF"/>
+          <w:sz w:val="20"/>
+          <w:szCs w:val="20"/>
+          <w:highlight w:val="white"/>
+        </w:rPr>
+        <w:t xml:space="preserve"> </w:t>
+      </w:r>
+      <w:proofErr w:type="spellStart"/>
+      <w:r>
+        <w:rPr>
+          <w:rFonts w:ascii="Courier New" w:hAnsi="Courier New" w:cs="Courier New"/>
+          <w:color w:val="0000FF"/>
+          <w:sz w:val="20"/>
+          <w:szCs w:val="20"/>
+          <w:highlight w:val="white"/>
+        </w:rPr>
+        <w:t>pga</w:t>
+      </w:r>
+      <w:proofErr w:type="spellEnd"/>
+      <w:r>
+        <w:rPr>
+          <w:rFonts w:ascii="Courier New" w:hAnsi="Courier New" w:cs="Courier New"/>
+          <w:color w:val="0000FF"/>
+          <w:sz w:val="20"/>
+          <w:szCs w:val="20"/>
+          <w:highlight w:val="white"/>
+        </w:rPr>
+        <w:t>,</w:t>
       </w:r>
     </w:p>
     <w:p>
@@ -1900,133 +3374,368 @@
           <w:szCs w:val="20"/>
           <w:highlight w:val="white"/>
         </w:rPr>
-        <w:lastRenderedPageBreak/>
-        <w:t xml:space="preserve"> where pg.plannergroupid = pga.plannergroupid</w:t>
-      </w:r>
-    </w:p>
-    <w:p>
-      <w:pPr>
-        <w:autoSpaceDE w:val="0"/>
-        <w:autoSpaceDN w:val="0"/>
-        <w:adjustRightInd w:val="0"/>
-        <w:spacing w:after="0" w:line="240" w:lineRule="auto"/>
-        <w:rPr>
-          <w:rFonts w:ascii="Courier New" w:hAnsi="Courier New" w:cs="Courier New"/>
-          <w:color w:val="0000FF"/>
-          <w:sz w:val="20"/>
-          <w:szCs w:val="20"/>
-          <w:highlight w:val="white"/>
-        </w:rPr>
-      </w:pPr>
-      <w:r>
-        <w:rPr>
-          <w:rFonts w:ascii="Courier New" w:hAnsi="Courier New" w:cs="Courier New"/>
-          <w:color w:val="0000FF"/>
-          <w:sz w:val="20"/>
-          <w:szCs w:val="20"/>
-          <w:highlight w:val="white"/>
-        </w:rPr>
-        <w:t xml:space="preserve">   and p.participantid = pg.eventid</w:t>
-      </w:r>
-    </w:p>
-    <w:p>
-      <w:pPr>
-        <w:autoSpaceDE w:val="0"/>
-        <w:autoSpaceDN w:val="0"/>
-        <w:adjustRightInd w:val="0"/>
-        <w:spacing w:after="0" w:line="240" w:lineRule="auto"/>
-        <w:rPr>
-          <w:rFonts w:ascii="Courier New" w:hAnsi="Courier New" w:cs="Courier New"/>
-          <w:color w:val="0000FF"/>
-          <w:sz w:val="20"/>
-          <w:szCs w:val="20"/>
-          <w:highlight w:val="white"/>
-        </w:rPr>
-      </w:pPr>
-      <w:r>
-        <w:rPr>
-          <w:rFonts w:ascii="Courier New" w:hAnsi="Courier New" w:cs="Courier New"/>
-          <w:color w:val="0000FF"/>
-          <w:sz w:val="20"/>
-          <w:szCs w:val="20"/>
-          <w:highlight w:val="white"/>
-        </w:rPr>
-        <w:t xml:space="preserve">   and pg.plannergrouplibid = pgl.plannergrouplibid</w:t>
-      </w:r>
-    </w:p>
-    <w:p>
-      <w:pPr>
-        <w:autoSpaceDE w:val="0"/>
-        <w:autoSpaceDN w:val="0"/>
-        <w:adjustRightInd w:val="0"/>
-        <w:spacing w:after="0" w:line="240" w:lineRule="auto"/>
-        <w:rPr>
-          <w:rFonts w:ascii="Courier New" w:hAnsi="Courier New" w:cs="Courier New"/>
-          <w:color w:val="0000FF"/>
-          <w:sz w:val="20"/>
-          <w:szCs w:val="20"/>
-          <w:highlight w:val="white"/>
-        </w:rPr>
-      </w:pPr>
-      <w:r>
-        <w:rPr>
-          <w:rFonts w:ascii="Courier New" w:hAnsi="Courier New" w:cs="Courier New"/>
-          <w:color w:val="0000FF"/>
-          <w:sz w:val="20"/>
-          <w:szCs w:val="20"/>
-          <w:highlight w:val="white"/>
-        </w:rPr>
-        <w:t xml:space="preserve">   and pgl.plannergrouptypeid = pgt.plannergrouptypeid</w:t>
-      </w:r>
-    </w:p>
-    <w:p>
-      <w:pPr>
-        <w:autoSpaceDE w:val="0"/>
-        <w:autoSpaceDN w:val="0"/>
-        <w:adjustRightInd w:val="0"/>
-        <w:spacing w:after="0" w:line="240" w:lineRule="auto"/>
-        <w:rPr>
-          <w:rFonts w:ascii="Courier New" w:hAnsi="Courier New" w:cs="Courier New"/>
-          <w:color w:val="0000FF"/>
-          <w:sz w:val="20"/>
-          <w:szCs w:val="20"/>
-          <w:highlight w:val="white"/>
-        </w:rPr>
-      </w:pPr>
-      <w:r>
-        <w:rPr>
-          <w:rFonts w:ascii="Courier New" w:hAnsi="Courier New" w:cs="Courier New"/>
-          <w:color w:val="0000FF"/>
-          <w:sz w:val="20"/>
-          <w:szCs w:val="20"/>
-          <w:highlight w:val="white"/>
-        </w:rPr>
-        <w:t xml:space="preserve">   and pg.plannergrouplibid = pgmd.PLANNERGROUPLIBID(+)</w:t>
-      </w:r>
-    </w:p>
-    <w:p>
-      <w:pPr>
-        <w:autoSpaceDE w:val="0"/>
-        <w:autoSpaceDN w:val="0"/>
-        <w:adjustRightInd w:val="0"/>
-        <w:spacing w:after="0" w:line="240" w:lineRule="auto"/>
-        <w:rPr>
-          <w:rFonts w:ascii="Courier New" w:hAnsi="Courier New" w:cs="Courier New"/>
-          <w:color w:val="000080"/>
-          <w:sz w:val="20"/>
-          <w:szCs w:val="20"/>
-          <w:highlight w:val="white"/>
-        </w:rPr>
-      </w:pPr>
-      <w:r>
-        <w:rPr>
-          <w:rFonts w:ascii="Courier New" w:hAnsi="Courier New" w:cs="Courier New"/>
-          <w:color w:val="0000FF"/>
-          <w:sz w:val="20"/>
-          <w:szCs w:val="20"/>
-          <w:highlight w:val="white"/>
-        </w:rPr>
-        <w:t xml:space="preserve">   and pg.eventid = de.eventid '</w:t>
+        <w:t xml:space="preserve"> where </w:t>
+      </w:r>
+      <w:proofErr w:type="spellStart"/>
+      <w:proofErr w:type="gramStart"/>
+      <w:r>
+        <w:rPr>
+          <w:rFonts w:ascii="Courier New" w:hAnsi="Courier New" w:cs="Courier New"/>
+          <w:color w:val="0000FF"/>
+          <w:sz w:val="20"/>
+          <w:szCs w:val="20"/>
+          <w:highlight w:val="white"/>
+        </w:rPr>
+        <w:t>pg.plannergroupid</w:t>
+      </w:r>
+      <w:proofErr w:type="spellEnd"/>
+      <w:proofErr w:type="gramEnd"/>
+      <w:r>
+        <w:rPr>
+          <w:rFonts w:ascii="Courier New" w:hAnsi="Courier New" w:cs="Courier New"/>
+          <w:color w:val="0000FF"/>
+          <w:sz w:val="20"/>
+          <w:szCs w:val="20"/>
+          <w:highlight w:val="white"/>
+        </w:rPr>
+        <w:t xml:space="preserve"> = </w:t>
+      </w:r>
+      <w:proofErr w:type="spellStart"/>
+      <w:r>
+        <w:rPr>
+          <w:rFonts w:ascii="Courier New" w:hAnsi="Courier New" w:cs="Courier New"/>
+          <w:color w:val="0000FF"/>
+          <w:sz w:val="20"/>
+          <w:szCs w:val="20"/>
+          <w:highlight w:val="white"/>
+        </w:rPr>
+        <w:t>pga.plannergroupid</w:t>
+      </w:r>
+      <w:proofErr w:type="spellEnd"/>
+    </w:p>
+    <w:p>
+      <w:pPr>
+        <w:autoSpaceDE w:val="0"/>
+        <w:autoSpaceDN w:val="0"/>
+        <w:adjustRightInd w:val="0"/>
+        <w:spacing w:after="0" w:line="240" w:lineRule="auto"/>
+        <w:rPr>
+          <w:rFonts w:ascii="Courier New" w:hAnsi="Courier New" w:cs="Courier New"/>
+          <w:color w:val="0000FF"/>
+          <w:sz w:val="20"/>
+          <w:szCs w:val="20"/>
+          <w:highlight w:val="white"/>
+        </w:rPr>
+      </w:pPr>
+      <w:r>
+        <w:rPr>
+          <w:rFonts w:ascii="Courier New" w:hAnsi="Courier New" w:cs="Courier New"/>
+          <w:color w:val="0000FF"/>
+          <w:sz w:val="20"/>
+          <w:szCs w:val="20"/>
+          <w:highlight w:val="white"/>
+        </w:rPr>
+        <w:t xml:space="preserve">   and </w:t>
+      </w:r>
+      <w:proofErr w:type="spellStart"/>
+      <w:proofErr w:type="gramStart"/>
+      <w:r>
+        <w:rPr>
+          <w:rFonts w:ascii="Courier New" w:hAnsi="Courier New" w:cs="Courier New"/>
+          <w:color w:val="0000FF"/>
+          <w:sz w:val="20"/>
+          <w:szCs w:val="20"/>
+          <w:highlight w:val="white"/>
+        </w:rPr>
+        <w:t>p.participantid</w:t>
+      </w:r>
+      <w:proofErr w:type="spellEnd"/>
+      <w:proofErr w:type="gramEnd"/>
+      <w:r>
+        <w:rPr>
+          <w:rFonts w:ascii="Courier New" w:hAnsi="Courier New" w:cs="Courier New"/>
+          <w:color w:val="0000FF"/>
+          <w:sz w:val="20"/>
+          <w:szCs w:val="20"/>
+          <w:highlight w:val="white"/>
+        </w:rPr>
+        <w:t xml:space="preserve"> = </w:t>
+      </w:r>
+      <w:proofErr w:type="spellStart"/>
+      <w:r>
+        <w:rPr>
+          <w:rFonts w:ascii="Courier New" w:hAnsi="Courier New" w:cs="Courier New"/>
+          <w:color w:val="0000FF"/>
+          <w:sz w:val="20"/>
+          <w:szCs w:val="20"/>
+          <w:highlight w:val="white"/>
+        </w:rPr>
+        <w:t>pg.eventid</w:t>
+      </w:r>
+      <w:proofErr w:type="spellEnd"/>
+    </w:p>
+    <w:p>
+      <w:pPr>
+        <w:autoSpaceDE w:val="0"/>
+        <w:autoSpaceDN w:val="0"/>
+        <w:adjustRightInd w:val="0"/>
+        <w:spacing w:after="0" w:line="240" w:lineRule="auto"/>
+        <w:rPr>
+          <w:rFonts w:ascii="Courier New" w:hAnsi="Courier New" w:cs="Courier New"/>
+          <w:color w:val="0000FF"/>
+          <w:sz w:val="20"/>
+          <w:szCs w:val="20"/>
+          <w:highlight w:val="white"/>
+        </w:rPr>
+      </w:pPr>
+      <w:r>
+        <w:rPr>
+          <w:rFonts w:ascii="Courier New" w:hAnsi="Courier New" w:cs="Courier New"/>
+          <w:color w:val="0000FF"/>
+          <w:sz w:val="20"/>
+          <w:szCs w:val="20"/>
+          <w:highlight w:val="white"/>
+        </w:rPr>
+        <w:t xml:space="preserve">   and </w:t>
+      </w:r>
+      <w:proofErr w:type="spellStart"/>
+      <w:proofErr w:type="gramStart"/>
+      <w:r>
+        <w:rPr>
+          <w:rFonts w:ascii="Courier New" w:hAnsi="Courier New" w:cs="Courier New"/>
+          <w:color w:val="0000FF"/>
+          <w:sz w:val="20"/>
+          <w:szCs w:val="20"/>
+          <w:highlight w:val="white"/>
+        </w:rPr>
+        <w:t>pg.plannergrouplibid</w:t>
+      </w:r>
+      <w:proofErr w:type="spellEnd"/>
+      <w:proofErr w:type="gramEnd"/>
+      <w:r>
+        <w:rPr>
+          <w:rFonts w:ascii="Courier New" w:hAnsi="Courier New" w:cs="Courier New"/>
+          <w:color w:val="0000FF"/>
+          <w:sz w:val="20"/>
+          <w:szCs w:val="20"/>
+          <w:highlight w:val="white"/>
+        </w:rPr>
+        <w:t xml:space="preserve"> = </w:t>
+      </w:r>
+      <w:proofErr w:type="spellStart"/>
+      <w:r>
+        <w:rPr>
+          <w:rFonts w:ascii="Courier New" w:hAnsi="Courier New" w:cs="Courier New"/>
+          <w:color w:val="0000FF"/>
+          <w:sz w:val="20"/>
+          <w:szCs w:val="20"/>
+          <w:highlight w:val="white"/>
+        </w:rPr>
+        <w:t>pgl.plannergrouplibid</w:t>
+      </w:r>
+      <w:proofErr w:type="spellEnd"/>
+    </w:p>
+    <w:p>
+      <w:pPr>
+        <w:autoSpaceDE w:val="0"/>
+        <w:autoSpaceDN w:val="0"/>
+        <w:adjustRightInd w:val="0"/>
+        <w:spacing w:after="0" w:line="240" w:lineRule="auto"/>
+        <w:rPr>
+          <w:rFonts w:ascii="Courier New" w:hAnsi="Courier New" w:cs="Courier New"/>
+          <w:color w:val="0000FF"/>
+          <w:sz w:val="20"/>
+          <w:szCs w:val="20"/>
+          <w:highlight w:val="white"/>
+        </w:rPr>
+      </w:pPr>
+      <w:r>
+        <w:rPr>
+          <w:rFonts w:ascii="Courier New" w:hAnsi="Courier New" w:cs="Courier New"/>
+          <w:color w:val="0000FF"/>
+          <w:sz w:val="20"/>
+          <w:szCs w:val="20"/>
+          <w:highlight w:val="white"/>
+        </w:rPr>
+        <w:t xml:space="preserve">   and </w:t>
+      </w:r>
+      <w:proofErr w:type="spellStart"/>
+      <w:proofErr w:type="gramStart"/>
+      <w:r>
+        <w:rPr>
+          <w:rFonts w:ascii="Courier New" w:hAnsi="Courier New" w:cs="Courier New"/>
+          <w:color w:val="0000FF"/>
+          <w:sz w:val="20"/>
+          <w:szCs w:val="20"/>
+          <w:highlight w:val="white"/>
+        </w:rPr>
+        <w:t>pgl.plannergrouptypeid</w:t>
+      </w:r>
+      <w:proofErr w:type="spellEnd"/>
+      <w:proofErr w:type="gramEnd"/>
+      <w:r>
+        <w:rPr>
+          <w:rFonts w:ascii="Courier New" w:hAnsi="Courier New" w:cs="Courier New"/>
+          <w:color w:val="0000FF"/>
+          <w:sz w:val="20"/>
+          <w:szCs w:val="20"/>
+          <w:highlight w:val="white"/>
+        </w:rPr>
+        <w:t xml:space="preserve"> = </w:t>
+      </w:r>
+      <w:proofErr w:type="spellStart"/>
+      <w:r>
+        <w:rPr>
+          <w:rFonts w:ascii="Courier New" w:hAnsi="Courier New" w:cs="Courier New"/>
+          <w:color w:val="0000FF"/>
+          <w:sz w:val="20"/>
+          <w:szCs w:val="20"/>
+          <w:highlight w:val="white"/>
+        </w:rPr>
+        <w:t>pgt.plannergrouptypeid</w:t>
+      </w:r>
+      <w:proofErr w:type="spellEnd"/>
+    </w:p>
+    <w:p>
+      <w:pPr>
+        <w:autoSpaceDE w:val="0"/>
+        <w:autoSpaceDN w:val="0"/>
+        <w:adjustRightInd w:val="0"/>
+        <w:spacing w:after="0" w:line="240" w:lineRule="auto"/>
+        <w:rPr>
+          <w:rFonts w:ascii="Courier New" w:hAnsi="Courier New" w:cs="Courier New"/>
+          <w:color w:val="0000FF"/>
+          <w:sz w:val="20"/>
+          <w:szCs w:val="20"/>
+          <w:highlight w:val="white"/>
+        </w:rPr>
+      </w:pPr>
+      <w:r>
+        <w:rPr>
+          <w:rFonts w:ascii="Courier New" w:hAnsi="Courier New" w:cs="Courier New"/>
+          <w:color w:val="0000FF"/>
+          <w:sz w:val="20"/>
+          <w:szCs w:val="20"/>
+          <w:highlight w:val="white"/>
+        </w:rPr>
+        <w:t xml:space="preserve">   and </w:t>
+      </w:r>
+      <w:proofErr w:type="spellStart"/>
+      <w:proofErr w:type="gramStart"/>
+      <w:r>
+        <w:rPr>
+          <w:rFonts w:ascii="Courier New" w:hAnsi="Courier New" w:cs="Courier New"/>
+          <w:color w:val="0000FF"/>
+          <w:sz w:val="20"/>
+          <w:szCs w:val="20"/>
+          <w:highlight w:val="white"/>
+        </w:rPr>
+        <w:t>pg.plannergrouplibid</w:t>
+      </w:r>
+      <w:proofErr w:type="spellEnd"/>
+      <w:proofErr w:type="gramEnd"/>
+      <w:r>
+        <w:rPr>
+          <w:rFonts w:ascii="Courier New" w:hAnsi="Courier New" w:cs="Courier New"/>
+          <w:color w:val="0000FF"/>
+          <w:sz w:val="20"/>
+          <w:szCs w:val="20"/>
+          <w:highlight w:val="white"/>
+        </w:rPr>
+        <w:t xml:space="preserve"> = </w:t>
+      </w:r>
+      <w:proofErr w:type="spellStart"/>
+      <w:r>
+        <w:rPr>
+          <w:rFonts w:ascii="Courier New" w:hAnsi="Courier New" w:cs="Courier New"/>
+          <w:color w:val="0000FF"/>
+          <w:sz w:val="20"/>
+          <w:szCs w:val="20"/>
+          <w:highlight w:val="white"/>
+        </w:rPr>
+        <w:t>pgmd.PLANNERGROUPLIBID</w:t>
+      </w:r>
+      <w:proofErr w:type="spellEnd"/>
+      <w:r>
+        <w:rPr>
+          <w:rFonts w:ascii="Courier New" w:hAnsi="Courier New" w:cs="Courier New"/>
+          <w:color w:val="0000FF"/>
+          <w:sz w:val="20"/>
+          <w:szCs w:val="20"/>
+          <w:highlight w:val="white"/>
+        </w:rPr>
+        <w:t>(+)</w:t>
+      </w:r>
+    </w:p>
+    <w:p>
+      <w:pPr>
+        <w:autoSpaceDE w:val="0"/>
+        <w:autoSpaceDN w:val="0"/>
+        <w:adjustRightInd w:val="0"/>
+        <w:spacing w:after="0" w:line="240" w:lineRule="auto"/>
+        <w:rPr>
+          <w:rFonts w:ascii="Courier New" w:hAnsi="Courier New" w:cs="Courier New"/>
+          <w:color w:val="000080"/>
+          <w:sz w:val="20"/>
+          <w:szCs w:val="20"/>
+          <w:highlight w:val="white"/>
+        </w:rPr>
+      </w:pPr>
+      <w:r>
+        <w:rPr>
+          <w:rFonts w:ascii="Courier New" w:hAnsi="Courier New" w:cs="Courier New"/>
+          <w:color w:val="0000FF"/>
+          <w:sz w:val="20"/>
+          <w:szCs w:val="20"/>
+          <w:highlight w:val="white"/>
+        </w:rPr>
+        <w:t xml:space="preserve">   and </w:t>
+      </w:r>
+      <w:proofErr w:type="spellStart"/>
+      <w:proofErr w:type="gramStart"/>
+      <w:r>
+        <w:rPr>
+          <w:rFonts w:ascii="Courier New" w:hAnsi="Courier New" w:cs="Courier New"/>
+          <w:color w:val="0000FF"/>
+          <w:sz w:val="20"/>
+          <w:szCs w:val="20"/>
+          <w:highlight w:val="white"/>
+        </w:rPr>
+        <w:t>pg.eventid</w:t>
+      </w:r>
+      <w:proofErr w:type="spellEnd"/>
+      <w:proofErr w:type="gramEnd"/>
+      <w:r>
+        <w:rPr>
+          <w:rFonts w:ascii="Courier New" w:hAnsi="Courier New" w:cs="Courier New"/>
+          <w:color w:val="0000FF"/>
+          <w:sz w:val="20"/>
+          <w:szCs w:val="20"/>
+          <w:highlight w:val="white"/>
+        </w:rPr>
+        <w:t xml:space="preserve"> = </w:t>
+      </w:r>
+      <w:proofErr w:type="spellStart"/>
+      <w:r>
+        <w:rPr>
+          <w:rFonts w:ascii="Courier New" w:hAnsi="Courier New" w:cs="Courier New"/>
+          <w:color w:val="0000FF"/>
+          <w:sz w:val="20"/>
+          <w:szCs w:val="20"/>
+          <w:highlight w:val="white"/>
+        </w:rPr>
+        <w:t>de.eventid</w:t>
+      </w:r>
+      <w:proofErr w:type="spellEnd"/>
+      <w:r>
+        <w:rPr>
+          <w:rFonts w:ascii="Courier New" w:hAnsi="Courier New" w:cs="Courier New"/>
+          <w:color w:val="0000FF"/>
+          <w:sz w:val="20"/>
+          <w:szCs w:val="20"/>
+          <w:highlight w:val="white"/>
+        </w:rPr>
+        <w:t xml:space="preserve"> '</w:t>
       </w:r>
       <w:r>
         <w:rPr>
@@ -2103,6 +3812,7 @@
         </w:rPr>
         <w:t xml:space="preserve"> ROCHE_REFRESH_LOG </w:t>
       </w:r>
+      <w:proofErr w:type="gramStart"/>
       <w:r>
         <w:rPr>
           <w:rFonts w:ascii="Courier New" w:hAnsi="Courier New" w:cs="Courier New"/>
@@ -2123,6 +3833,7 @@
         </w:rPr>
         <w:t>(</w:t>
       </w:r>
+      <w:proofErr w:type="gramEnd"/>
       <w:r>
         <w:rPr>
           <w:rFonts w:ascii="Courier New" w:hAnsi="Courier New" w:cs="Courier New"/>
@@ -2336,8 +4047,31 @@
           <w:szCs w:val="20"/>
           <w:highlight w:val="white"/>
         </w:rPr>
-        <w:t xml:space="preserve">      err_msg </w:t>
-      </w:r>
+        <w:t xml:space="preserve">      </w:t>
+      </w:r>
+      <w:proofErr w:type="spellStart"/>
+      <w:r>
+        <w:rPr>
+          <w:rFonts w:ascii="Courier New" w:hAnsi="Courier New" w:cs="Courier New"/>
+          <w:color w:val="000080"/>
+          <w:sz w:val="20"/>
+          <w:szCs w:val="20"/>
+          <w:highlight w:val="white"/>
+        </w:rPr>
+        <w:t>err_msg</w:t>
+      </w:r>
+      <w:proofErr w:type="spellEnd"/>
+      <w:r>
+        <w:rPr>
+          <w:rFonts w:ascii="Courier New" w:hAnsi="Courier New" w:cs="Courier New"/>
+          <w:color w:val="000080"/>
+          <w:sz w:val="20"/>
+          <w:szCs w:val="20"/>
+          <w:highlight w:val="white"/>
+        </w:rPr>
+        <w:t xml:space="preserve"> </w:t>
+      </w:r>
+      <w:proofErr w:type="gramStart"/>
       <w:r>
         <w:rPr>
           <w:rFonts w:ascii="Courier New" w:hAnsi="Courier New" w:cs="Courier New"/>
@@ -2358,6 +4092,7 @@
         </w:rPr>
         <w:t>(</w:t>
       </w:r>
+      <w:proofErr w:type="gramEnd"/>
       <w:r>
         <w:rPr>
           <w:rFonts w:ascii="Courier New" w:hAnsi="Courier New" w:cs="Courier New"/>
@@ -2436,7 +4171,51 @@
           <w:szCs w:val="20"/>
           <w:highlight w:val="white"/>
         </w:rPr>
-        <w:t xml:space="preserve">      err_msg:= </w:t>
+        <w:t xml:space="preserve">      </w:t>
+      </w:r>
+      <w:proofErr w:type="spellStart"/>
+      <w:r>
+        <w:rPr>
+          <w:rFonts w:ascii="Courier New" w:hAnsi="Courier New" w:cs="Courier New"/>
+          <w:color w:val="000080"/>
+          <w:sz w:val="20"/>
+          <w:szCs w:val="20"/>
+          <w:highlight w:val="white"/>
+        </w:rPr>
+        <w:t>err_</w:t>
+      </w:r>
+      <w:proofErr w:type="gramStart"/>
+      <w:r>
+        <w:rPr>
+          <w:rFonts w:ascii="Courier New" w:hAnsi="Courier New" w:cs="Courier New"/>
+          <w:color w:val="000080"/>
+          <w:sz w:val="20"/>
+          <w:szCs w:val="20"/>
+          <w:highlight w:val="white"/>
+        </w:rPr>
+        <w:t>msg</w:t>
+      </w:r>
+      <w:proofErr w:type="spellEnd"/>
+      <w:r>
+        <w:rPr>
+          <w:rFonts w:ascii="Courier New" w:hAnsi="Courier New" w:cs="Courier New"/>
+          <w:color w:val="000080"/>
+          <w:sz w:val="20"/>
+          <w:szCs w:val="20"/>
+          <w:highlight w:val="white"/>
+        </w:rPr>
+        <w:t>:=</w:t>
+      </w:r>
+      <w:proofErr w:type="gramEnd"/>
+      <w:r>
+        <w:rPr>
+          <w:rFonts w:ascii="Courier New" w:hAnsi="Courier New" w:cs="Courier New"/>
+          <w:color w:val="000080"/>
+          <w:sz w:val="20"/>
+          <w:szCs w:val="20"/>
+          <w:highlight w:val="white"/>
+        </w:rPr>
+        <w:t xml:space="preserve"> </w:t>
       </w:r>
       <w:r>
         <w:rPr>
@@ -2458,6 +4237,7 @@
         </w:rPr>
         <w:t>||</w:t>
       </w:r>
+      <w:proofErr w:type="spellStart"/>
       <w:r>
         <w:rPr>
           <w:rFonts w:ascii="Courier New" w:hAnsi="Courier New" w:cs="Courier New"/>
@@ -2468,6 +4248,7 @@
         </w:rPr>
         <w:t>substr</w:t>
       </w:r>
+      <w:proofErr w:type="spellEnd"/>
       <w:r>
         <w:rPr>
           <w:rFonts w:ascii="Courier New" w:hAnsi="Courier New" w:cs="Courier New"/>
@@ -2648,6 +4429,7 @@
         </w:rPr>
         <w:t xml:space="preserve"> (</w:t>
       </w:r>
+      <w:proofErr w:type="spellStart"/>
       <w:r>
         <w:rPr>
           <w:rFonts w:ascii="Courier New" w:hAnsi="Courier New" w:cs="Courier New"/>
@@ -2658,15 +4440,38 @@
         </w:rPr>
         <w:t>sysdate</w:t>
       </w:r>
-      <w:r>
-        <w:rPr>
-          <w:rFonts w:ascii="Courier New" w:hAnsi="Courier New" w:cs="Courier New"/>
-          <w:color w:val="000080"/>
-          <w:sz w:val="20"/>
-          <w:szCs w:val="20"/>
-          <w:highlight w:val="white"/>
-        </w:rPr>
-        <w:t xml:space="preserve">, err_msg); </w:t>
+      <w:proofErr w:type="spellEnd"/>
+      <w:r>
+        <w:rPr>
+          <w:rFonts w:ascii="Courier New" w:hAnsi="Courier New" w:cs="Courier New"/>
+          <w:color w:val="000080"/>
+          <w:sz w:val="20"/>
+          <w:szCs w:val="20"/>
+          <w:highlight w:val="white"/>
+        </w:rPr>
+        <w:t xml:space="preserve">, </w:t>
+      </w:r>
+      <w:proofErr w:type="spellStart"/>
+      <w:r>
+        <w:rPr>
+          <w:rFonts w:ascii="Courier New" w:hAnsi="Courier New" w:cs="Courier New"/>
+          <w:color w:val="000080"/>
+          <w:sz w:val="20"/>
+          <w:szCs w:val="20"/>
+          <w:highlight w:val="white"/>
+        </w:rPr>
+        <w:t>err_msg</w:t>
+      </w:r>
+      <w:proofErr w:type="spellEnd"/>
+      <w:r>
+        <w:rPr>
+          <w:rFonts w:ascii="Courier New" w:hAnsi="Courier New" w:cs="Courier New"/>
+          <w:color w:val="000080"/>
+          <w:sz w:val="20"/>
+          <w:szCs w:val="20"/>
+          <w:highlight w:val="white"/>
+        </w:rPr>
+        <w:t xml:space="preserve">); </w:t>
       </w:r>
       <w:r>
         <w:rPr>
